--- a/姿控部件模拟器概要设计(1)(1)(1).docx
+++ b/姿控部件模拟器概要设计(1)(1)(1).docx
@@ -367,8 +367,6 @@
               </w:rPr>
               <w:t>OK</w:t>
             </w:r>
-            <w:bookmarkStart w:id="0" w:name="_GoBack"/>
-            <w:bookmarkEnd w:id="0"/>
           </w:p>
         </w:tc>
       </w:tr>
@@ -3266,6 +3264,12 @@
             <w:insideH w:val="single" w:color="auto" w:sz="4" w:space="0"/>
             <w:insideV w:val="single" w:color="auto" w:sz="4" w:space="0"/>
           </w:tblBorders>
+          <w:tblCellMar>
+            <w:top w:w="0" w:type="dxa"/>
+            <w:left w:w="108" w:type="dxa"/>
+            <w:bottom w:w="0" w:type="dxa"/>
+            <w:right w:w="108" w:type="dxa"/>
+          </w:tblCellMar>
         </w:tblPrEx>
         <w:tc>
           <w:tcPr>
@@ -3315,8 +3319,10 @@
                 <w:vertAlign w:val="baseline"/>
                 <w:lang w:val="en-US" w:eastAsia="zh-CN"/>
               </w:rPr>
-              <w:t>子块类型</w:t>
-            </w:r>
+              <w:t>子块类型/设备编号</w:t>
+            </w:r>
+            <w:bookmarkStart w:id="0" w:name="_GoBack"/>
+            <w:bookmarkEnd w:id="0"/>
           </w:p>
         </w:tc>
       </w:tr>
@@ -3750,12 +3756,6 @@
             <w:insideH w:val="single" w:color="auto" w:sz="4" w:space="0"/>
             <w:insideV w:val="single" w:color="auto" w:sz="4" w:space="0"/>
           </w:tblBorders>
-          <w:tblCellMar>
-            <w:top w:w="0" w:type="dxa"/>
-            <w:left w:w="108" w:type="dxa"/>
-            <w:bottom w:w="0" w:type="dxa"/>
-            <w:right w:w="108" w:type="dxa"/>
-          </w:tblCellMar>
         </w:tblPrEx>
         <w:tc>
           <w:tcPr>
@@ -13082,7 +13082,7 @@
     <w:p>
       <w:pPr>
         <w:rPr>
-          <w:rFonts w:hint="default"/>
+          <w:rFonts w:hint="eastAsia"/>
           <w:lang w:val="en-US" w:eastAsia="zh-CN"/>
         </w:rPr>
       </w:pPr>
@@ -13093,6 +13093,1040 @@
         </w:rPr>
         <w:t>轮子需给到Matlab中的数据为8个元素数组，各自对应每个飞轮的期望力矩（Nm）和转速（rad/s），先力矩再转速，相邻两个元素一组对应一个飞轮</w:t>
       </w:r>
+    </w:p>
+    <w:p>
+      <w:pPr>
+        <w:rPr>
+          <w:rFonts w:hint="eastAsia"/>
+          <w:lang w:val="en-US" w:eastAsia="zh-CN"/>
+        </w:rPr>
+      </w:pPr>
+    </w:p>
+    <w:p>
+      <w:pPr>
+        <w:pStyle w:val="4"/>
+        <w:bidi w:val="0"/>
+        <w:rPr>
+          <w:rFonts w:hint="default"/>
+          <w:lang w:val="en-US" w:eastAsia="zh-CN"/>
+        </w:rPr>
+      </w:pPr>
+      <w:r>
+        <w:rPr>
+          <w:rFonts w:hint="eastAsia"/>
+          <w:lang w:val="en-US" w:eastAsia="zh-CN"/>
+        </w:rPr>
+        <w:t>3.2.1 静默指令</w:t>
+      </w:r>
+    </w:p>
+    <w:tbl>
+      <w:tblPr>
+        <w:tblStyle w:val="9"/>
+        <w:tblW w:w="0" w:type="auto"/>
+        <w:tblInd w:w="0" w:type="dxa"/>
+        <w:tblBorders>
+          <w:top w:val="single" w:color="auto" w:sz="4" w:space="0"/>
+          <w:left w:val="single" w:color="auto" w:sz="4" w:space="0"/>
+          <w:bottom w:val="single" w:color="auto" w:sz="4" w:space="0"/>
+          <w:right w:val="single" w:color="auto" w:sz="4" w:space="0"/>
+          <w:insideH w:val="single" w:color="auto" w:sz="4" w:space="0"/>
+          <w:insideV w:val="single" w:color="auto" w:sz="4" w:space="0"/>
+        </w:tblBorders>
+        <w:tblLayout w:type="autofit"/>
+        <w:tblCellMar>
+          <w:top w:w="0" w:type="dxa"/>
+          <w:left w:w="108" w:type="dxa"/>
+          <w:bottom w:w="0" w:type="dxa"/>
+          <w:right w:w="108" w:type="dxa"/>
+        </w:tblCellMar>
+      </w:tblPr>
+      <w:tblGrid>
+        <w:gridCol w:w="1056"/>
+        <w:gridCol w:w="1056"/>
+        <w:gridCol w:w="1056"/>
+        <w:gridCol w:w="846"/>
+        <w:gridCol w:w="660"/>
+        <w:gridCol w:w="4269"/>
+      </w:tblGrid>
+      <w:tr>
+        <w:tblPrEx>
+          <w:tblBorders>
+            <w:top w:val="single" w:color="auto" w:sz="4" w:space="0"/>
+            <w:left w:val="single" w:color="auto" w:sz="4" w:space="0"/>
+            <w:bottom w:val="single" w:color="auto" w:sz="4" w:space="0"/>
+            <w:right w:val="single" w:color="auto" w:sz="4" w:space="0"/>
+            <w:insideH w:val="single" w:color="auto" w:sz="4" w:space="0"/>
+            <w:insideV w:val="single" w:color="auto" w:sz="4" w:space="0"/>
+          </w:tblBorders>
+          <w:tblCellMar>
+            <w:top w:w="0" w:type="dxa"/>
+            <w:left w:w="108" w:type="dxa"/>
+            <w:bottom w:w="0" w:type="dxa"/>
+            <w:right w:w="108" w:type="dxa"/>
+          </w:tblCellMar>
+        </w:tblPrEx>
+        <w:trPr>
+          <w:trHeight w:val="1195" w:hRule="atLeast"/>
+        </w:trPr>
+        <w:tc>
+          <w:tcPr>
+            <w:tcW w:w="0" w:type="auto"/>
+          </w:tcPr>
+          <w:p>
+            <w:pPr>
+              <w:rPr>
+                <w:rFonts w:hint="default"/>
+                <w:vertAlign w:val="baseline"/>
+                <w:lang w:val="en-US" w:eastAsia="zh-CN"/>
+              </w:rPr>
+            </w:pPr>
+          </w:p>
+        </w:tc>
+        <w:tc>
+          <w:tcPr>
+            <w:tcW w:w="0" w:type="auto"/>
+            <w:vAlign w:val="top"/>
+          </w:tcPr>
+          <w:p>
+            <w:pPr>
+              <w:rPr>
+                <w:rFonts w:hint="default" w:asciiTheme="minorHAnsi" w:hAnsiTheme="minorHAnsi" w:eastAsiaTheme="minorEastAsia" w:cstheme="minorBidi"/>
+                <w:kern w:val="2"/>
+                <w:sz w:val="21"/>
+                <w:szCs w:val="24"/>
+                <w:vertAlign w:val="baseline"/>
+                <w:lang w:val="en-US" w:eastAsia="zh-CN" w:bidi="ar-SA"/>
+              </w:rPr>
+            </w:pPr>
+            <w:r>
+              <w:rPr>
+                <w:rFonts w:hint="eastAsia"/>
+                <w:vertAlign w:val="baseline"/>
+                <w:lang w:val="en-US" w:eastAsia="zh-CN"/>
+              </w:rPr>
+              <w:t>子块长度</w:t>
+            </w:r>
+          </w:p>
+        </w:tc>
+        <w:tc>
+          <w:tcPr>
+            <w:tcW w:w="0" w:type="auto"/>
+            <w:vAlign w:val="top"/>
+          </w:tcPr>
+          <w:p>
+            <w:pPr>
+              <w:rPr>
+                <w:rFonts w:hint="default" w:asciiTheme="minorHAnsi" w:hAnsiTheme="minorHAnsi" w:eastAsiaTheme="minorEastAsia" w:cstheme="minorBidi"/>
+                <w:kern w:val="2"/>
+                <w:sz w:val="21"/>
+                <w:szCs w:val="24"/>
+                <w:vertAlign w:val="baseline"/>
+                <w:lang w:val="en-US" w:eastAsia="zh-CN" w:bidi="ar-SA"/>
+              </w:rPr>
+            </w:pPr>
+            <w:r>
+              <w:rPr>
+                <w:rFonts w:hint="eastAsia"/>
+                <w:vertAlign w:val="baseline"/>
+                <w:lang w:val="en-US" w:eastAsia="zh-CN"/>
+              </w:rPr>
+              <w:t>子块类型</w:t>
+            </w:r>
+          </w:p>
+        </w:tc>
+        <w:tc>
+          <w:tcPr>
+            <w:tcW w:w="0" w:type="auto"/>
+            <w:vAlign w:val="top"/>
+          </w:tcPr>
+          <w:p>
+            <w:pPr>
+              <w:rPr>
+                <w:rFonts w:hint="eastAsia"/>
+                <w:vertAlign w:val="baseline"/>
+                <w:lang w:val="en-US" w:eastAsia="zh-CN"/>
+              </w:rPr>
+            </w:pPr>
+            <w:r>
+              <w:rPr>
+                <w:rFonts w:hint="eastAsia"/>
+                <w:vertAlign w:val="baseline"/>
+                <w:lang w:val="en-US" w:eastAsia="zh-CN"/>
+              </w:rPr>
+              <w:t>子块</w:t>
+            </w:r>
+          </w:p>
+          <w:p>
+            <w:pPr>
+              <w:rPr>
+                <w:rFonts w:hint="default" w:asciiTheme="minorHAnsi" w:hAnsiTheme="minorHAnsi" w:eastAsiaTheme="minorEastAsia" w:cstheme="minorBidi"/>
+                <w:kern w:val="2"/>
+                <w:sz w:val="21"/>
+                <w:szCs w:val="24"/>
+                <w:vertAlign w:val="baseline"/>
+                <w:lang w:val="en-US" w:eastAsia="zh-CN" w:bidi="ar-SA"/>
+              </w:rPr>
+            </w:pPr>
+            <w:r>
+              <w:rPr>
+                <w:rFonts w:hint="eastAsia"/>
+                <w:vertAlign w:val="baseline"/>
+                <w:lang w:val="en-US" w:eastAsia="zh-CN"/>
+              </w:rPr>
+              <w:t>子类型</w:t>
+            </w:r>
+          </w:p>
+        </w:tc>
+        <w:tc>
+          <w:tcPr>
+            <w:tcW w:w="0" w:type="auto"/>
+            <w:gridSpan w:val="2"/>
+            <w:vAlign w:val="top"/>
+          </w:tcPr>
+          <w:p>
+            <w:pPr>
+              <w:jc w:val="center"/>
+              <w:rPr>
+                <w:rFonts w:hint="eastAsia"/>
+                <w:vertAlign w:val="baseline"/>
+                <w:lang w:val="en-US" w:eastAsia="zh-CN"/>
+              </w:rPr>
+            </w:pPr>
+            <w:r>
+              <w:rPr>
+                <w:rFonts w:hint="eastAsia"/>
+                <w:vertAlign w:val="baseline"/>
+                <w:lang w:val="en-US" w:eastAsia="zh-CN"/>
+              </w:rPr>
+              <w:t>子块</w:t>
+            </w:r>
+          </w:p>
+          <w:p>
+            <w:pPr>
+              <w:jc w:val="center"/>
+              <w:rPr>
+                <w:rFonts w:hint="eastAsia"/>
+                <w:vertAlign w:val="baseline"/>
+                <w:lang w:val="en-US" w:eastAsia="zh-CN"/>
+              </w:rPr>
+            </w:pPr>
+            <w:r>
+              <w:rPr>
+                <w:rFonts w:hint="eastAsia"/>
+                <w:vertAlign w:val="baseline"/>
+                <w:lang w:val="en-US" w:eastAsia="zh-CN"/>
+              </w:rPr>
+              <w:t>内容</w:t>
+            </w:r>
+          </w:p>
+        </w:tc>
+      </w:tr>
+      <w:tr>
+        <w:tblPrEx>
+          <w:tblBorders>
+            <w:top w:val="single" w:color="auto" w:sz="4" w:space="0"/>
+            <w:left w:val="single" w:color="auto" w:sz="4" w:space="0"/>
+            <w:bottom w:val="single" w:color="auto" w:sz="4" w:space="0"/>
+            <w:right w:val="single" w:color="auto" w:sz="4" w:space="0"/>
+            <w:insideH w:val="single" w:color="auto" w:sz="4" w:space="0"/>
+            <w:insideV w:val="single" w:color="auto" w:sz="4" w:space="0"/>
+          </w:tblBorders>
+          <w:tblCellMar>
+            <w:top w:w="0" w:type="dxa"/>
+            <w:left w:w="108" w:type="dxa"/>
+            <w:bottom w:w="0" w:type="dxa"/>
+            <w:right w:w="108" w:type="dxa"/>
+          </w:tblCellMar>
+        </w:tblPrEx>
+        <w:trPr>
+          <w:trHeight w:val="413" w:hRule="atLeast"/>
+        </w:trPr>
+        <w:tc>
+          <w:tcPr>
+            <w:tcW w:w="0" w:type="auto"/>
+            <w:vAlign w:val="top"/>
+          </w:tcPr>
+          <w:p>
+            <w:pPr>
+              <w:rPr>
+                <w:rFonts w:hint="default" w:asciiTheme="minorHAnsi" w:hAnsiTheme="minorHAnsi" w:eastAsiaTheme="minorEastAsia" w:cstheme="minorBidi"/>
+                <w:kern w:val="2"/>
+                <w:sz w:val="21"/>
+                <w:szCs w:val="24"/>
+                <w:vertAlign w:val="baseline"/>
+                <w:lang w:val="en-US" w:eastAsia="zh-CN" w:bidi="ar-SA"/>
+              </w:rPr>
+            </w:pPr>
+            <w:r>
+              <w:rPr>
+                <w:rFonts w:hint="eastAsia" w:cstheme="minorBidi"/>
+                <w:kern w:val="2"/>
+                <w:sz w:val="21"/>
+                <w:szCs w:val="24"/>
+                <w:vertAlign w:val="baseline"/>
+                <w:lang w:val="en-US" w:eastAsia="zh-CN" w:bidi="ar-SA"/>
+              </w:rPr>
+              <w:t>长度</w:t>
+            </w:r>
+          </w:p>
+        </w:tc>
+        <w:tc>
+          <w:tcPr>
+            <w:tcW w:w="0" w:type="auto"/>
+            <w:vAlign w:val="top"/>
+          </w:tcPr>
+          <w:p>
+            <w:pPr>
+              <w:rPr>
+                <w:rFonts w:hint="eastAsia" w:asciiTheme="minorHAnsi" w:hAnsiTheme="minorHAnsi" w:eastAsiaTheme="minorEastAsia" w:cstheme="minorBidi"/>
+                <w:kern w:val="2"/>
+                <w:sz w:val="21"/>
+                <w:szCs w:val="24"/>
+                <w:vertAlign w:val="baseline"/>
+                <w:lang w:val="en-US" w:eastAsia="zh-CN" w:bidi="ar-SA"/>
+              </w:rPr>
+            </w:pPr>
+            <w:r>
+              <w:rPr>
+                <w:rFonts w:hint="eastAsia"/>
+                <w:vertAlign w:val="baseline"/>
+                <w:lang w:val="en-US" w:eastAsia="zh-CN"/>
+              </w:rPr>
+              <w:t>1</w:t>
+            </w:r>
+          </w:p>
+        </w:tc>
+        <w:tc>
+          <w:tcPr>
+            <w:tcW w:w="0" w:type="auto"/>
+            <w:vAlign w:val="top"/>
+          </w:tcPr>
+          <w:p>
+            <w:pPr>
+              <w:rPr>
+                <w:rFonts w:hint="default" w:asciiTheme="minorHAnsi" w:hAnsiTheme="minorHAnsi" w:eastAsiaTheme="minorEastAsia" w:cstheme="minorBidi"/>
+                <w:kern w:val="2"/>
+                <w:sz w:val="21"/>
+                <w:szCs w:val="24"/>
+                <w:vertAlign w:val="baseline"/>
+                <w:lang w:val="en-US" w:eastAsia="zh-CN" w:bidi="ar-SA"/>
+              </w:rPr>
+            </w:pPr>
+            <w:r>
+              <w:rPr>
+                <w:rFonts w:hint="eastAsia" w:cstheme="minorBidi"/>
+                <w:kern w:val="2"/>
+                <w:sz w:val="21"/>
+                <w:szCs w:val="24"/>
+                <w:vertAlign w:val="baseline"/>
+                <w:lang w:val="en-US" w:eastAsia="zh-CN" w:bidi="ar-SA"/>
+              </w:rPr>
+              <w:t>1</w:t>
+            </w:r>
+          </w:p>
+        </w:tc>
+        <w:tc>
+          <w:tcPr>
+            <w:tcW w:w="0" w:type="auto"/>
+            <w:vAlign w:val="top"/>
+          </w:tcPr>
+          <w:p>
+            <w:pPr>
+              <w:rPr>
+                <w:rFonts w:hint="eastAsia" w:asciiTheme="minorHAnsi" w:hAnsiTheme="minorHAnsi" w:eastAsiaTheme="minorEastAsia" w:cstheme="minorBidi"/>
+                <w:kern w:val="2"/>
+                <w:sz w:val="21"/>
+                <w:szCs w:val="24"/>
+                <w:vertAlign w:val="baseline"/>
+                <w:lang w:val="en-US" w:eastAsia="zh-CN" w:bidi="ar-SA"/>
+              </w:rPr>
+            </w:pPr>
+            <w:r>
+              <w:rPr>
+                <w:rFonts w:hint="eastAsia"/>
+                <w:vertAlign w:val="baseline"/>
+                <w:lang w:val="en-US" w:eastAsia="zh-CN"/>
+              </w:rPr>
+              <w:t>1</w:t>
+            </w:r>
+          </w:p>
+        </w:tc>
+        <w:tc>
+          <w:tcPr>
+            <w:tcW w:w="0" w:type="auto"/>
+            <w:gridSpan w:val="2"/>
+            <w:vAlign w:val="top"/>
+          </w:tcPr>
+          <w:p>
+            <w:pPr>
+              <w:rPr>
+                <w:rFonts w:hint="default"/>
+                <w:vertAlign w:val="baseline"/>
+                <w:lang w:val="en-US" w:eastAsia="zh-CN"/>
+              </w:rPr>
+            </w:pPr>
+            <w:r>
+              <w:rPr>
+                <w:rFonts w:hint="eastAsia"/>
+                <w:vertAlign w:val="baseline"/>
+                <w:lang w:val="en-US" w:eastAsia="zh-CN"/>
+              </w:rPr>
+              <w:t>1</w:t>
+            </w:r>
+          </w:p>
+        </w:tc>
+      </w:tr>
+      <w:tr>
+        <w:tblPrEx>
+          <w:tblBorders>
+            <w:top w:val="single" w:color="auto" w:sz="4" w:space="0"/>
+            <w:left w:val="single" w:color="auto" w:sz="4" w:space="0"/>
+            <w:bottom w:val="single" w:color="auto" w:sz="4" w:space="0"/>
+            <w:right w:val="single" w:color="auto" w:sz="4" w:space="0"/>
+            <w:insideH w:val="single" w:color="auto" w:sz="4" w:space="0"/>
+            <w:insideV w:val="single" w:color="auto" w:sz="4" w:space="0"/>
+          </w:tblBorders>
+          <w:tblCellMar>
+            <w:top w:w="0" w:type="dxa"/>
+            <w:left w:w="108" w:type="dxa"/>
+            <w:bottom w:w="0" w:type="dxa"/>
+            <w:right w:w="108" w:type="dxa"/>
+          </w:tblCellMar>
+        </w:tblPrEx>
+        <w:trPr>
+          <w:trHeight w:val="618" w:hRule="atLeast"/>
+        </w:trPr>
+        <w:tc>
+          <w:tcPr>
+            <w:tcW w:w="0" w:type="auto"/>
+            <w:vAlign w:val="top"/>
+          </w:tcPr>
+          <w:p>
+            <w:pPr>
+              <w:rPr>
+                <w:rFonts w:hint="default" w:cstheme="minorBidi"/>
+                <w:kern w:val="2"/>
+                <w:sz w:val="21"/>
+                <w:szCs w:val="24"/>
+                <w:vertAlign w:val="baseline"/>
+                <w:lang w:val="en-US" w:eastAsia="zh-CN" w:bidi="ar-SA"/>
+              </w:rPr>
+            </w:pPr>
+            <w:r>
+              <w:rPr>
+                <w:rFonts w:hint="eastAsia" w:cstheme="minorBidi"/>
+                <w:kern w:val="2"/>
+                <w:sz w:val="21"/>
+                <w:szCs w:val="24"/>
+                <w:vertAlign w:val="baseline"/>
+                <w:lang w:val="en-US" w:eastAsia="zh-CN" w:bidi="ar-SA"/>
+              </w:rPr>
+              <w:t>数据类型</w:t>
+            </w:r>
+          </w:p>
+        </w:tc>
+        <w:tc>
+          <w:tcPr>
+            <w:tcW w:w="0" w:type="auto"/>
+            <w:vAlign w:val="top"/>
+          </w:tcPr>
+          <w:p>
+            <w:pPr>
+              <w:rPr>
+                <w:rFonts w:hint="default"/>
+                <w:vertAlign w:val="baseline"/>
+                <w:lang w:val="en-US" w:eastAsia="zh-CN"/>
+              </w:rPr>
+            </w:pPr>
+            <w:r>
+              <w:rPr>
+                <w:rFonts w:hint="eastAsia"/>
+                <w:vertAlign w:val="baseline"/>
+                <w:lang w:val="en-US" w:eastAsia="zh-CN"/>
+              </w:rPr>
+              <w:t>uint8</w:t>
+            </w:r>
+          </w:p>
+        </w:tc>
+        <w:tc>
+          <w:tcPr>
+            <w:tcW w:w="0" w:type="auto"/>
+            <w:vAlign w:val="top"/>
+          </w:tcPr>
+          <w:p>
+            <w:pPr>
+              <w:rPr>
+                <w:rFonts w:hint="eastAsia" w:cstheme="minorBidi"/>
+                <w:kern w:val="2"/>
+                <w:sz w:val="21"/>
+                <w:szCs w:val="24"/>
+                <w:vertAlign w:val="baseline"/>
+                <w:lang w:val="en-US" w:eastAsia="zh-CN" w:bidi="ar-SA"/>
+              </w:rPr>
+            </w:pPr>
+            <w:r>
+              <w:rPr>
+                <w:rFonts w:hint="eastAsia"/>
+                <w:vertAlign w:val="baseline"/>
+                <w:lang w:val="en-US" w:eastAsia="zh-CN"/>
+              </w:rPr>
+              <w:t>uint8</w:t>
+            </w:r>
+          </w:p>
+        </w:tc>
+        <w:tc>
+          <w:tcPr>
+            <w:tcW w:w="0" w:type="auto"/>
+            <w:vAlign w:val="top"/>
+          </w:tcPr>
+          <w:p>
+            <w:pPr>
+              <w:rPr>
+                <w:rFonts w:hint="eastAsia"/>
+                <w:vertAlign w:val="baseline"/>
+                <w:lang w:val="en-US" w:eastAsia="zh-CN"/>
+              </w:rPr>
+            </w:pPr>
+            <w:r>
+              <w:rPr>
+                <w:rFonts w:hint="eastAsia"/>
+                <w:vertAlign w:val="baseline"/>
+                <w:lang w:val="en-US" w:eastAsia="zh-CN"/>
+              </w:rPr>
+              <w:t>uint8</w:t>
+            </w:r>
+          </w:p>
+        </w:tc>
+        <w:tc>
+          <w:tcPr>
+            <w:tcW w:w="0" w:type="auto"/>
+            <w:vAlign w:val="top"/>
+          </w:tcPr>
+          <w:p>
+            <w:pPr>
+              <w:rPr>
+                <w:rFonts w:hint="eastAsia"/>
+                <w:vertAlign w:val="baseline"/>
+                <w:lang w:val="en-US" w:eastAsia="zh-CN"/>
+              </w:rPr>
+            </w:pPr>
+            <w:r>
+              <w:rPr>
+                <w:rFonts w:hint="eastAsia"/>
+                <w:vertAlign w:val="baseline"/>
+                <w:lang w:val="en-US" w:eastAsia="zh-CN"/>
+              </w:rPr>
+              <w:t>uint8</w:t>
+            </w:r>
+          </w:p>
+        </w:tc>
+        <w:tc>
+          <w:tcPr>
+            <w:tcW w:w="0" w:type="auto"/>
+            <w:vAlign w:val="top"/>
+          </w:tcPr>
+          <w:p>
+            <w:pPr>
+              <w:rPr>
+                <w:rFonts w:hint="default"/>
+                <w:vertAlign w:val="baseline"/>
+                <w:lang w:val="en-US" w:eastAsia="zh-CN"/>
+              </w:rPr>
+            </w:pPr>
+          </w:p>
+        </w:tc>
+      </w:tr>
+      <w:tr>
+        <w:tblPrEx>
+          <w:tblBorders>
+            <w:top w:val="single" w:color="auto" w:sz="4" w:space="0"/>
+            <w:left w:val="single" w:color="auto" w:sz="4" w:space="0"/>
+            <w:bottom w:val="single" w:color="auto" w:sz="4" w:space="0"/>
+            <w:right w:val="single" w:color="auto" w:sz="4" w:space="0"/>
+            <w:insideH w:val="single" w:color="auto" w:sz="4" w:space="0"/>
+            <w:insideV w:val="single" w:color="auto" w:sz="4" w:space="0"/>
+          </w:tblBorders>
+          <w:tblCellMar>
+            <w:top w:w="0" w:type="dxa"/>
+            <w:left w:w="108" w:type="dxa"/>
+            <w:bottom w:w="0" w:type="dxa"/>
+            <w:right w:w="108" w:type="dxa"/>
+          </w:tblCellMar>
+        </w:tblPrEx>
+        <w:trPr>
+          <w:trHeight w:val="413" w:hRule="atLeast"/>
+        </w:trPr>
+        <w:tc>
+          <w:tcPr>
+            <w:tcW w:w="0" w:type="auto"/>
+            <w:vMerge w:val="restart"/>
+            <w:vAlign w:val="top"/>
+          </w:tcPr>
+          <w:p>
+            <w:pPr>
+              <w:rPr>
+                <w:rFonts w:hint="default"/>
+                <w:vertAlign w:val="baseline"/>
+                <w:lang w:val="en-US" w:eastAsia="zh-CN"/>
+              </w:rPr>
+            </w:pPr>
+            <w:r>
+              <w:rPr>
+                <w:rFonts w:hint="eastAsia"/>
+                <w:vertAlign w:val="baseline"/>
+                <w:lang w:val="en-US" w:eastAsia="zh-CN"/>
+              </w:rPr>
+              <w:t>值</w:t>
+            </w:r>
+          </w:p>
+        </w:tc>
+        <w:tc>
+          <w:tcPr>
+            <w:tcW w:w="0" w:type="auto"/>
+            <w:vMerge w:val="restart"/>
+            <w:vAlign w:val="top"/>
+          </w:tcPr>
+          <w:p>
+            <w:pPr>
+              <w:rPr>
+                <w:rFonts w:hint="default"/>
+                <w:vertAlign w:val="baseline"/>
+                <w:lang w:val="en-US" w:eastAsia="zh-CN"/>
+              </w:rPr>
+            </w:pPr>
+            <w:r>
+              <w:rPr>
+                <w:rFonts w:hint="eastAsia"/>
+                <w:vertAlign w:val="baseline"/>
+                <w:lang w:val="en-US" w:eastAsia="zh-CN"/>
+              </w:rPr>
+              <w:t>4</w:t>
+            </w:r>
+          </w:p>
+        </w:tc>
+        <w:tc>
+          <w:tcPr>
+            <w:tcW w:w="0" w:type="auto"/>
+            <w:vMerge w:val="restart"/>
+            <w:vAlign w:val="top"/>
+          </w:tcPr>
+          <w:p>
+            <w:pPr>
+              <w:rPr>
+                <w:rFonts w:hint="default"/>
+                <w:vertAlign w:val="baseline"/>
+                <w:lang w:val="en-US" w:eastAsia="zh-CN"/>
+              </w:rPr>
+            </w:pPr>
+            <w:r>
+              <w:rPr>
+                <w:rFonts w:hint="eastAsia"/>
+                <w:vertAlign w:val="baseline"/>
+                <w:lang w:val="en-US" w:eastAsia="zh-CN"/>
+              </w:rPr>
+              <w:t>0</w:t>
+            </w:r>
+          </w:p>
+        </w:tc>
+        <w:tc>
+          <w:tcPr>
+            <w:tcW w:w="0" w:type="auto"/>
+            <w:vAlign w:val="top"/>
+          </w:tcPr>
+          <w:p>
+            <w:pPr>
+              <w:rPr>
+                <w:rFonts w:hint="default"/>
+                <w:vertAlign w:val="baseline"/>
+                <w:lang w:val="en-US" w:eastAsia="zh-CN"/>
+              </w:rPr>
+            </w:pPr>
+            <w:r>
+              <w:rPr>
+                <w:rFonts w:hint="eastAsia"/>
+                <w:vertAlign w:val="baseline"/>
+                <w:lang w:val="en-US" w:eastAsia="zh-CN"/>
+              </w:rPr>
+              <w:t>0</w:t>
+            </w:r>
+          </w:p>
+        </w:tc>
+        <w:tc>
+          <w:tcPr>
+            <w:tcW w:w="0" w:type="auto"/>
+            <w:vAlign w:val="top"/>
+          </w:tcPr>
+          <w:p>
+            <w:pPr>
+              <w:rPr>
+                <w:rFonts w:hint="default"/>
+                <w:vertAlign w:val="baseline"/>
+                <w:lang w:val="en-US" w:eastAsia="zh-CN"/>
+              </w:rPr>
+            </w:pPr>
+            <w:r>
+              <w:rPr>
+                <w:rFonts w:hint="eastAsia"/>
+                <w:vertAlign w:val="baseline"/>
+                <w:lang w:val="en-US" w:eastAsia="zh-CN"/>
+              </w:rPr>
+              <w:t>x</w:t>
+            </w:r>
+          </w:p>
+        </w:tc>
+        <w:tc>
+          <w:tcPr>
+            <w:tcW w:w="0" w:type="auto"/>
+            <w:vAlign w:val="top"/>
+          </w:tcPr>
+          <w:p>
+            <w:pPr>
+              <w:rPr>
+                <w:rFonts w:hint="default"/>
+                <w:vertAlign w:val="baseline"/>
+                <w:lang w:val="en-US" w:eastAsia="zh-CN"/>
+              </w:rPr>
+            </w:pPr>
+            <w:r>
+              <w:rPr>
+                <w:rFonts w:hint="eastAsia"/>
+                <w:vertAlign w:val="baseline"/>
+                <w:lang w:val="en-US" w:eastAsia="zh-CN"/>
+              </w:rPr>
+              <w:t>一次设置所有设备静默状态</w:t>
+            </w:r>
+          </w:p>
+          <w:p>
+            <w:pPr>
+              <w:rPr>
+                <w:rFonts w:hint="eastAsia"/>
+                <w:vertAlign w:val="baseline"/>
+                <w:lang w:val="en-US" w:eastAsia="zh-CN"/>
+              </w:rPr>
+            </w:pPr>
+            <w:r>
+              <w:rPr>
+                <w:rFonts w:hint="eastAsia"/>
+                <w:vertAlign w:val="baseline"/>
+                <w:lang w:val="en-US" w:eastAsia="zh-CN"/>
+              </w:rPr>
+              <w:t>设置值每一个bit对应一个设备</w:t>
+            </w:r>
+          </w:p>
+          <w:p>
+            <w:pPr>
+              <w:rPr>
+                <w:rFonts w:hint="default"/>
+                <w:vertAlign w:val="baseline"/>
+                <w:lang w:val="en-US" w:eastAsia="zh-CN"/>
+              </w:rPr>
+            </w:pPr>
+            <w:r>
+              <w:rPr>
+                <w:rFonts w:hint="eastAsia"/>
+                <w:vertAlign w:val="baseline"/>
+                <w:lang w:val="en-US" w:eastAsia="zh-CN"/>
+              </w:rPr>
+              <w:t>见《PC与转接板通讯协议</w:t>
+            </w:r>
+            <w:r>
+              <w:rPr>
+                <w:rFonts w:hint="eastAsia"/>
+                <w:b w:val="0"/>
+                <w:bCs w:val="0"/>
+                <w:lang w:val="en-US" w:eastAsia="zh-CN"/>
+              </w:rPr>
+              <w:t>》定义的部件编号</w:t>
+            </w:r>
+          </w:p>
+        </w:tc>
+      </w:tr>
+      <w:tr>
+        <w:tblPrEx>
+          <w:tblBorders>
+            <w:top w:val="single" w:color="auto" w:sz="4" w:space="0"/>
+            <w:left w:val="single" w:color="auto" w:sz="4" w:space="0"/>
+            <w:bottom w:val="single" w:color="auto" w:sz="4" w:space="0"/>
+            <w:right w:val="single" w:color="auto" w:sz="4" w:space="0"/>
+            <w:insideH w:val="single" w:color="auto" w:sz="4" w:space="0"/>
+            <w:insideV w:val="single" w:color="auto" w:sz="4" w:space="0"/>
+          </w:tblBorders>
+          <w:tblCellMar>
+            <w:top w:w="0" w:type="dxa"/>
+            <w:left w:w="108" w:type="dxa"/>
+            <w:bottom w:w="0" w:type="dxa"/>
+            <w:right w:w="108" w:type="dxa"/>
+          </w:tblCellMar>
+        </w:tblPrEx>
+        <w:trPr>
+          <w:trHeight w:val="1598" w:hRule="atLeast"/>
+        </w:trPr>
+        <w:tc>
+          <w:tcPr>
+            <w:tcW w:w="0" w:type="auto"/>
+            <w:vMerge w:val="continue"/>
+            <w:tcBorders/>
+          </w:tcPr>
+          <w:p>
+            <w:pPr>
+              <w:rPr>
+                <w:rFonts w:hint="default"/>
+                <w:vertAlign w:val="baseline"/>
+                <w:lang w:val="en-US" w:eastAsia="zh-CN"/>
+              </w:rPr>
+            </w:pPr>
+          </w:p>
+        </w:tc>
+        <w:tc>
+          <w:tcPr>
+            <w:tcW w:w="0" w:type="auto"/>
+            <w:vMerge w:val="continue"/>
+            <w:tcBorders/>
+          </w:tcPr>
+          <w:p>
+            <w:pPr>
+              <w:rPr>
+                <w:rFonts w:hint="eastAsia"/>
+                <w:vertAlign w:val="baseline"/>
+                <w:lang w:val="en-US" w:eastAsia="zh-CN"/>
+              </w:rPr>
+            </w:pPr>
+          </w:p>
+        </w:tc>
+        <w:tc>
+          <w:tcPr>
+            <w:tcW w:w="0" w:type="auto"/>
+            <w:vMerge w:val="continue"/>
+            <w:tcBorders/>
+          </w:tcPr>
+          <w:p>
+            <w:pPr>
+              <w:rPr>
+                <w:rFonts w:hint="eastAsia"/>
+                <w:vertAlign w:val="baseline"/>
+                <w:lang w:val="en-US" w:eastAsia="zh-CN"/>
+              </w:rPr>
+            </w:pPr>
+          </w:p>
+        </w:tc>
+        <w:tc>
+          <w:tcPr>
+            <w:tcW w:w="0" w:type="auto"/>
+          </w:tcPr>
+          <w:p>
+            <w:pPr>
+              <w:rPr>
+                <w:rFonts w:hint="default"/>
+                <w:vertAlign w:val="baseline"/>
+                <w:lang w:val="en-US" w:eastAsia="zh-CN"/>
+              </w:rPr>
+            </w:pPr>
+            <w:r>
+              <w:rPr>
+                <w:rFonts w:hint="eastAsia"/>
+                <w:vertAlign w:val="baseline"/>
+                <w:lang w:val="en-US" w:eastAsia="zh-CN"/>
+              </w:rPr>
+              <w:t>1</w:t>
+            </w:r>
+          </w:p>
+        </w:tc>
+        <w:tc>
+          <w:tcPr>
+            <w:tcW w:w="0" w:type="auto"/>
+          </w:tcPr>
+          <w:p>
+            <w:pPr>
+              <w:rPr>
+                <w:rFonts w:hint="default"/>
+                <w:vertAlign w:val="baseline"/>
+                <w:lang w:val="en-US" w:eastAsia="zh-CN"/>
+              </w:rPr>
+            </w:pPr>
+            <w:r>
+              <w:rPr>
+                <w:rFonts w:hint="eastAsia"/>
+                <w:vertAlign w:val="baseline"/>
+                <w:lang w:val="en-US" w:eastAsia="zh-CN"/>
+              </w:rPr>
+              <w:t>x</w:t>
+            </w:r>
+          </w:p>
+        </w:tc>
+        <w:tc>
+          <w:tcPr>
+            <w:tcW w:w="0" w:type="auto"/>
+          </w:tcPr>
+          <w:p>
+            <w:pPr>
+              <w:rPr>
+                <w:rFonts w:hint="default"/>
+                <w:vertAlign w:val="baseline"/>
+                <w:lang w:val="en-US" w:eastAsia="zh-CN"/>
+              </w:rPr>
+            </w:pPr>
+            <w:r>
+              <w:rPr>
+                <w:rFonts w:hint="eastAsia"/>
+                <w:vertAlign w:val="baseline"/>
+                <w:lang w:val="en-US" w:eastAsia="zh-CN"/>
+              </w:rPr>
+              <w:t>设置指定一个设备静默</w:t>
+            </w:r>
+          </w:p>
+        </w:tc>
+      </w:tr>
+      <w:tr>
+        <w:tblPrEx>
+          <w:tblBorders>
+            <w:top w:val="single" w:color="auto" w:sz="4" w:space="0"/>
+            <w:left w:val="single" w:color="auto" w:sz="4" w:space="0"/>
+            <w:bottom w:val="single" w:color="auto" w:sz="4" w:space="0"/>
+            <w:right w:val="single" w:color="auto" w:sz="4" w:space="0"/>
+            <w:insideH w:val="single" w:color="auto" w:sz="4" w:space="0"/>
+            <w:insideV w:val="single" w:color="auto" w:sz="4" w:space="0"/>
+          </w:tblBorders>
+          <w:tblCellMar>
+            <w:top w:w="0" w:type="dxa"/>
+            <w:left w:w="108" w:type="dxa"/>
+            <w:bottom w:w="0" w:type="dxa"/>
+            <w:right w:w="108" w:type="dxa"/>
+          </w:tblCellMar>
+        </w:tblPrEx>
+        <w:trPr>
+          <w:trHeight w:val="1607" w:hRule="atLeast"/>
+        </w:trPr>
+        <w:tc>
+          <w:tcPr>
+            <w:tcW w:w="0" w:type="auto"/>
+            <w:vMerge w:val="continue"/>
+            <w:tcBorders/>
+          </w:tcPr>
+          <w:p>
+            <w:pPr>
+              <w:rPr>
+                <w:rFonts w:hint="default"/>
+                <w:vertAlign w:val="baseline"/>
+                <w:lang w:val="en-US" w:eastAsia="zh-CN"/>
+              </w:rPr>
+            </w:pPr>
+          </w:p>
+        </w:tc>
+        <w:tc>
+          <w:tcPr>
+            <w:tcW w:w="0" w:type="auto"/>
+            <w:vMerge w:val="continue"/>
+            <w:tcBorders/>
+          </w:tcPr>
+          <w:p>
+            <w:pPr>
+              <w:rPr>
+                <w:rFonts w:hint="eastAsia"/>
+                <w:vertAlign w:val="baseline"/>
+                <w:lang w:val="en-US" w:eastAsia="zh-CN"/>
+              </w:rPr>
+            </w:pPr>
+          </w:p>
+        </w:tc>
+        <w:tc>
+          <w:tcPr>
+            <w:tcW w:w="0" w:type="auto"/>
+            <w:vMerge w:val="continue"/>
+            <w:tcBorders/>
+          </w:tcPr>
+          <w:p>
+            <w:pPr>
+              <w:rPr>
+                <w:rFonts w:hint="eastAsia"/>
+                <w:vertAlign w:val="baseline"/>
+                <w:lang w:val="en-US" w:eastAsia="zh-CN"/>
+              </w:rPr>
+            </w:pPr>
+          </w:p>
+        </w:tc>
+        <w:tc>
+          <w:tcPr>
+            <w:tcW w:w="0" w:type="auto"/>
+          </w:tcPr>
+          <w:p>
+            <w:pPr>
+              <w:rPr>
+                <w:rFonts w:hint="default"/>
+                <w:vertAlign w:val="baseline"/>
+                <w:lang w:val="en-US" w:eastAsia="zh-CN"/>
+              </w:rPr>
+            </w:pPr>
+            <w:r>
+              <w:rPr>
+                <w:rFonts w:hint="eastAsia"/>
+                <w:vertAlign w:val="baseline"/>
+                <w:lang w:val="en-US" w:eastAsia="zh-CN"/>
+              </w:rPr>
+              <w:t>2</w:t>
+            </w:r>
+          </w:p>
+        </w:tc>
+        <w:tc>
+          <w:tcPr>
+            <w:tcW w:w="0" w:type="auto"/>
+          </w:tcPr>
+          <w:p>
+            <w:pPr>
+              <w:rPr>
+                <w:rFonts w:hint="default"/>
+                <w:vertAlign w:val="baseline"/>
+                <w:lang w:val="en-US" w:eastAsia="zh-CN"/>
+              </w:rPr>
+            </w:pPr>
+            <w:r>
+              <w:rPr>
+                <w:rFonts w:hint="eastAsia"/>
+                <w:vertAlign w:val="baseline"/>
+                <w:lang w:val="en-US" w:eastAsia="zh-CN"/>
+              </w:rPr>
+              <w:t>x</w:t>
+            </w:r>
+          </w:p>
+        </w:tc>
+        <w:tc>
+          <w:tcPr>
+            <w:tcW w:w="0" w:type="auto"/>
+          </w:tcPr>
+          <w:p>
+            <w:pPr>
+              <w:rPr>
+                <w:rFonts w:hint="default"/>
+                <w:vertAlign w:val="baseline"/>
+                <w:lang w:val="en-US" w:eastAsia="zh-CN"/>
+              </w:rPr>
+            </w:pPr>
+            <w:r>
+              <w:rPr>
+                <w:rFonts w:hint="eastAsia"/>
+                <w:vertAlign w:val="baseline"/>
+                <w:lang w:val="en-US" w:eastAsia="zh-CN"/>
+              </w:rPr>
+              <w:t>解除指定一个设备静默</w:t>
+            </w:r>
+          </w:p>
+        </w:tc>
+      </w:tr>
+    </w:tbl>
+    <w:p>
+      <w:pPr>
+        <w:rPr>
+          <w:rFonts w:hint="eastAsia"/>
+          <w:lang w:val="en-US" w:eastAsia="zh-CN"/>
+        </w:rPr>
+      </w:pPr>
+    </w:p>
+    <w:p>
+      <w:pPr>
+        <w:rPr>
+          <w:rFonts w:hint="default"/>
+          <w:lang w:val="en-US" w:eastAsia="zh-CN"/>
+        </w:rPr>
+      </w:pPr>
     </w:p>
     <w:p>
       <w:pPr>
@@ -16969,12 +18003,6 @@
             <w:insideH w:val="single" w:color="auto" w:sz="4" w:space="0"/>
             <w:insideV w:val="single" w:color="auto" w:sz="4" w:space="0"/>
           </w:tblBorders>
-          <w:tblCellMar>
-            <w:top w:w="0" w:type="dxa"/>
-            <w:left w:w="108" w:type="dxa"/>
-            <w:bottom w:w="0" w:type="dxa"/>
-            <w:right w:w="108" w:type="dxa"/>
-          </w:tblCellMar>
         </w:tblPrEx>
         <w:tc>
           <w:tcPr>
@@ -26586,10 +27614,10 @@
 
 <file path=word/commentsExtended.xml><?xml version="1.0" encoding="utf-8"?>
 <w15:commentsEx xmlns:wpc="http://schemas.microsoft.com/office/word/2010/wordprocessingCanvas" xmlns:mc="http://schemas.openxmlformats.org/markup-compatibility/2006" xmlns:o="urn:schemas-microsoft-com:office:office" xmlns:r="http://schemas.openxmlformats.org/officeDocument/2006/relationships" xmlns:m="http://schemas.openxmlformats.org/officeDocument/2006/math" xmlns:v="urn:schemas-microsoft-com:vml" xmlns:wp14="http://schemas.microsoft.com/office/word/2010/wordprocessingDrawing" xmlns:wp="http://schemas.openxmlformats.org/drawingml/2006/wordprocessingDrawing" xmlns:w="http://schemas.openxmlformats.org/wordprocessingml/2006/main" xmlns:w14="http://schemas.microsoft.com/office/word/2010/wordml" xmlns:w15="http://schemas.microsoft.com/office/word/2012/wordml" xmlns:w10="urn:schemas-microsoft-com:office:word" xmlns:wpg="http://schemas.microsoft.com/office/word/2010/wordprocessingGroup" xmlns:wpi="http://schemas.microsoft.com/office/word/2010/wordprocessingInk" xmlns:wne="http://schemas.microsoft.com/office/word/2006/wordml" xmlns:wps="http://schemas.microsoft.com/office/word/2010/wordprocessingShape" xmlns:wpsCustomData="http://www.wps.cn/officeDocument/2013/wpsCustomData" mc:Ignorable="w14 w15 wp14">
-  <w15:commentEx w15:paraId="2A5B1795" w15:done="0"/>
-  <w15:commentEx w15:paraId="47181A19" w15:done="0"/>
-  <w15:commentEx w15:paraId="46E82E21" w15:done="0"/>
-  <w15:commentEx w15:paraId="6A350B22" w15:done="0"/>
+  <w15:commentEx w15:paraId="7F9A60AF" w15:done="0"/>
+  <w15:commentEx w15:paraId="1B594B09" w15:done="0"/>
+  <w15:commentEx w15:paraId="40EB5102" w15:done="0"/>
+  <w15:commentEx w15:paraId="0E367076" w15:done="0"/>
 </w15:commentsEx>
 </file>
 

--- a/姿控部件模拟器概要设计(1)(1)(1).docx
+++ b/姿控部件模拟器概要设计(1)(1)(1).docx
@@ -3321,8 +3321,6 @@
               </w:rPr>
               <w:t>子块类型/设备编号</w:t>
             </w:r>
-            <w:bookmarkStart w:id="0" w:name="_GoBack"/>
-            <w:bookmarkEnd w:id="0"/>
           </w:p>
         </w:tc>
       </w:tr>
@@ -3756,6 +3754,12 @@
             <w:insideH w:val="single" w:color="auto" w:sz="4" w:space="0"/>
             <w:insideV w:val="single" w:color="auto" w:sz="4" w:space="0"/>
           </w:tblBorders>
+          <w:tblCellMar>
+            <w:top w:w="0" w:type="dxa"/>
+            <w:left w:w="108" w:type="dxa"/>
+            <w:bottom w:w="0" w:type="dxa"/>
+            <w:right w:w="108" w:type="dxa"/>
+          </w:tblCellMar>
         </w:tblPrEx>
         <w:tc>
           <w:tcPr>
@@ -13107,7 +13111,7 @@
         <w:pStyle w:val="4"/>
         <w:bidi w:val="0"/>
         <w:rPr>
-          <w:rFonts w:hint="default"/>
+          <w:rFonts w:hint="eastAsia"/>
           <w:lang w:val="en-US" w:eastAsia="zh-CN"/>
         </w:rPr>
       </w:pPr>
@@ -13118,6 +13122,586 @@
         </w:rPr>
         <w:t>3.2.1 静默指令</w:t>
       </w:r>
+    </w:p>
+    <w:p>
+      <w:pPr>
+        <w:rPr>
+          <w:rFonts w:hint="eastAsia"/>
+          <w:lang w:val="en-US" w:eastAsia="zh-CN"/>
+        </w:rPr>
+      </w:pPr>
+    </w:p>
+    <w:p>
+      <w:pPr>
+        <w:rPr>
+          <w:rFonts w:hint="default"/>
+          <w:lang w:val="en-US" w:eastAsia="zh-CN"/>
+        </w:rPr>
+      </w:pPr>
+      <w:r>
+        <w:rPr>
+          <w:rFonts w:hint="default"/>
+          <w:lang w:val="en-US" w:eastAsia="zh-CN"/>
+        </w:rPr>
+        <w:t>/**</w:t>
+      </w:r>
+    </w:p>
+    <w:p>
+      <w:pPr>
+        <w:rPr>
+          <w:rFonts w:hint="default"/>
+          <w:lang w:val="en-US" w:eastAsia="zh-CN"/>
+        </w:rPr>
+      </w:pPr>
+      <w:r>
+        <w:rPr>
+          <w:rFonts w:hint="default"/>
+          <w:lang w:val="en-US" w:eastAsia="zh-CN"/>
+        </w:rPr>
+        <w:t xml:space="preserve"> * \enum DEV_NUM_e</w:t>
+      </w:r>
+    </w:p>
+    <w:p>
+      <w:pPr>
+        <w:rPr>
+          <w:rFonts w:hint="default"/>
+          <w:lang w:val="en-US" w:eastAsia="zh-CN"/>
+        </w:rPr>
+      </w:pPr>
+      <w:r>
+        <w:rPr>
+          <w:rFonts w:hint="default"/>
+          <w:lang w:val="en-US" w:eastAsia="zh-CN"/>
+        </w:rPr>
+        <w:t xml:space="preserve"> * 设备编号枚举.</w:t>
+      </w:r>
+    </w:p>
+    <w:p>
+      <w:pPr>
+        <w:rPr>
+          <w:rFonts w:hint="default"/>
+          <w:lang w:val="en-US" w:eastAsia="zh-CN"/>
+        </w:rPr>
+      </w:pPr>
+      <w:r>
+        <w:rPr>
+          <w:rFonts w:hint="default"/>
+          <w:lang w:val="en-US" w:eastAsia="zh-CN"/>
+        </w:rPr>
+        <w:t xml:space="preserve"> */</w:t>
+      </w:r>
+    </w:p>
+    <w:p>
+      <w:pPr>
+        <w:rPr>
+          <w:rFonts w:hint="default"/>
+          <w:lang w:val="en-US" w:eastAsia="zh-CN"/>
+        </w:rPr>
+      </w:pPr>
+      <w:r>
+        <w:rPr>
+          <w:rFonts w:hint="default"/>
+          <w:lang w:val="en-US" w:eastAsia="zh-CN"/>
+        </w:rPr>
+        <w:t>typedef enum</w:t>
+      </w:r>
+    </w:p>
+    <w:p>
+      <w:pPr>
+        <w:rPr>
+          <w:rFonts w:hint="default"/>
+          <w:lang w:val="en-US" w:eastAsia="zh-CN"/>
+        </w:rPr>
+      </w:pPr>
+      <w:r>
+        <w:rPr>
+          <w:rFonts w:hint="default"/>
+          <w:lang w:val="en-US" w:eastAsia="zh-CN"/>
+        </w:rPr>
+        <w:t>{</w:t>
+      </w:r>
+    </w:p>
+    <w:p>
+      <w:pPr>
+        <w:rPr>
+          <w:rFonts w:hint="default"/>
+          <w:lang w:val="en-US" w:eastAsia="zh-CN"/>
+        </w:rPr>
+      </w:pPr>
+      <w:r>
+        <w:rPr>
+          <w:rFonts w:hint="default"/>
+          <w:lang w:val="en-US" w:eastAsia="zh-CN"/>
+        </w:rPr>
+        <w:t xml:space="preserve">    DEV_NUM_MAGTM1 = 0,</w:t>
+      </w:r>
+    </w:p>
+    <w:p>
+      <w:pPr>
+        <w:rPr>
+          <w:rFonts w:hint="default"/>
+          <w:lang w:val="en-US" w:eastAsia="zh-CN"/>
+        </w:rPr>
+      </w:pPr>
+      <w:r>
+        <w:rPr>
+          <w:rFonts w:hint="default"/>
+          <w:lang w:val="en-US" w:eastAsia="zh-CN"/>
+        </w:rPr>
+        <w:t xml:space="preserve">    DEV_NUM_MAGTM2,</w:t>
+      </w:r>
+    </w:p>
+    <w:p>
+      <w:pPr>
+        <w:rPr>
+          <w:rFonts w:hint="default"/>
+          <w:lang w:val="en-US" w:eastAsia="zh-CN"/>
+        </w:rPr>
+      </w:pPr>
+      <w:r>
+        <w:rPr>
+          <w:rFonts w:hint="default"/>
+          <w:lang w:val="en-US" w:eastAsia="zh-CN"/>
+        </w:rPr>
+        <w:t xml:space="preserve">    DEV_NUM_MAGTM3,</w:t>
+      </w:r>
+    </w:p>
+    <w:p>
+      <w:pPr>
+        <w:rPr>
+          <w:rFonts w:hint="default"/>
+          <w:lang w:val="en-US" w:eastAsia="zh-CN"/>
+        </w:rPr>
+      </w:pPr>
+      <w:r>
+        <w:rPr>
+          <w:rFonts w:hint="default"/>
+          <w:lang w:val="en-US" w:eastAsia="zh-CN"/>
+        </w:rPr>
+        <w:t xml:space="preserve">    DEV_NUM_MAGTM4,</w:t>
+      </w:r>
+    </w:p>
+    <w:p>
+      <w:pPr>
+        <w:rPr>
+          <w:rFonts w:hint="default"/>
+          <w:lang w:val="en-US" w:eastAsia="zh-CN"/>
+        </w:rPr>
+      </w:pPr>
+      <w:r>
+        <w:rPr>
+          <w:rFonts w:hint="default"/>
+          <w:lang w:val="en-US" w:eastAsia="zh-CN"/>
+        </w:rPr>
+        <w:t xml:space="preserve">    DEV_NUM_STARSENSOR1,</w:t>
+      </w:r>
+    </w:p>
+    <w:p>
+      <w:pPr>
+        <w:rPr>
+          <w:rFonts w:hint="default"/>
+          <w:lang w:val="en-US" w:eastAsia="zh-CN"/>
+        </w:rPr>
+      </w:pPr>
+      <w:r>
+        <w:rPr>
+          <w:rFonts w:hint="default"/>
+          <w:lang w:val="en-US" w:eastAsia="zh-CN"/>
+        </w:rPr>
+        <w:t xml:space="preserve">    DEV_NUM_STARSENSOR2,</w:t>
+      </w:r>
+    </w:p>
+    <w:p>
+      <w:pPr>
+        <w:rPr>
+          <w:rFonts w:hint="default"/>
+          <w:lang w:val="en-US" w:eastAsia="zh-CN"/>
+        </w:rPr>
+      </w:pPr>
+      <w:r>
+        <w:rPr>
+          <w:rFonts w:hint="default"/>
+          <w:lang w:val="en-US" w:eastAsia="zh-CN"/>
+        </w:rPr>
+        <w:t xml:space="preserve">    DEV_NUM_STARSENSOR3,</w:t>
+      </w:r>
+    </w:p>
+    <w:p>
+      <w:pPr>
+        <w:rPr>
+          <w:rFonts w:hint="default"/>
+          <w:lang w:val="en-US" w:eastAsia="zh-CN"/>
+        </w:rPr>
+      </w:pPr>
+      <w:r>
+        <w:rPr>
+          <w:rFonts w:hint="default"/>
+          <w:lang w:val="en-US" w:eastAsia="zh-CN"/>
+        </w:rPr>
+        <w:t xml:space="preserve">    DEV_NUM_STARSENSOR4,</w:t>
+      </w:r>
+    </w:p>
+    <w:p>
+      <w:pPr>
+        <w:rPr>
+          <w:rFonts w:hint="default"/>
+          <w:lang w:val="en-US" w:eastAsia="zh-CN"/>
+        </w:rPr>
+      </w:pPr>
+      <w:r>
+        <w:rPr>
+          <w:rFonts w:hint="default"/>
+          <w:lang w:val="en-US" w:eastAsia="zh-CN"/>
+        </w:rPr>
+        <w:t xml:space="preserve">    DEV_NUM_SSOC1,</w:t>
+      </w:r>
+    </w:p>
+    <w:p>
+      <w:pPr>
+        <w:rPr>
+          <w:rFonts w:hint="default"/>
+          <w:lang w:val="en-US" w:eastAsia="zh-CN"/>
+        </w:rPr>
+      </w:pPr>
+      <w:r>
+        <w:rPr>
+          <w:rFonts w:hint="default"/>
+          <w:lang w:val="en-US" w:eastAsia="zh-CN"/>
+        </w:rPr>
+        <w:t xml:space="preserve">    DEV_NUM_SSOC2,</w:t>
+      </w:r>
+    </w:p>
+    <w:p>
+      <w:pPr>
+        <w:rPr>
+          <w:rFonts w:hint="default"/>
+          <w:lang w:val="en-US" w:eastAsia="zh-CN"/>
+        </w:rPr>
+      </w:pPr>
+      <w:r>
+        <w:rPr>
+          <w:rFonts w:hint="default"/>
+          <w:lang w:val="en-US" w:eastAsia="zh-CN"/>
+        </w:rPr>
+        <w:t xml:space="preserve">    DEV_NUM_SSOC3,</w:t>
+      </w:r>
+    </w:p>
+    <w:p>
+      <w:pPr>
+        <w:rPr>
+          <w:rFonts w:hint="default"/>
+          <w:lang w:val="en-US" w:eastAsia="zh-CN"/>
+        </w:rPr>
+      </w:pPr>
+      <w:r>
+        <w:rPr>
+          <w:rFonts w:hint="default"/>
+          <w:lang w:val="en-US" w:eastAsia="zh-CN"/>
+        </w:rPr>
+        <w:t xml:space="preserve">    DEV_NUM_SSOC4,</w:t>
+      </w:r>
+    </w:p>
+    <w:p>
+      <w:pPr>
+        <w:rPr>
+          <w:rFonts w:hint="default"/>
+          <w:lang w:val="en-US" w:eastAsia="zh-CN"/>
+        </w:rPr>
+      </w:pPr>
+      <w:r>
+        <w:rPr>
+          <w:rFonts w:hint="default"/>
+          <w:lang w:val="en-US" w:eastAsia="zh-CN"/>
+        </w:rPr>
+        <w:t xml:space="preserve">    DEV_NUM_GPS1,</w:t>
+      </w:r>
+    </w:p>
+    <w:p>
+      <w:pPr>
+        <w:rPr>
+          <w:rFonts w:hint="default"/>
+          <w:lang w:val="en-US" w:eastAsia="zh-CN"/>
+        </w:rPr>
+      </w:pPr>
+      <w:r>
+        <w:rPr>
+          <w:rFonts w:hint="default"/>
+          <w:lang w:val="en-US" w:eastAsia="zh-CN"/>
+        </w:rPr>
+        <w:t xml:space="preserve">    DEV_NUM_GPS2,</w:t>
+      </w:r>
+    </w:p>
+    <w:p>
+      <w:pPr>
+        <w:rPr>
+          <w:rFonts w:hint="default"/>
+          <w:lang w:val="en-US" w:eastAsia="zh-CN"/>
+        </w:rPr>
+      </w:pPr>
+      <w:r>
+        <w:rPr>
+          <w:rFonts w:hint="default"/>
+          <w:lang w:val="en-US" w:eastAsia="zh-CN"/>
+        </w:rPr>
+        <w:t xml:space="preserve">    DEV_NUM_GPS3,</w:t>
+      </w:r>
+    </w:p>
+    <w:p>
+      <w:pPr>
+        <w:rPr>
+          <w:rFonts w:hint="default"/>
+          <w:lang w:val="en-US" w:eastAsia="zh-CN"/>
+        </w:rPr>
+      </w:pPr>
+      <w:r>
+        <w:rPr>
+          <w:rFonts w:hint="default"/>
+          <w:lang w:val="en-US" w:eastAsia="zh-CN"/>
+        </w:rPr>
+        <w:t xml:space="preserve">    DEV_NUM_GPS4,</w:t>
+      </w:r>
+    </w:p>
+    <w:p>
+      <w:pPr>
+        <w:rPr>
+          <w:rFonts w:hint="default"/>
+          <w:lang w:val="en-US" w:eastAsia="zh-CN"/>
+        </w:rPr>
+      </w:pPr>
+      <w:r>
+        <w:rPr>
+          <w:rFonts w:hint="default"/>
+          <w:lang w:val="en-US" w:eastAsia="zh-CN"/>
+        </w:rPr>
+        <w:t xml:space="preserve">    DEV_NUM_GYRO1,</w:t>
+      </w:r>
+    </w:p>
+    <w:p>
+      <w:pPr>
+        <w:rPr>
+          <w:rFonts w:hint="default"/>
+          <w:lang w:val="en-US" w:eastAsia="zh-CN"/>
+        </w:rPr>
+      </w:pPr>
+      <w:r>
+        <w:rPr>
+          <w:rFonts w:hint="default"/>
+          <w:lang w:val="en-US" w:eastAsia="zh-CN"/>
+        </w:rPr>
+        <w:t xml:space="preserve">    DEV_NUM_GYRO2,</w:t>
+      </w:r>
+    </w:p>
+    <w:p>
+      <w:pPr>
+        <w:rPr>
+          <w:rFonts w:hint="default"/>
+          <w:lang w:val="en-US" w:eastAsia="zh-CN"/>
+        </w:rPr>
+      </w:pPr>
+      <w:r>
+        <w:rPr>
+          <w:rFonts w:hint="default"/>
+          <w:lang w:val="en-US" w:eastAsia="zh-CN"/>
+        </w:rPr>
+        <w:t xml:space="preserve">    DEV_NUM_GYRO3,</w:t>
+      </w:r>
+    </w:p>
+    <w:p>
+      <w:pPr>
+        <w:rPr>
+          <w:rFonts w:hint="default"/>
+          <w:lang w:val="en-US" w:eastAsia="zh-CN"/>
+        </w:rPr>
+      </w:pPr>
+      <w:r>
+        <w:rPr>
+          <w:rFonts w:hint="default"/>
+          <w:lang w:val="en-US" w:eastAsia="zh-CN"/>
+        </w:rPr>
+        <w:t xml:space="preserve">    DEV_NUM_GYRO4,</w:t>
+      </w:r>
+    </w:p>
+    <w:p>
+      <w:pPr>
+        <w:rPr>
+          <w:rFonts w:hint="default"/>
+          <w:lang w:val="en-US" w:eastAsia="zh-CN"/>
+        </w:rPr>
+      </w:pPr>
+      <w:r>
+        <w:rPr>
+          <w:rFonts w:hint="default"/>
+          <w:lang w:val="en-US" w:eastAsia="zh-CN"/>
+        </w:rPr>
+        <w:t xml:space="preserve">    DEV_NUM_WHEEL1,</w:t>
+      </w:r>
+    </w:p>
+    <w:p>
+      <w:pPr>
+        <w:rPr>
+          <w:rFonts w:hint="default"/>
+          <w:lang w:val="en-US" w:eastAsia="zh-CN"/>
+        </w:rPr>
+      </w:pPr>
+      <w:r>
+        <w:rPr>
+          <w:rFonts w:hint="default"/>
+          <w:lang w:val="en-US" w:eastAsia="zh-CN"/>
+        </w:rPr>
+        <w:t xml:space="preserve">    DEV_NUM_WHEEL2,</w:t>
+      </w:r>
+    </w:p>
+    <w:p>
+      <w:pPr>
+        <w:rPr>
+          <w:rFonts w:hint="default"/>
+          <w:lang w:val="en-US" w:eastAsia="zh-CN"/>
+        </w:rPr>
+      </w:pPr>
+      <w:r>
+        <w:rPr>
+          <w:rFonts w:hint="default"/>
+          <w:lang w:val="en-US" w:eastAsia="zh-CN"/>
+        </w:rPr>
+        <w:t xml:space="preserve">    DEV_NUM_WHEEL3,</w:t>
+      </w:r>
+    </w:p>
+    <w:p>
+      <w:pPr>
+        <w:rPr>
+          <w:rFonts w:hint="default"/>
+          <w:lang w:val="en-US" w:eastAsia="zh-CN"/>
+        </w:rPr>
+      </w:pPr>
+      <w:r>
+        <w:rPr>
+          <w:rFonts w:hint="default"/>
+          <w:lang w:val="en-US" w:eastAsia="zh-CN"/>
+        </w:rPr>
+        <w:t xml:space="preserve">    DEV_NUM_WHEEL4,</w:t>
+      </w:r>
+    </w:p>
+    <w:p>
+      <w:pPr>
+        <w:rPr>
+          <w:rFonts w:hint="default"/>
+          <w:lang w:val="en-US" w:eastAsia="zh-CN"/>
+        </w:rPr>
+      </w:pPr>
+      <w:r>
+        <w:rPr>
+          <w:rFonts w:hint="default"/>
+          <w:lang w:val="en-US" w:eastAsia="zh-CN"/>
+        </w:rPr>
+        <w:t xml:space="preserve">    DEV_NUM_MAGT1,</w:t>
+      </w:r>
+    </w:p>
+    <w:p>
+      <w:pPr>
+        <w:rPr>
+          <w:rFonts w:hint="default"/>
+          <w:lang w:val="en-US" w:eastAsia="zh-CN"/>
+        </w:rPr>
+      </w:pPr>
+      <w:r>
+        <w:rPr>
+          <w:rFonts w:hint="default"/>
+          <w:lang w:val="en-US" w:eastAsia="zh-CN"/>
+        </w:rPr>
+        <w:t xml:space="preserve">    DEV_NUM_MAGT2,</w:t>
+      </w:r>
+    </w:p>
+    <w:p>
+      <w:pPr>
+        <w:rPr>
+          <w:rFonts w:hint="default"/>
+          <w:lang w:val="en-US" w:eastAsia="zh-CN"/>
+        </w:rPr>
+      </w:pPr>
+      <w:r>
+        <w:rPr>
+          <w:rFonts w:hint="default"/>
+          <w:lang w:val="en-US" w:eastAsia="zh-CN"/>
+        </w:rPr>
+        <w:t xml:space="preserve">    DEV_NUM_MAGT3,</w:t>
+      </w:r>
+    </w:p>
+    <w:p>
+      <w:pPr>
+        <w:rPr>
+          <w:rFonts w:hint="default"/>
+          <w:lang w:val="en-US" w:eastAsia="zh-CN"/>
+        </w:rPr>
+      </w:pPr>
+      <w:r>
+        <w:rPr>
+          <w:rFonts w:hint="default"/>
+          <w:lang w:val="en-US" w:eastAsia="zh-CN"/>
+        </w:rPr>
+        <w:t xml:space="preserve">    DEV_NUM_MAGT4,</w:t>
+      </w:r>
+    </w:p>
+    <w:p>
+      <w:pPr>
+        <w:rPr>
+          <w:rFonts w:hint="default"/>
+          <w:lang w:val="en-US" w:eastAsia="zh-CN"/>
+        </w:rPr>
+      </w:pPr>
+      <w:r>
+        <w:rPr>
+          <w:rFonts w:hint="default"/>
+          <w:lang w:val="en-US" w:eastAsia="zh-CN"/>
+        </w:rPr>
+        <w:t>}DEV_NUM_e;</w:t>
+      </w:r>
+    </w:p>
+    <w:p>
+      <w:pPr>
+        <w:rPr>
+          <w:rFonts w:hint="default"/>
+          <w:lang w:val="en-US" w:eastAsia="zh-CN"/>
+        </w:rPr>
+      </w:pPr>
+    </w:p>
+    <w:p>
+      <w:pPr>
+        <w:rPr>
+          <w:rFonts w:hint="default"/>
+          <w:lang w:val="en-US" w:eastAsia="zh-CN"/>
+        </w:rPr>
+      </w:pPr>
+      <w:r>
+        <w:rPr>
+          <w:rFonts w:hint="eastAsia"/>
+          <w:lang w:val="en-US" w:eastAsia="zh-CN"/>
+        </w:rPr>
+        <w:t>四个字节 32个bit 每隔bit对应一个设备。小端模式与上述枚举对应。</w:t>
+      </w:r>
+    </w:p>
+    <w:p>
+      <w:pPr>
+        <w:rPr>
+          <w:rFonts w:hint="default"/>
+          <w:lang w:val="en-US" w:eastAsia="zh-CN"/>
+        </w:rPr>
+      </w:pPr>
+    </w:p>
+    <w:p>
+      <w:pPr>
+        <w:rPr>
+          <w:rFonts w:hint="default"/>
+          <w:lang w:val="en-US" w:eastAsia="zh-CN"/>
+        </w:rPr>
+      </w:pPr>
+    </w:p>
+    <w:p>
+      <w:pPr>
+        <w:rPr>
+          <w:rFonts w:hint="default"/>
+          <w:lang w:val="en-US" w:eastAsia="zh-CN"/>
+        </w:rPr>
+      </w:pPr>
     </w:p>
     <w:tbl>
       <w:tblPr>
@@ -13141,12 +13725,14 @@
         </w:tblCellMar>
       </w:tblPr>
       <w:tblGrid>
-        <w:gridCol w:w="1056"/>
-        <w:gridCol w:w="1056"/>
-        <w:gridCol w:w="1056"/>
-        <w:gridCol w:w="846"/>
-        <w:gridCol w:w="660"/>
-        <w:gridCol w:w="4269"/>
+        <w:gridCol w:w="528"/>
+        <w:gridCol w:w="724"/>
+        <w:gridCol w:w="724"/>
+        <w:gridCol w:w="690"/>
+        <w:gridCol w:w="2108"/>
+        <w:gridCol w:w="1777"/>
+        <w:gridCol w:w="1816"/>
+        <w:gridCol w:w="1929"/>
       </w:tblGrid>
       <w:tr>
         <w:tblPrEx>
@@ -13180,6 +13766,7 @@
                 <w:lang w:val="en-US" w:eastAsia="zh-CN"/>
               </w:rPr>
             </w:pPr>
+            <w:bookmarkStart w:id="0" w:name="_GoBack" w:colFirst="4" w:colLast="7"/>
           </w:p>
         </w:tc>
         <w:tc>
@@ -13279,44 +13866,444 @@
         </w:tc>
         <w:tc>
           <w:tcPr>
-            <w:tcW w:w="0" w:type="auto"/>
+            <w:tcW w:w="7630" w:type="dxa"/>
+            <w:gridSpan w:val="4"/>
+            <w:vAlign w:val="top"/>
+          </w:tcPr>
+          <w:p>
+            <w:pPr>
+              <w:jc w:val="center"/>
+              <w:rPr>
+                <w:rFonts w:hint="eastAsia"/>
+                <w:vertAlign w:val="baseline"/>
+                <w:lang w:val="en-US" w:eastAsia="zh-CN"/>
+              </w:rPr>
+            </w:pPr>
+            <w:r>
+              <w:rPr>
+                <w:rFonts w:hint="eastAsia"/>
+                <w:vertAlign w:val="baseline"/>
+                <w:lang w:val="en-US" w:eastAsia="zh-CN"/>
+              </w:rPr>
+              <w:t>子块</w:t>
+            </w:r>
+          </w:p>
+          <w:p>
+            <w:pPr>
+              <w:jc w:val="center"/>
+              <w:rPr>
+                <w:rFonts w:hint="eastAsia"/>
+                <w:vertAlign w:val="baseline"/>
+                <w:lang w:val="en-US" w:eastAsia="zh-CN"/>
+              </w:rPr>
+            </w:pPr>
+            <w:r>
+              <w:rPr>
+                <w:rFonts w:hint="eastAsia"/>
+                <w:vertAlign w:val="baseline"/>
+                <w:lang w:val="en-US" w:eastAsia="zh-CN"/>
+              </w:rPr>
+              <w:t>内容</w:t>
+            </w:r>
+          </w:p>
+        </w:tc>
+      </w:tr>
+      <w:bookmarkEnd w:id="0"/>
+      <w:tr>
+        <w:tblPrEx>
+          <w:tblBorders>
+            <w:top w:val="single" w:color="auto" w:sz="4" w:space="0"/>
+            <w:left w:val="single" w:color="auto" w:sz="4" w:space="0"/>
+            <w:bottom w:val="single" w:color="auto" w:sz="4" w:space="0"/>
+            <w:right w:val="single" w:color="auto" w:sz="4" w:space="0"/>
+            <w:insideH w:val="single" w:color="auto" w:sz="4" w:space="0"/>
+            <w:insideV w:val="single" w:color="auto" w:sz="4" w:space="0"/>
+          </w:tblBorders>
+          <w:tblCellMar>
+            <w:top w:w="0" w:type="dxa"/>
+            <w:left w:w="108" w:type="dxa"/>
+            <w:bottom w:w="0" w:type="dxa"/>
+            <w:right w:w="108" w:type="dxa"/>
+          </w:tblCellMar>
+        </w:tblPrEx>
+        <w:trPr>
+          <w:trHeight w:val="413" w:hRule="atLeast"/>
+        </w:trPr>
+        <w:tc>
+          <w:tcPr>
+            <w:tcW w:w="0" w:type="auto"/>
+            <w:vAlign w:val="top"/>
+          </w:tcPr>
+          <w:p>
+            <w:pPr>
+              <w:rPr>
+                <w:rFonts w:hint="default" w:asciiTheme="minorHAnsi" w:hAnsiTheme="minorHAnsi" w:eastAsiaTheme="minorEastAsia" w:cstheme="minorBidi"/>
+                <w:kern w:val="2"/>
+                <w:sz w:val="21"/>
+                <w:szCs w:val="24"/>
+                <w:vertAlign w:val="baseline"/>
+                <w:lang w:val="en-US" w:eastAsia="zh-CN" w:bidi="ar-SA"/>
+              </w:rPr>
+            </w:pPr>
+            <w:r>
+              <w:rPr>
+                <w:rFonts w:hint="eastAsia" w:cstheme="minorBidi"/>
+                <w:kern w:val="2"/>
+                <w:sz w:val="21"/>
+                <w:szCs w:val="24"/>
+                <w:vertAlign w:val="baseline"/>
+                <w:lang w:val="en-US" w:eastAsia="zh-CN" w:bidi="ar-SA"/>
+              </w:rPr>
+              <w:t>长度</w:t>
+            </w:r>
+          </w:p>
+        </w:tc>
+        <w:tc>
+          <w:tcPr>
+            <w:tcW w:w="0" w:type="auto"/>
+            <w:vAlign w:val="top"/>
+          </w:tcPr>
+          <w:p>
+            <w:pPr>
+              <w:rPr>
+                <w:rFonts w:hint="eastAsia" w:asciiTheme="minorHAnsi" w:hAnsiTheme="minorHAnsi" w:eastAsiaTheme="minorEastAsia" w:cstheme="minorBidi"/>
+                <w:kern w:val="2"/>
+                <w:sz w:val="21"/>
+                <w:szCs w:val="24"/>
+                <w:vertAlign w:val="baseline"/>
+                <w:lang w:val="en-US" w:eastAsia="zh-CN" w:bidi="ar-SA"/>
+              </w:rPr>
+            </w:pPr>
+            <w:r>
+              <w:rPr>
+                <w:rFonts w:hint="eastAsia"/>
+                <w:vertAlign w:val="baseline"/>
+                <w:lang w:val="en-US" w:eastAsia="zh-CN"/>
+              </w:rPr>
+              <w:t>1</w:t>
+            </w:r>
+          </w:p>
+        </w:tc>
+        <w:tc>
+          <w:tcPr>
+            <w:tcW w:w="0" w:type="auto"/>
+            <w:vAlign w:val="top"/>
+          </w:tcPr>
+          <w:p>
+            <w:pPr>
+              <w:rPr>
+                <w:rFonts w:hint="default" w:asciiTheme="minorHAnsi" w:hAnsiTheme="minorHAnsi" w:eastAsiaTheme="minorEastAsia" w:cstheme="minorBidi"/>
+                <w:kern w:val="2"/>
+                <w:sz w:val="21"/>
+                <w:szCs w:val="24"/>
+                <w:vertAlign w:val="baseline"/>
+                <w:lang w:val="en-US" w:eastAsia="zh-CN" w:bidi="ar-SA"/>
+              </w:rPr>
+            </w:pPr>
+            <w:r>
+              <w:rPr>
+                <w:rFonts w:hint="eastAsia" w:cstheme="minorBidi"/>
+                <w:kern w:val="2"/>
+                <w:sz w:val="21"/>
+                <w:szCs w:val="24"/>
+                <w:vertAlign w:val="baseline"/>
+                <w:lang w:val="en-US" w:eastAsia="zh-CN" w:bidi="ar-SA"/>
+              </w:rPr>
+              <w:t>1</w:t>
+            </w:r>
+          </w:p>
+        </w:tc>
+        <w:tc>
+          <w:tcPr>
+            <w:tcW w:w="0" w:type="auto"/>
+            <w:vAlign w:val="top"/>
+          </w:tcPr>
+          <w:p>
+            <w:pPr>
+              <w:rPr>
+                <w:rFonts w:hint="eastAsia" w:asciiTheme="minorHAnsi" w:hAnsiTheme="minorHAnsi" w:eastAsiaTheme="minorEastAsia" w:cstheme="minorBidi"/>
+                <w:kern w:val="2"/>
+                <w:sz w:val="21"/>
+                <w:szCs w:val="24"/>
+                <w:vertAlign w:val="baseline"/>
+                <w:lang w:val="en-US" w:eastAsia="zh-CN" w:bidi="ar-SA"/>
+              </w:rPr>
+            </w:pPr>
+            <w:r>
+              <w:rPr>
+                <w:rFonts w:hint="eastAsia"/>
+                <w:vertAlign w:val="baseline"/>
+                <w:lang w:val="en-US" w:eastAsia="zh-CN"/>
+              </w:rPr>
+              <w:t>1</w:t>
+            </w:r>
+          </w:p>
+        </w:tc>
+        <w:tc>
+          <w:tcPr>
+            <w:tcW w:w="3885" w:type="dxa"/>
             <w:gridSpan w:val="2"/>
             <w:vAlign w:val="top"/>
           </w:tcPr>
           <w:p>
             <w:pPr>
-              <w:jc w:val="center"/>
-              <w:rPr>
-                <w:rFonts w:hint="eastAsia"/>
-                <w:vertAlign w:val="baseline"/>
-                <w:lang w:val="en-US" w:eastAsia="zh-CN"/>
-              </w:rPr>
-            </w:pPr>
-            <w:r>
-              <w:rPr>
-                <w:rFonts w:hint="eastAsia"/>
-                <w:vertAlign w:val="baseline"/>
-                <w:lang w:val="en-US" w:eastAsia="zh-CN"/>
-              </w:rPr>
-              <w:t>子块</w:t>
-            </w:r>
-          </w:p>
-          <w:p>
-            <w:pPr>
-              <w:jc w:val="center"/>
-              <w:rPr>
-                <w:rFonts w:hint="eastAsia"/>
-                <w:vertAlign w:val="baseline"/>
-                <w:lang w:val="en-US" w:eastAsia="zh-CN"/>
-              </w:rPr>
-            </w:pPr>
-            <w:r>
-              <w:rPr>
-                <w:rFonts w:hint="eastAsia"/>
-                <w:vertAlign w:val="baseline"/>
-                <w:lang w:val="en-US" w:eastAsia="zh-CN"/>
-              </w:rPr>
-              <w:t>内容</w:t>
+              <w:rPr>
+                <w:rFonts w:hint="default"/>
+                <w:vertAlign w:val="baseline"/>
+                <w:lang w:val="en-US" w:eastAsia="zh-CN"/>
+              </w:rPr>
+            </w:pPr>
+            <w:r>
+              <w:rPr>
+                <w:rFonts w:hint="eastAsia"/>
+                <w:vertAlign w:val="baseline"/>
+                <w:lang w:val="en-US" w:eastAsia="zh-CN"/>
+              </w:rPr>
+              <w:t>1</w:t>
+            </w:r>
+          </w:p>
+        </w:tc>
+        <w:tc>
+          <w:tcPr>
+            <w:tcW w:w="1816" w:type="dxa"/>
+            <w:vAlign w:val="top"/>
+          </w:tcPr>
+          <w:p>
+            <w:pPr>
+              <w:rPr>
+                <w:rFonts w:hint="eastAsia"/>
+                <w:vertAlign w:val="baseline"/>
+                <w:lang w:val="en-US" w:eastAsia="zh-CN"/>
+              </w:rPr>
+            </w:pPr>
+          </w:p>
+        </w:tc>
+        <w:tc>
+          <w:tcPr>
+            <w:tcW w:w="0" w:type="auto"/>
+            <w:vAlign w:val="top"/>
+          </w:tcPr>
+          <w:p>
+            <w:pPr>
+              <w:rPr>
+                <w:rFonts w:hint="eastAsia"/>
+                <w:vertAlign w:val="baseline"/>
+                <w:lang w:val="en-US" w:eastAsia="zh-CN"/>
+              </w:rPr>
+            </w:pPr>
+          </w:p>
+        </w:tc>
+      </w:tr>
+      <w:tr>
+        <w:tblPrEx>
+          <w:tblBorders>
+            <w:top w:val="single" w:color="auto" w:sz="4" w:space="0"/>
+            <w:left w:val="single" w:color="auto" w:sz="4" w:space="0"/>
+            <w:bottom w:val="single" w:color="auto" w:sz="4" w:space="0"/>
+            <w:right w:val="single" w:color="auto" w:sz="4" w:space="0"/>
+            <w:insideH w:val="single" w:color="auto" w:sz="4" w:space="0"/>
+            <w:insideV w:val="single" w:color="auto" w:sz="4" w:space="0"/>
+          </w:tblBorders>
+          <w:tblCellMar>
+            <w:top w:w="0" w:type="dxa"/>
+            <w:left w:w="108" w:type="dxa"/>
+            <w:bottom w:w="0" w:type="dxa"/>
+            <w:right w:w="108" w:type="dxa"/>
+          </w:tblCellMar>
+        </w:tblPrEx>
+        <w:trPr>
+          <w:trHeight w:val="618" w:hRule="atLeast"/>
+        </w:trPr>
+        <w:tc>
+          <w:tcPr>
+            <w:tcW w:w="0" w:type="auto"/>
+            <w:vAlign w:val="top"/>
+          </w:tcPr>
+          <w:p>
+            <w:pPr>
+              <w:rPr>
+                <w:rFonts w:hint="default" w:cstheme="minorBidi"/>
+                <w:kern w:val="2"/>
+                <w:sz w:val="21"/>
+                <w:szCs w:val="24"/>
+                <w:vertAlign w:val="baseline"/>
+                <w:lang w:val="en-US" w:eastAsia="zh-CN" w:bidi="ar-SA"/>
+              </w:rPr>
+            </w:pPr>
+            <w:r>
+              <w:rPr>
+                <w:rFonts w:hint="eastAsia" w:cstheme="minorBidi"/>
+                <w:kern w:val="2"/>
+                <w:sz w:val="21"/>
+                <w:szCs w:val="24"/>
+                <w:vertAlign w:val="baseline"/>
+                <w:lang w:val="en-US" w:eastAsia="zh-CN" w:bidi="ar-SA"/>
+              </w:rPr>
+              <w:t>数据类型</w:t>
+            </w:r>
+          </w:p>
+        </w:tc>
+        <w:tc>
+          <w:tcPr>
+            <w:tcW w:w="0" w:type="auto"/>
+            <w:vAlign w:val="top"/>
+          </w:tcPr>
+          <w:p>
+            <w:pPr>
+              <w:rPr>
+                <w:rFonts w:hint="default"/>
+                <w:vertAlign w:val="baseline"/>
+                <w:lang w:val="en-US" w:eastAsia="zh-CN"/>
+              </w:rPr>
+            </w:pPr>
+            <w:r>
+              <w:rPr>
+                <w:rFonts w:hint="eastAsia"/>
+                <w:vertAlign w:val="baseline"/>
+                <w:lang w:val="en-US" w:eastAsia="zh-CN"/>
+              </w:rPr>
+              <w:t>uint8</w:t>
+            </w:r>
+          </w:p>
+        </w:tc>
+        <w:tc>
+          <w:tcPr>
+            <w:tcW w:w="0" w:type="auto"/>
+            <w:vAlign w:val="top"/>
+          </w:tcPr>
+          <w:p>
+            <w:pPr>
+              <w:rPr>
+                <w:rFonts w:hint="eastAsia" w:cstheme="minorBidi"/>
+                <w:kern w:val="2"/>
+                <w:sz w:val="21"/>
+                <w:szCs w:val="24"/>
+                <w:vertAlign w:val="baseline"/>
+                <w:lang w:val="en-US" w:eastAsia="zh-CN" w:bidi="ar-SA"/>
+              </w:rPr>
+            </w:pPr>
+            <w:r>
+              <w:rPr>
+                <w:rFonts w:hint="eastAsia"/>
+                <w:vertAlign w:val="baseline"/>
+                <w:lang w:val="en-US" w:eastAsia="zh-CN"/>
+              </w:rPr>
+              <w:t>uint8</w:t>
+            </w:r>
+          </w:p>
+        </w:tc>
+        <w:tc>
+          <w:tcPr>
+            <w:tcW w:w="0" w:type="auto"/>
+            <w:vAlign w:val="top"/>
+          </w:tcPr>
+          <w:p>
+            <w:pPr>
+              <w:rPr>
+                <w:rFonts w:hint="eastAsia"/>
+                <w:vertAlign w:val="baseline"/>
+                <w:lang w:val="en-US" w:eastAsia="zh-CN"/>
+              </w:rPr>
+            </w:pPr>
+            <w:r>
+              <w:rPr>
+                <w:rFonts w:hint="eastAsia"/>
+                <w:vertAlign w:val="baseline"/>
+                <w:lang w:val="en-US" w:eastAsia="zh-CN"/>
+              </w:rPr>
+              <w:t>uint8</w:t>
+            </w:r>
+          </w:p>
+        </w:tc>
+        <w:tc>
+          <w:tcPr>
+            <w:tcW w:w="0" w:type="auto"/>
+            <w:vAlign w:val="top"/>
+          </w:tcPr>
+          <w:p>
+            <w:pPr>
+              <w:rPr>
+                <w:rFonts w:hint="eastAsia"/>
+                <w:vertAlign w:val="baseline"/>
+                <w:lang w:val="en-US" w:eastAsia="zh-CN"/>
+              </w:rPr>
+            </w:pPr>
+            <w:r>
+              <w:rPr>
+                <w:rFonts w:hint="eastAsia"/>
+                <w:vertAlign w:val="baseline"/>
+                <w:lang w:val="en-US" w:eastAsia="zh-CN"/>
+              </w:rPr>
+              <w:t>uint8</w:t>
+            </w:r>
+          </w:p>
+        </w:tc>
+        <w:tc>
+          <w:tcPr>
+            <w:tcW w:w="1777" w:type="dxa"/>
+            <w:vAlign w:val="top"/>
+          </w:tcPr>
+          <w:p>
+            <w:pPr>
+              <w:rPr>
+                <w:rFonts w:hint="default"/>
+                <w:vertAlign w:val="baseline"/>
+                <w:lang w:val="en-US" w:eastAsia="zh-CN"/>
+              </w:rPr>
+            </w:pPr>
+            <w:r>
+              <w:rPr>
+                <w:rFonts w:hint="eastAsia"/>
+                <w:vertAlign w:val="baseline"/>
+                <w:lang w:val="en-US" w:eastAsia="zh-CN"/>
+              </w:rPr>
+              <w:t>uint8</w:t>
+            </w:r>
+          </w:p>
+        </w:tc>
+        <w:tc>
+          <w:tcPr>
+            <w:tcW w:w="1816" w:type="dxa"/>
+            <w:vAlign w:val="top"/>
+          </w:tcPr>
+          <w:p>
+            <w:pPr>
+              <w:rPr>
+                <w:rFonts w:hint="default"/>
+                <w:vertAlign w:val="baseline"/>
+                <w:lang w:val="en-US" w:eastAsia="zh-CN"/>
+              </w:rPr>
+            </w:pPr>
+            <w:r>
+              <w:rPr>
+                <w:rFonts w:hint="eastAsia"/>
+                <w:vertAlign w:val="baseline"/>
+                <w:lang w:val="en-US" w:eastAsia="zh-CN"/>
+              </w:rPr>
+              <w:t>uint8</w:t>
+            </w:r>
+          </w:p>
+        </w:tc>
+        <w:tc>
+          <w:tcPr>
+            <w:tcW w:w="0" w:type="auto"/>
+            <w:vAlign w:val="top"/>
+          </w:tcPr>
+          <w:p>
+            <w:pPr>
+              <w:rPr>
+                <w:rFonts w:hint="default"/>
+                <w:vertAlign w:val="baseline"/>
+                <w:lang w:val="en-US" w:eastAsia="zh-CN"/>
+              </w:rPr>
+            </w:pPr>
+            <w:r>
+              <w:rPr>
+                <w:rFonts w:hint="eastAsia"/>
+                <w:vertAlign w:val="baseline"/>
+                <w:lang w:val="en-US" w:eastAsia="zh-CN"/>
+              </w:rPr>
+              <w:t>uint8</w:t>
             </w:r>
           </w:p>
         </w:tc>
@@ -13344,321 +14331,6 @@
         <w:tc>
           <w:tcPr>
             <w:tcW w:w="0" w:type="auto"/>
-            <w:vAlign w:val="top"/>
-          </w:tcPr>
-          <w:p>
-            <w:pPr>
-              <w:rPr>
-                <w:rFonts w:hint="default" w:asciiTheme="minorHAnsi" w:hAnsiTheme="minorHAnsi" w:eastAsiaTheme="minorEastAsia" w:cstheme="minorBidi"/>
-                <w:kern w:val="2"/>
-                <w:sz w:val="21"/>
-                <w:szCs w:val="24"/>
-                <w:vertAlign w:val="baseline"/>
-                <w:lang w:val="en-US" w:eastAsia="zh-CN" w:bidi="ar-SA"/>
-              </w:rPr>
-            </w:pPr>
-            <w:r>
-              <w:rPr>
-                <w:rFonts w:hint="eastAsia" w:cstheme="minorBidi"/>
-                <w:kern w:val="2"/>
-                <w:sz w:val="21"/>
-                <w:szCs w:val="24"/>
-                <w:vertAlign w:val="baseline"/>
-                <w:lang w:val="en-US" w:eastAsia="zh-CN" w:bidi="ar-SA"/>
-              </w:rPr>
-              <w:t>长度</w:t>
-            </w:r>
-          </w:p>
-        </w:tc>
-        <w:tc>
-          <w:tcPr>
-            <w:tcW w:w="0" w:type="auto"/>
-            <w:vAlign w:val="top"/>
-          </w:tcPr>
-          <w:p>
-            <w:pPr>
-              <w:rPr>
-                <w:rFonts w:hint="eastAsia" w:asciiTheme="minorHAnsi" w:hAnsiTheme="minorHAnsi" w:eastAsiaTheme="minorEastAsia" w:cstheme="minorBidi"/>
-                <w:kern w:val="2"/>
-                <w:sz w:val="21"/>
-                <w:szCs w:val="24"/>
-                <w:vertAlign w:val="baseline"/>
-                <w:lang w:val="en-US" w:eastAsia="zh-CN" w:bidi="ar-SA"/>
-              </w:rPr>
-            </w:pPr>
-            <w:r>
-              <w:rPr>
-                <w:rFonts w:hint="eastAsia"/>
-                <w:vertAlign w:val="baseline"/>
-                <w:lang w:val="en-US" w:eastAsia="zh-CN"/>
-              </w:rPr>
-              <w:t>1</w:t>
-            </w:r>
-          </w:p>
-        </w:tc>
-        <w:tc>
-          <w:tcPr>
-            <w:tcW w:w="0" w:type="auto"/>
-            <w:vAlign w:val="top"/>
-          </w:tcPr>
-          <w:p>
-            <w:pPr>
-              <w:rPr>
-                <w:rFonts w:hint="default" w:asciiTheme="minorHAnsi" w:hAnsiTheme="minorHAnsi" w:eastAsiaTheme="minorEastAsia" w:cstheme="minorBidi"/>
-                <w:kern w:val="2"/>
-                <w:sz w:val="21"/>
-                <w:szCs w:val="24"/>
-                <w:vertAlign w:val="baseline"/>
-                <w:lang w:val="en-US" w:eastAsia="zh-CN" w:bidi="ar-SA"/>
-              </w:rPr>
-            </w:pPr>
-            <w:r>
-              <w:rPr>
-                <w:rFonts w:hint="eastAsia" w:cstheme="minorBidi"/>
-                <w:kern w:val="2"/>
-                <w:sz w:val="21"/>
-                <w:szCs w:val="24"/>
-                <w:vertAlign w:val="baseline"/>
-                <w:lang w:val="en-US" w:eastAsia="zh-CN" w:bidi="ar-SA"/>
-              </w:rPr>
-              <w:t>1</w:t>
-            </w:r>
-          </w:p>
-        </w:tc>
-        <w:tc>
-          <w:tcPr>
-            <w:tcW w:w="0" w:type="auto"/>
-            <w:vAlign w:val="top"/>
-          </w:tcPr>
-          <w:p>
-            <w:pPr>
-              <w:rPr>
-                <w:rFonts w:hint="eastAsia" w:asciiTheme="minorHAnsi" w:hAnsiTheme="minorHAnsi" w:eastAsiaTheme="minorEastAsia" w:cstheme="minorBidi"/>
-                <w:kern w:val="2"/>
-                <w:sz w:val="21"/>
-                <w:szCs w:val="24"/>
-                <w:vertAlign w:val="baseline"/>
-                <w:lang w:val="en-US" w:eastAsia="zh-CN" w:bidi="ar-SA"/>
-              </w:rPr>
-            </w:pPr>
-            <w:r>
-              <w:rPr>
-                <w:rFonts w:hint="eastAsia"/>
-                <w:vertAlign w:val="baseline"/>
-                <w:lang w:val="en-US" w:eastAsia="zh-CN"/>
-              </w:rPr>
-              <w:t>1</w:t>
-            </w:r>
-          </w:p>
-        </w:tc>
-        <w:tc>
-          <w:tcPr>
-            <w:tcW w:w="0" w:type="auto"/>
-            <w:gridSpan w:val="2"/>
-            <w:vAlign w:val="top"/>
-          </w:tcPr>
-          <w:p>
-            <w:pPr>
-              <w:rPr>
-                <w:rFonts w:hint="default"/>
-                <w:vertAlign w:val="baseline"/>
-                <w:lang w:val="en-US" w:eastAsia="zh-CN"/>
-              </w:rPr>
-            </w:pPr>
-            <w:r>
-              <w:rPr>
-                <w:rFonts w:hint="eastAsia"/>
-                <w:vertAlign w:val="baseline"/>
-                <w:lang w:val="en-US" w:eastAsia="zh-CN"/>
-              </w:rPr>
-              <w:t>1</w:t>
-            </w:r>
-          </w:p>
-        </w:tc>
-      </w:tr>
-      <w:tr>
-        <w:tblPrEx>
-          <w:tblBorders>
-            <w:top w:val="single" w:color="auto" w:sz="4" w:space="0"/>
-            <w:left w:val="single" w:color="auto" w:sz="4" w:space="0"/>
-            <w:bottom w:val="single" w:color="auto" w:sz="4" w:space="0"/>
-            <w:right w:val="single" w:color="auto" w:sz="4" w:space="0"/>
-            <w:insideH w:val="single" w:color="auto" w:sz="4" w:space="0"/>
-            <w:insideV w:val="single" w:color="auto" w:sz="4" w:space="0"/>
-          </w:tblBorders>
-          <w:tblCellMar>
-            <w:top w:w="0" w:type="dxa"/>
-            <w:left w:w="108" w:type="dxa"/>
-            <w:bottom w:w="0" w:type="dxa"/>
-            <w:right w:w="108" w:type="dxa"/>
-          </w:tblCellMar>
-        </w:tblPrEx>
-        <w:trPr>
-          <w:trHeight w:val="618" w:hRule="atLeast"/>
-        </w:trPr>
-        <w:tc>
-          <w:tcPr>
-            <w:tcW w:w="0" w:type="auto"/>
-            <w:vAlign w:val="top"/>
-          </w:tcPr>
-          <w:p>
-            <w:pPr>
-              <w:rPr>
-                <w:rFonts w:hint="default" w:cstheme="minorBidi"/>
-                <w:kern w:val="2"/>
-                <w:sz w:val="21"/>
-                <w:szCs w:val="24"/>
-                <w:vertAlign w:val="baseline"/>
-                <w:lang w:val="en-US" w:eastAsia="zh-CN" w:bidi="ar-SA"/>
-              </w:rPr>
-            </w:pPr>
-            <w:r>
-              <w:rPr>
-                <w:rFonts w:hint="eastAsia" w:cstheme="minorBidi"/>
-                <w:kern w:val="2"/>
-                <w:sz w:val="21"/>
-                <w:szCs w:val="24"/>
-                <w:vertAlign w:val="baseline"/>
-                <w:lang w:val="en-US" w:eastAsia="zh-CN" w:bidi="ar-SA"/>
-              </w:rPr>
-              <w:t>数据类型</w:t>
-            </w:r>
-          </w:p>
-        </w:tc>
-        <w:tc>
-          <w:tcPr>
-            <w:tcW w:w="0" w:type="auto"/>
-            <w:vAlign w:val="top"/>
-          </w:tcPr>
-          <w:p>
-            <w:pPr>
-              <w:rPr>
-                <w:rFonts w:hint="default"/>
-                <w:vertAlign w:val="baseline"/>
-                <w:lang w:val="en-US" w:eastAsia="zh-CN"/>
-              </w:rPr>
-            </w:pPr>
-            <w:r>
-              <w:rPr>
-                <w:rFonts w:hint="eastAsia"/>
-                <w:vertAlign w:val="baseline"/>
-                <w:lang w:val="en-US" w:eastAsia="zh-CN"/>
-              </w:rPr>
-              <w:t>uint8</w:t>
-            </w:r>
-          </w:p>
-        </w:tc>
-        <w:tc>
-          <w:tcPr>
-            <w:tcW w:w="0" w:type="auto"/>
-            <w:vAlign w:val="top"/>
-          </w:tcPr>
-          <w:p>
-            <w:pPr>
-              <w:rPr>
-                <w:rFonts w:hint="eastAsia" w:cstheme="minorBidi"/>
-                <w:kern w:val="2"/>
-                <w:sz w:val="21"/>
-                <w:szCs w:val="24"/>
-                <w:vertAlign w:val="baseline"/>
-                <w:lang w:val="en-US" w:eastAsia="zh-CN" w:bidi="ar-SA"/>
-              </w:rPr>
-            </w:pPr>
-            <w:r>
-              <w:rPr>
-                <w:rFonts w:hint="eastAsia"/>
-                <w:vertAlign w:val="baseline"/>
-                <w:lang w:val="en-US" w:eastAsia="zh-CN"/>
-              </w:rPr>
-              <w:t>uint8</w:t>
-            </w:r>
-          </w:p>
-        </w:tc>
-        <w:tc>
-          <w:tcPr>
-            <w:tcW w:w="0" w:type="auto"/>
-            <w:vAlign w:val="top"/>
-          </w:tcPr>
-          <w:p>
-            <w:pPr>
-              <w:rPr>
-                <w:rFonts w:hint="eastAsia"/>
-                <w:vertAlign w:val="baseline"/>
-                <w:lang w:val="en-US" w:eastAsia="zh-CN"/>
-              </w:rPr>
-            </w:pPr>
-            <w:r>
-              <w:rPr>
-                <w:rFonts w:hint="eastAsia"/>
-                <w:vertAlign w:val="baseline"/>
-                <w:lang w:val="en-US" w:eastAsia="zh-CN"/>
-              </w:rPr>
-              <w:t>uint8</w:t>
-            </w:r>
-          </w:p>
-        </w:tc>
-        <w:tc>
-          <w:tcPr>
-            <w:tcW w:w="0" w:type="auto"/>
-            <w:vAlign w:val="top"/>
-          </w:tcPr>
-          <w:p>
-            <w:pPr>
-              <w:rPr>
-                <w:rFonts w:hint="eastAsia"/>
-                <w:vertAlign w:val="baseline"/>
-                <w:lang w:val="en-US" w:eastAsia="zh-CN"/>
-              </w:rPr>
-            </w:pPr>
-            <w:r>
-              <w:rPr>
-                <w:rFonts w:hint="eastAsia"/>
-                <w:vertAlign w:val="baseline"/>
-                <w:lang w:val="en-US" w:eastAsia="zh-CN"/>
-              </w:rPr>
-              <w:t>uint8</w:t>
-            </w:r>
-          </w:p>
-        </w:tc>
-        <w:tc>
-          <w:tcPr>
-            <w:tcW w:w="0" w:type="auto"/>
-            <w:vAlign w:val="top"/>
-          </w:tcPr>
-          <w:p>
-            <w:pPr>
-              <w:rPr>
-                <w:rFonts w:hint="default"/>
-                <w:vertAlign w:val="baseline"/>
-                <w:lang w:val="en-US" w:eastAsia="zh-CN"/>
-              </w:rPr>
-            </w:pPr>
-          </w:p>
-        </w:tc>
-      </w:tr>
-      <w:tr>
-        <w:tblPrEx>
-          <w:tblBorders>
-            <w:top w:val="single" w:color="auto" w:sz="4" w:space="0"/>
-            <w:left w:val="single" w:color="auto" w:sz="4" w:space="0"/>
-            <w:bottom w:val="single" w:color="auto" w:sz="4" w:space="0"/>
-            <w:right w:val="single" w:color="auto" w:sz="4" w:space="0"/>
-            <w:insideH w:val="single" w:color="auto" w:sz="4" w:space="0"/>
-            <w:insideV w:val="single" w:color="auto" w:sz="4" w:space="0"/>
-          </w:tblBorders>
-          <w:tblCellMar>
-            <w:top w:w="0" w:type="dxa"/>
-            <w:left w:w="108" w:type="dxa"/>
-            <w:bottom w:w="0" w:type="dxa"/>
-            <w:right w:w="108" w:type="dxa"/>
-          </w:tblCellMar>
-        </w:tblPrEx>
-        <w:trPr>
-          <w:trHeight w:val="413" w:hRule="atLeast"/>
-        </w:trPr>
-        <w:tc>
-          <w:tcPr>
-            <w:tcW w:w="0" w:type="auto"/>
             <w:vMerge w:val="restart"/>
             <w:vAlign w:val="top"/>
           </w:tcPr>
@@ -13776,67 +14448,70 @@
         </w:tc>
         <w:tc>
           <w:tcPr>
-            <w:tcW w:w="0" w:type="auto"/>
-            <w:vAlign w:val="top"/>
-          </w:tcPr>
-          <w:p>
-            <w:pPr>
-              <w:rPr>
-                <w:rFonts w:hint="default"/>
-                <w:vertAlign w:val="baseline"/>
-                <w:lang w:val="en-US" w:eastAsia="zh-CN"/>
-              </w:rPr>
-            </w:pPr>
-            <w:r>
-              <w:rPr>
-                <w:rFonts w:hint="eastAsia"/>
-                <w:vertAlign w:val="baseline"/>
-                <w:lang w:val="en-US" w:eastAsia="zh-CN"/>
-              </w:rPr>
-              <w:t>一次设置所有设备静默状态</w:t>
-            </w:r>
-          </w:p>
-          <w:p>
-            <w:pPr>
-              <w:rPr>
-                <w:rFonts w:hint="eastAsia"/>
-                <w:vertAlign w:val="baseline"/>
-                <w:lang w:val="en-US" w:eastAsia="zh-CN"/>
-              </w:rPr>
-            </w:pPr>
-            <w:r>
-              <w:rPr>
-                <w:rFonts w:hint="eastAsia"/>
-                <w:vertAlign w:val="baseline"/>
-                <w:lang w:val="en-US" w:eastAsia="zh-CN"/>
-              </w:rPr>
-              <w:t>设置值每一个bit对应一个设备</w:t>
-            </w:r>
-          </w:p>
-          <w:p>
-            <w:pPr>
-              <w:rPr>
-                <w:rFonts w:hint="default"/>
-                <w:vertAlign w:val="baseline"/>
-                <w:lang w:val="en-US" w:eastAsia="zh-CN"/>
-              </w:rPr>
-            </w:pPr>
-            <w:r>
-              <w:rPr>
-                <w:rFonts w:hint="eastAsia"/>
-                <w:vertAlign w:val="baseline"/>
-                <w:lang w:val="en-US" w:eastAsia="zh-CN"/>
-              </w:rPr>
-              <w:t>见《PC与转接板通讯协议</w:t>
-            </w:r>
-            <w:r>
-              <w:rPr>
-                <w:rFonts w:hint="eastAsia"/>
-                <w:b w:val="0"/>
-                <w:bCs w:val="0"/>
-                <w:lang w:val="en-US" w:eastAsia="zh-CN"/>
-              </w:rPr>
-              <w:t>》定义的部件编号</w:t>
+            <w:tcW w:w="1777" w:type="dxa"/>
+            <w:vAlign w:val="top"/>
+          </w:tcPr>
+          <w:p>
+            <w:pPr>
+              <w:rPr>
+                <w:rFonts w:hint="default"/>
+                <w:vertAlign w:val="baseline"/>
+                <w:lang w:val="en-US" w:eastAsia="zh-CN"/>
+              </w:rPr>
+            </w:pPr>
+            <w:r>
+              <w:rPr>
+                <w:rFonts w:hint="eastAsia"/>
+                <w:vertAlign w:val="baseline"/>
+                <w:lang w:val="en-US" w:eastAsia="zh-CN"/>
+              </w:rPr>
+              <w:t>x</w:t>
+            </w:r>
+          </w:p>
+        </w:tc>
+        <w:tc>
+          <w:tcPr>
+            <w:tcW w:w="1816" w:type="dxa"/>
+            <w:vAlign w:val="top"/>
+          </w:tcPr>
+          <w:p>
+            <w:pPr>
+              <w:rPr>
+                <w:rFonts w:hint="default"/>
+                <w:vertAlign w:val="baseline"/>
+                <w:lang w:val="en-US" w:eastAsia="zh-CN"/>
+              </w:rPr>
+            </w:pPr>
+            <w:r>
+              <w:rPr>
+                <w:rFonts w:hint="eastAsia"/>
+                <w:vertAlign w:val="baseline"/>
+                <w:lang w:val="en-US" w:eastAsia="zh-CN"/>
+              </w:rPr>
+              <w:t>x</w:t>
+            </w:r>
+          </w:p>
+        </w:tc>
+        <w:tc>
+          <w:tcPr>
+            <w:tcW w:w="0" w:type="auto"/>
+            <w:vAlign w:val="top"/>
+          </w:tcPr>
+          <w:p>
+            <w:pPr>
+              <w:rPr>
+                <w:rFonts w:hint="default"/>
+                <w:vertAlign w:val="baseline"/>
+                <w:lang w:val="en-US" w:eastAsia="zh-CN"/>
+              </w:rPr>
+            </w:pPr>
+            <w:r>
+              <w:rPr>
+                <w:rFonts w:hint="eastAsia"/>
+                <w:vertAlign w:val="baseline"/>
+                <w:lang w:val="en-US" w:eastAsia="zh-CN"/>
+              </w:rPr>
+              <w:t>x</w:t>
             </w:r>
           </w:p>
         </w:tc>
@@ -13865,7 +14540,6 @@
           <w:tcPr>
             <w:tcW w:w="0" w:type="auto"/>
             <w:vMerge w:val="continue"/>
-            <w:tcBorders/>
           </w:tcPr>
           <w:p>
             <w:pPr>
@@ -13881,7 +14555,6 @@
           <w:tcPr>
             <w:tcW w:w="0" w:type="auto"/>
             <w:vMerge w:val="continue"/>
-            <w:tcBorders/>
           </w:tcPr>
           <w:p>
             <w:pPr>
@@ -13897,7 +14570,6 @@
           <w:tcPr>
             <w:tcW w:w="0" w:type="auto"/>
             <w:vMerge w:val="continue"/>
-            <w:tcBorders/>
           </w:tcPr>
           <w:p>
             <w:pPr>
@@ -13939,39 +14611,258 @@
             <w:pPr>
               <w:rPr>
                 <w:rFonts w:hint="default"/>
-                <w:vertAlign w:val="baseline"/>
-                <w:lang w:val="en-US" w:eastAsia="zh-CN"/>
-              </w:rPr>
-            </w:pPr>
-            <w:r>
-              <w:rPr>
-                <w:rFonts w:hint="eastAsia"/>
-                <w:vertAlign w:val="baseline"/>
-                <w:lang w:val="en-US" w:eastAsia="zh-CN"/>
-              </w:rPr>
-              <w:t>x</w:t>
-            </w:r>
-          </w:p>
-        </w:tc>
-        <w:tc>
-          <w:tcPr>
-            <w:tcW w:w="0" w:type="auto"/>
-          </w:tcPr>
-          <w:p>
-            <w:pPr>
-              <w:rPr>
-                <w:rFonts w:hint="default"/>
-                <w:vertAlign w:val="baseline"/>
-                <w:lang w:val="en-US" w:eastAsia="zh-CN"/>
-              </w:rPr>
-            </w:pPr>
-            <w:r>
-              <w:rPr>
-                <w:rFonts w:hint="eastAsia"/>
-                <w:vertAlign w:val="baseline"/>
-                <w:lang w:val="en-US" w:eastAsia="zh-CN"/>
-              </w:rPr>
-              <w:t>设置指定一个设备静默</w:t>
+                <w:lang w:val="en-US" w:eastAsia="zh-CN"/>
+              </w:rPr>
+            </w:pPr>
+            <w:r>
+              <w:rPr>
+                <w:rFonts w:hint="eastAsia"/>
+                <w:vertAlign w:val="baseline"/>
+                <w:lang w:val="en-US" w:eastAsia="zh-CN"/>
+              </w:rPr>
+              <w:t xml:space="preserve">Bit0 </w:t>
+            </w:r>
+            <w:r>
+              <w:rPr>
+                <w:rFonts w:hint="default"/>
+                <w:lang w:val="en-US" w:eastAsia="zh-CN"/>
+              </w:rPr>
+              <w:t>DEV_NUM_MAGTM1</w:t>
+            </w:r>
+          </w:p>
+          <w:p>
+            <w:pPr>
+              <w:rPr>
+                <w:rFonts w:hint="default"/>
+                <w:lang w:val="en-US" w:eastAsia="zh-CN"/>
+              </w:rPr>
+            </w:pPr>
+            <w:r>
+              <w:rPr>
+                <w:rFonts w:hint="eastAsia"/>
+                <w:lang w:val="en-US" w:eastAsia="zh-CN"/>
+              </w:rPr>
+              <w:t xml:space="preserve">Bit1 </w:t>
+            </w:r>
+            <w:r>
+              <w:rPr>
+                <w:rFonts w:hint="default"/>
+                <w:lang w:val="en-US" w:eastAsia="zh-CN"/>
+              </w:rPr>
+              <w:t>DEV_NUM_MAGTM2</w:t>
+            </w:r>
+          </w:p>
+          <w:p>
+            <w:pPr>
+              <w:rPr>
+                <w:rFonts w:hint="eastAsia"/>
+                <w:lang w:val="en-US" w:eastAsia="zh-CN"/>
+              </w:rPr>
+            </w:pPr>
+            <w:r>
+              <w:rPr>
+                <w:rFonts w:hint="eastAsia"/>
+                <w:lang w:val="en-US" w:eastAsia="zh-CN"/>
+              </w:rPr>
+              <w:t>...</w:t>
+            </w:r>
+          </w:p>
+          <w:p>
+            <w:pPr>
+              <w:rPr>
+                <w:rFonts w:hint="default"/>
+                <w:lang w:val="en-US" w:eastAsia="zh-CN"/>
+              </w:rPr>
+            </w:pPr>
+            <w:r>
+              <w:rPr>
+                <w:rFonts w:hint="eastAsia"/>
+                <w:lang w:val="en-US" w:eastAsia="zh-CN"/>
+              </w:rPr>
+              <w:t>...</w:t>
+            </w:r>
+          </w:p>
+        </w:tc>
+        <w:tc>
+          <w:tcPr>
+            <w:tcW w:w="1777" w:type="dxa"/>
+          </w:tcPr>
+          <w:p>
+            <w:pPr>
+              <w:rPr>
+                <w:rFonts w:hint="default"/>
+                <w:lang w:val="en-US" w:eastAsia="zh-CN"/>
+              </w:rPr>
+            </w:pPr>
+            <w:r>
+              <w:rPr>
+                <w:rFonts w:hint="eastAsia"/>
+                <w:vertAlign w:val="baseline"/>
+                <w:lang w:val="en-US" w:eastAsia="zh-CN"/>
+              </w:rPr>
+              <w:t xml:space="preserve">Bit0 </w:t>
+            </w:r>
+            <w:r>
+              <w:rPr>
+                <w:rFonts w:hint="default"/>
+                <w:lang w:val="en-US" w:eastAsia="zh-CN"/>
+              </w:rPr>
+              <w:t>DEV_NUM_SSOC1</w:t>
+            </w:r>
+          </w:p>
+          <w:p>
+            <w:pPr>
+              <w:rPr>
+                <w:rFonts w:hint="eastAsia"/>
+                <w:lang w:val="en-US" w:eastAsia="zh-CN"/>
+              </w:rPr>
+            </w:pPr>
+            <w:r>
+              <w:rPr>
+                <w:rFonts w:hint="eastAsia"/>
+                <w:lang w:val="en-US" w:eastAsia="zh-CN"/>
+              </w:rPr>
+              <w:t>...</w:t>
+            </w:r>
+          </w:p>
+          <w:p>
+            <w:pPr>
+              <w:rPr>
+                <w:rFonts w:hint="default"/>
+                <w:vertAlign w:val="baseline"/>
+                <w:lang w:val="en-US" w:eastAsia="zh-CN"/>
+              </w:rPr>
+            </w:pPr>
+            <w:r>
+              <w:rPr>
+                <w:rFonts w:hint="eastAsia"/>
+                <w:lang w:val="en-US" w:eastAsia="zh-CN"/>
+              </w:rPr>
+              <w:t>...</w:t>
+            </w:r>
+            <w:r>
+              <w:rPr>
+                <w:rFonts w:hint="eastAsia"/>
+                <w:vertAlign w:val="baseline"/>
+                <w:lang w:val="en-US" w:eastAsia="zh-CN"/>
+              </w:rPr>
+              <w:t xml:space="preserve"> </w:t>
+            </w:r>
+          </w:p>
+        </w:tc>
+        <w:tc>
+          <w:tcPr>
+            <w:tcW w:w="1816" w:type="dxa"/>
+          </w:tcPr>
+          <w:p>
+            <w:pPr>
+              <w:rPr>
+                <w:rFonts w:hint="default"/>
+                <w:lang w:val="en-US" w:eastAsia="zh-CN"/>
+              </w:rPr>
+            </w:pPr>
+            <w:r>
+              <w:rPr>
+                <w:rFonts w:hint="eastAsia"/>
+                <w:vertAlign w:val="baseline"/>
+                <w:lang w:val="en-US" w:eastAsia="zh-CN"/>
+              </w:rPr>
+              <w:t xml:space="preserve">Bit0 </w:t>
+            </w:r>
+            <w:r>
+              <w:rPr>
+                <w:rFonts w:hint="default"/>
+                <w:lang w:val="en-US" w:eastAsia="zh-CN"/>
+              </w:rPr>
+              <w:t>DEV_NUM_GYRO1</w:t>
+            </w:r>
+          </w:p>
+          <w:p>
+            <w:pPr>
+              <w:rPr>
+                <w:rFonts w:hint="eastAsia"/>
+                <w:lang w:val="en-US" w:eastAsia="zh-CN"/>
+              </w:rPr>
+            </w:pPr>
+            <w:r>
+              <w:rPr>
+                <w:rFonts w:hint="eastAsia"/>
+                <w:lang w:val="en-US" w:eastAsia="zh-CN"/>
+              </w:rPr>
+              <w:t>...</w:t>
+            </w:r>
+          </w:p>
+          <w:p>
+            <w:pPr>
+              <w:rPr>
+                <w:rFonts w:hint="default"/>
+                <w:lang w:val="en-US" w:eastAsia="zh-CN"/>
+              </w:rPr>
+            </w:pPr>
+            <w:r>
+              <w:rPr>
+                <w:rFonts w:hint="eastAsia"/>
+                <w:lang w:val="en-US" w:eastAsia="zh-CN"/>
+              </w:rPr>
+              <w:t>...</w:t>
+            </w:r>
+          </w:p>
+        </w:tc>
+        <w:tc>
+          <w:tcPr>
+            <w:tcW w:w="0" w:type="auto"/>
+          </w:tcPr>
+          <w:p>
+            <w:pPr>
+              <w:rPr>
+                <w:rFonts w:hint="default"/>
+                <w:lang w:val="en-US" w:eastAsia="zh-CN"/>
+              </w:rPr>
+            </w:pPr>
+            <w:r>
+              <w:rPr>
+                <w:rFonts w:hint="eastAsia"/>
+                <w:vertAlign w:val="baseline"/>
+                <w:lang w:val="en-US" w:eastAsia="zh-CN"/>
+              </w:rPr>
+              <w:t xml:space="preserve">Bit0 </w:t>
+            </w:r>
+            <w:r>
+              <w:rPr>
+                <w:rFonts w:hint="default"/>
+                <w:lang w:val="en-US" w:eastAsia="zh-CN"/>
+              </w:rPr>
+              <w:t>DEV_NUM_MAGT1</w:t>
+            </w:r>
+          </w:p>
+          <w:p>
+            <w:pPr>
+              <w:rPr>
+                <w:rFonts w:hint="eastAsia"/>
+                <w:lang w:val="en-US" w:eastAsia="zh-CN"/>
+              </w:rPr>
+            </w:pPr>
+            <w:r>
+              <w:rPr>
+                <w:rFonts w:hint="eastAsia"/>
+                <w:lang w:val="en-US" w:eastAsia="zh-CN"/>
+              </w:rPr>
+              <w:t>...</w:t>
+            </w:r>
+          </w:p>
+          <w:p>
+            <w:pPr>
+              <w:rPr>
+                <w:rFonts w:hint="default"/>
+                <w:lang w:val="en-US" w:eastAsia="zh-CN"/>
+              </w:rPr>
+            </w:pPr>
+            <w:r>
+              <w:rPr>
+                <w:rFonts w:hint="eastAsia"/>
+                <w:lang w:val="en-US" w:eastAsia="zh-CN"/>
+              </w:rPr>
+              <w:t>...</w:t>
             </w:r>
           </w:p>
         </w:tc>
@@ -14000,7 +14891,6 @@
           <w:tcPr>
             <w:tcW w:w="0" w:type="auto"/>
             <w:vMerge w:val="continue"/>
-            <w:tcBorders/>
           </w:tcPr>
           <w:p>
             <w:pPr>
@@ -14016,7 +14906,6 @@
           <w:tcPr>
             <w:tcW w:w="0" w:type="auto"/>
             <w:vMerge w:val="continue"/>
-            <w:tcBorders/>
           </w:tcPr>
           <w:p>
             <w:pPr>
@@ -14032,7 +14921,6 @@
           <w:tcPr>
             <w:tcW w:w="0" w:type="auto"/>
             <w:vMerge w:val="continue"/>
-            <w:tcBorders/>
           </w:tcPr>
           <w:p>
             <w:pPr>
@@ -14078,36 +14966,48 @@
                 <w:lang w:val="en-US" w:eastAsia="zh-CN"/>
               </w:rPr>
             </w:pPr>
-            <w:r>
-              <w:rPr>
-                <w:rFonts w:hint="eastAsia"/>
-                <w:vertAlign w:val="baseline"/>
-                <w:lang w:val="en-US" w:eastAsia="zh-CN"/>
-              </w:rPr>
-              <w:t>x</w:t>
-            </w:r>
-          </w:p>
-        </w:tc>
-        <w:tc>
-          <w:tcPr>
-            <w:tcW w:w="0" w:type="auto"/>
-          </w:tcPr>
-          <w:p>
-            <w:pPr>
-              <w:rPr>
-                <w:rFonts w:hint="default"/>
-                <w:vertAlign w:val="baseline"/>
-                <w:lang w:val="en-US" w:eastAsia="zh-CN"/>
-              </w:rPr>
-            </w:pPr>
-            <w:r>
-              <w:rPr>
-                <w:rFonts w:hint="eastAsia"/>
-                <w:vertAlign w:val="baseline"/>
-                <w:lang w:val="en-US" w:eastAsia="zh-CN"/>
-              </w:rPr>
-              <w:t>解除指定一个设备静默</w:t>
-            </w:r>
+          </w:p>
+        </w:tc>
+        <w:tc>
+          <w:tcPr>
+            <w:tcW w:w="1777" w:type="dxa"/>
+          </w:tcPr>
+          <w:p>
+            <w:pPr>
+              <w:rPr>
+                <w:rFonts w:hint="default"/>
+                <w:vertAlign w:val="baseline"/>
+                <w:lang w:val="en-US" w:eastAsia="zh-CN"/>
+              </w:rPr>
+            </w:pPr>
+          </w:p>
+        </w:tc>
+        <w:tc>
+          <w:tcPr>
+            <w:tcW w:w="1816" w:type="dxa"/>
+          </w:tcPr>
+          <w:p>
+            <w:pPr>
+              <w:rPr>
+                <w:rFonts w:hint="eastAsia"/>
+                <w:vertAlign w:val="baseline"/>
+                <w:lang w:val="en-US" w:eastAsia="zh-CN"/>
+              </w:rPr>
+            </w:pPr>
+          </w:p>
+        </w:tc>
+        <w:tc>
+          <w:tcPr>
+            <w:tcW w:w="0" w:type="auto"/>
+          </w:tcPr>
+          <w:p>
+            <w:pPr>
+              <w:rPr>
+                <w:rFonts w:hint="eastAsia"/>
+                <w:vertAlign w:val="baseline"/>
+                <w:lang w:val="en-US" w:eastAsia="zh-CN"/>
+              </w:rPr>
+            </w:pPr>
           </w:p>
         </w:tc>
       </w:tr>
@@ -18003,6 +18903,12 @@
             <w:insideH w:val="single" w:color="auto" w:sz="4" w:space="0"/>
             <w:insideV w:val="single" w:color="auto" w:sz="4" w:space="0"/>
           </w:tblBorders>
+          <w:tblCellMar>
+            <w:top w:w="0" w:type="dxa"/>
+            <w:left w:w="108" w:type="dxa"/>
+            <w:bottom w:w="0" w:type="dxa"/>
+            <w:right w:w="108" w:type="dxa"/>
+          </w:tblCellMar>
         </w:tblPrEx>
         <w:tc>
           <w:tcPr>
@@ -19091,12 +19997,6 @@
             <w:insideH w:val="single" w:color="auto" w:sz="4" w:space="0"/>
             <w:insideV w:val="single" w:color="auto" w:sz="4" w:space="0"/>
           </w:tblBorders>
-          <w:tblCellMar>
-            <w:top w:w="0" w:type="dxa"/>
-            <w:left w:w="108" w:type="dxa"/>
-            <w:bottom w:w="0" w:type="dxa"/>
-            <w:right w:w="108" w:type="dxa"/>
-          </w:tblCellMar>
         </w:tblPrEx>
         <w:trPr>
           <w:trHeight w:val="305" w:hRule="atLeast"/>
@@ -27614,10 +28514,10 @@
 
 <file path=word/commentsExtended.xml><?xml version="1.0" encoding="utf-8"?>
 <w15:commentsEx xmlns:wpc="http://schemas.microsoft.com/office/word/2010/wordprocessingCanvas" xmlns:mc="http://schemas.openxmlformats.org/markup-compatibility/2006" xmlns:o="urn:schemas-microsoft-com:office:office" xmlns:r="http://schemas.openxmlformats.org/officeDocument/2006/relationships" xmlns:m="http://schemas.openxmlformats.org/officeDocument/2006/math" xmlns:v="urn:schemas-microsoft-com:vml" xmlns:wp14="http://schemas.microsoft.com/office/word/2010/wordprocessingDrawing" xmlns:wp="http://schemas.openxmlformats.org/drawingml/2006/wordprocessingDrawing" xmlns:w="http://schemas.openxmlformats.org/wordprocessingml/2006/main" xmlns:w14="http://schemas.microsoft.com/office/word/2010/wordml" xmlns:w15="http://schemas.microsoft.com/office/word/2012/wordml" xmlns:w10="urn:schemas-microsoft-com:office:word" xmlns:wpg="http://schemas.microsoft.com/office/word/2010/wordprocessingGroup" xmlns:wpi="http://schemas.microsoft.com/office/word/2010/wordprocessingInk" xmlns:wne="http://schemas.microsoft.com/office/word/2006/wordml" xmlns:wps="http://schemas.microsoft.com/office/word/2010/wordprocessingShape" xmlns:wpsCustomData="http://www.wps.cn/officeDocument/2013/wpsCustomData" mc:Ignorable="w14 w15 wp14">
-  <w15:commentEx w15:paraId="7F9A60AF" w15:done="0"/>
-  <w15:commentEx w15:paraId="1B594B09" w15:done="0"/>
-  <w15:commentEx w15:paraId="40EB5102" w15:done="0"/>
-  <w15:commentEx w15:paraId="0E367076" w15:done="0"/>
+  <w15:commentEx w15:paraId="40861D96" w15:done="0"/>
+  <w15:commentEx w15:paraId="4E9F04C0" w15:done="0"/>
+  <w15:commentEx w15:paraId="649E144B" w15:done="0"/>
+  <w15:commentEx w15:paraId="070A2E16" w15:done="0"/>
 </w15:commentsEx>
 </file>
 

--- a/姿控部件模拟器概要设计(1)(1)(1).docx
+++ b/姿控部件模拟器概要设计(1)(1)(1).docx
@@ -13686,6 +13686,43 @@
           <w:lang w:val="en-US" w:eastAsia="zh-CN"/>
         </w:rPr>
       </w:pPr>
+      <w:r>
+        <w:rPr>
+          <w:rFonts w:hint="eastAsia"/>
+          <w:lang w:val="en-US" w:eastAsia="zh-CN"/>
+        </w:rPr>
+        <w:t>子块子类型为0  表示设置所有通道静默值 相应bit为0表示不静默为1表示静默</w:t>
+      </w:r>
+    </w:p>
+    <w:p>
+      <w:pPr>
+        <w:rPr>
+          <w:rFonts w:hint="eastAsia"/>
+          <w:lang w:val="en-US" w:eastAsia="zh-CN"/>
+        </w:rPr>
+      </w:pPr>
+      <w:r>
+        <w:rPr>
+          <w:rFonts w:hint="eastAsia"/>
+          <w:lang w:val="en-US" w:eastAsia="zh-CN"/>
+        </w:rPr>
+        <w:t xml:space="preserve">            1   表示设置某一个通道静默</w:t>
+      </w:r>
+    </w:p>
+    <w:p>
+      <w:pPr>
+        <w:rPr>
+          <w:rFonts w:hint="default"/>
+          <w:lang w:val="en-US" w:eastAsia="zh-CN"/>
+        </w:rPr>
+      </w:pPr>
+      <w:r>
+        <w:rPr>
+          <w:rFonts w:hint="eastAsia"/>
+          <w:lang w:val="en-US" w:eastAsia="zh-CN"/>
+        </w:rPr>
+        <w:t xml:space="preserve">            2  表示设置某一个通道解除静默</w:t>
+      </w:r>
     </w:p>
     <w:p>
       <w:pPr>
@@ -13725,14 +13762,14 @@
         </w:tblCellMar>
       </w:tblPr>
       <w:tblGrid>
-        <w:gridCol w:w="528"/>
-        <w:gridCol w:w="724"/>
-        <w:gridCol w:w="724"/>
-        <w:gridCol w:w="690"/>
-        <w:gridCol w:w="2108"/>
+        <w:gridCol w:w="471"/>
+        <w:gridCol w:w="689"/>
+        <w:gridCol w:w="689"/>
+        <w:gridCol w:w="673"/>
+        <w:gridCol w:w="2287"/>
         <w:gridCol w:w="1777"/>
         <w:gridCol w:w="1816"/>
-        <w:gridCol w:w="1929"/>
+        <w:gridCol w:w="1894"/>
       </w:tblGrid>
       <w:tr>
         <w:tblPrEx>
@@ -13766,7 +13803,6 @@
                 <w:lang w:val="en-US" w:eastAsia="zh-CN"/>
               </w:rPr>
             </w:pPr>
-            <w:bookmarkStart w:id="0" w:name="_GoBack" w:colFirst="4" w:colLast="7"/>
           </w:p>
         </w:tc>
         <w:tc>
@@ -13866,7 +13902,7 @@
         </w:tc>
         <w:tc>
           <w:tcPr>
-            <w:tcW w:w="7630" w:type="dxa"/>
+            <w:tcW w:w="7774" w:type="dxa"/>
             <w:gridSpan w:val="4"/>
             <w:vAlign w:val="top"/>
           </w:tcPr>
@@ -13908,7 +13944,6 @@
           </w:p>
         </w:tc>
       </w:tr>
-      <w:bookmarkEnd w:id="0"/>
       <w:tr>
         <w:tblPrEx>
           <w:tblBorders>
@@ -14041,7 +14076,7 @@
         </w:tc>
         <w:tc>
           <w:tcPr>
-            <w:tcW w:w="3885" w:type="dxa"/>
+            <w:tcW w:w="4064" w:type="dxa"/>
             <w:gridSpan w:val="2"/>
             <w:vAlign w:val="top"/>
           </w:tcPr>
@@ -14432,17 +14467,76 @@
             <w:pPr>
               <w:rPr>
                 <w:rFonts w:hint="default"/>
-                <w:vertAlign w:val="baseline"/>
-                <w:lang w:val="en-US" w:eastAsia="zh-CN"/>
-              </w:rPr>
-            </w:pPr>
-            <w:r>
-              <w:rPr>
-                <w:rFonts w:hint="eastAsia"/>
-                <w:vertAlign w:val="baseline"/>
-                <w:lang w:val="en-US" w:eastAsia="zh-CN"/>
-              </w:rPr>
-              <w:t>x</w:t>
+                <w:lang w:val="en-US" w:eastAsia="zh-CN"/>
+              </w:rPr>
+            </w:pPr>
+            <w:r>
+              <w:rPr>
+                <w:rFonts w:hint="eastAsia"/>
+                <w:vertAlign w:val="baseline"/>
+                <w:lang w:val="en-US" w:eastAsia="zh-CN"/>
+              </w:rPr>
+              <w:t xml:space="preserve">Bit0 </w:t>
+            </w:r>
+            <w:r>
+              <w:rPr>
+                <w:rFonts w:hint="default"/>
+                <w:lang w:val="en-US" w:eastAsia="zh-CN"/>
+              </w:rPr>
+              <w:t>DEV_NUM_MAGTM1</w:t>
+            </w:r>
+          </w:p>
+          <w:p>
+            <w:pPr>
+              <w:rPr>
+                <w:rFonts w:hint="default"/>
+                <w:lang w:val="en-US" w:eastAsia="zh-CN"/>
+              </w:rPr>
+            </w:pPr>
+            <w:r>
+              <w:rPr>
+                <w:rFonts w:hint="eastAsia"/>
+                <w:lang w:val="en-US" w:eastAsia="zh-CN"/>
+              </w:rPr>
+              <w:t xml:space="preserve">Bit1 </w:t>
+            </w:r>
+            <w:r>
+              <w:rPr>
+                <w:rFonts w:hint="default"/>
+                <w:lang w:val="en-US" w:eastAsia="zh-CN"/>
+              </w:rPr>
+              <w:t>DEV_NUM_MAGTM2</w:t>
+            </w:r>
+          </w:p>
+          <w:p>
+            <w:pPr>
+              <w:rPr>
+                <w:rFonts w:hint="eastAsia"/>
+                <w:lang w:val="en-US" w:eastAsia="zh-CN"/>
+              </w:rPr>
+            </w:pPr>
+            <w:r>
+              <w:rPr>
+                <w:rFonts w:hint="eastAsia"/>
+                <w:lang w:val="en-US" w:eastAsia="zh-CN"/>
+              </w:rPr>
+              <w:t>...</w:t>
+            </w:r>
+          </w:p>
+          <w:p>
+            <w:pPr>
+              <w:rPr>
+                <w:rFonts w:hint="default"/>
+                <w:vertAlign w:val="baseline"/>
+                <w:lang w:val="en-US" w:eastAsia="zh-CN"/>
+              </w:rPr>
+            </w:pPr>
+            <w:r>
+              <w:rPr>
+                <w:rFonts w:hint="eastAsia"/>
+                <w:lang w:val="en-US" w:eastAsia="zh-CN"/>
+              </w:rPr>
+              <w:t>...</w:t>
             </w:r>
           </w:p>
         </w:tc>
@@ -14455,17 +14549,62 @@
             <w:pPr>
               <w:rPr>
                 <w:rFonts w:hint="default"/>
-                <w:vertAlign w:val="baseline"/>
-                <w:lang w:val="en-US" w:eastAsia="zh-CN"/>
-              </w:rPr>
-            </w:pPr>
-            <w:r>
-              <w:rPr>
-                <w:rFonts w:hint="eastAsia"/>
-                <w:vertAlign w:val="baseline"/>
-                <w:lang w:val="en-US" w:eastAsia="zh-CN"/>
-              </w:rPr>
-              <w:t>x</w:t>
+                <w:lang w:val="en-US" w:eastAsia="zh-CN"/>
+              </w:rPr>
+            </w:pPr>
+            <w:r>
+              <w:rPr>
+                <w:rFonts w:hint="eastAsia"/>
+                <w:vertAlign w:val="baseline"/>
+                <w:lang w:val="en-US" w:eastAsia="zh-CN"/>
+              </w:rPr>
+              <w:t xml:space="preserve">Bit0 </w:t>
+            </w:r>
+            <w:r>
+              <w:rPr>
+                <w:rFonts w:hint="default"/>
+                <w:lang w:val="en-US" w:eastAsia="zh-CN"/>
+              </w:rPr>
+              <w:t>DEV_NUM_SSOC1</w:t>
+            </w:r>
+          </w:p>
+          <w:p>
+            <w:pPr>
+              <w:rPr>
+                <w:rFonts w:hint="eastAsia"/>
+                <w:lang w:val="en-US" w:eastAsia="zh-CN"/>
+              </w:rPr>
+            </w:pPr>
+            <w:r>
+              <w:rPr>
+                <w:rFonts w:hint="eastAsia"/>
+                <w:lang w:val="en-US" w:eastAsia="zh-CN"/>
+              </w:rPr>
+              <w:t>...</w:t>
+            </w:r>
+          </w:p>
+          <w:p>
+            <w:pPr>
+              <w:rPr>
+                <w:rFonts w:hint="default"/>
+                <w:vertAlign w:val="baseline"/>
+                <w:lang w:val="en-US" w:eastAsia="zh-CN"/>
+              </w:rPr>
+            </w:pPr>
+            <w:r>
+              <w:rPr>
+                <w:rFonts w:hint="eastAsia"/>
+                <w:lang w:val="en-US" w:eastAsia="zh-CN"/>
+              </w:rPr>
+              <w:t>...</w:t>
+            </w:r>
+            <w:r>
+              <w:rPr>
+                <w:rFonts w:hint="eastAsia"/>
+                <w:vertAlign w:val="baseline"/>
+                <w:lang w:val="en-US" w:eastAsia="zh-CN"/>
+              </w:rPr>
+              <w:t xml:space="preserve"> </w:t>
             </w:r>
           </w:p>
         </w:tc>
@@ -14478,40 +14617,114 @@
             <w:pPr>
               <w:rPr>
                 <w:rFonts w:hint="default"/>
-                <w:vertAlign w:val="baseline"/>
-                <w:lang w:val="en-US" w:eastAsia="zh-CN"/>
-              </w:rPr>
-            </w:pPr>
-            <w:r>
-              <w:rPr>
-                <w:rFonts w:hint="eastAsia"/>
-                <w:vertAlign w:val="baseline"/>
-                <w:lang w:val="en-US" w:eastAsia="zh-CN"/>
-              </w:rPr>
-              <w:t>x</w:t>
-            </w:r>
-          </w:p>
-        </w:tc>
-        <w:tc>
-          <w:tcPr>
-            <w:tcW w:w="0" w:type="auto"/>
-            <w:vAlign w:val="top"/>
-          </w:tcPr>
-          <w:p>
-            <w:pPr>
-              <w:rPr>
-                <w:rFonts w:hint="default"/>
-                <w:vertAlign w:val="baseline"/>
-                <w:lang w:val="en-US" w:eastAsia="zh-CN"/>
-              </w:rPr>
-            </w:pPr>
-            <w:r>
-              <w:rPr>
-                <w:rFonts w:hint="eastAsia"/>
-                <w:vertAlign w:val="baseline"/>
-                <w:lang w:val="en-US" w:eastAsia="zh-CN"/>
-              </w:rPr>
-              <w:t>x</w:t>
+                <w:lang w:val="en-US" w:eastAsia="zh-CN"/>
+              </w:rPr>
+            </w:pPr>
+            <w:r>
+              <w:rPr>
+                <w:rFonts w:hint="eastAsia"/>
+                <w:vertAlign w:val="baseline"/>
+                <w:lang w:val="en-US" w:eastAsia="zh-CN"/>
+              </w:rPr>
+              <w:t xml:space="preserve">Bit0 </w:t>
+            </w:r>
+            <w:r>
+              <w:rPr>
+                <w:rFonts w:hint="default"/>
+                <w:lang w:val="en-US" w:eastAsia="zh-CN"/>
+              </w:rPr>
+              <w:t>DEV_NUM_GYRO1</w:t>
+            </w:r>
+          </w:p>
+          <w:p>
+            <w:pPr>
+              <w:rPr>
+                <w:rFonts w:hint="eastAsia"/>
+                <w:lang w:val="en-US" w:eastAsia="zh-CN"/>
+              </w:rPr>
+            </w:pPr>
+            <w:r>
+              <w:rPr>
+                <w:rFonts w:hint="eastAsia"/>
+                <w:lang w:val="en-US" w:eastAsia="zh-CN"/>
+              </w:rPr>
+              <w:t>...</w:t>
+            </w:r>
+          </w:p>
+          <w:p>
+            <w:pPr>
+              <w:rPr>
+                <w:rFonts w:hint="default"/>
+                <w:vertAlign w:val="baseline"/>
+                <w:lang w:val="en-US" w:eastAsia="zh-CN"/>
+              </w:rPr>
+            </w:pPr>
+            <w:r>
+              <w:rPr>
+                <w:rFonts w:hint="eastAsia"/>
+                <w:lang w:val="en-US" w:eastAsia="zh-CN"/>
+              </w:rPr>
+              <w:t>...</w:t>
+            </w:r>
+          </w:p>
+        </w:tc>
+        <w:tc>
+          <w:tcPr>
+            <w:tcW w:w="0" w:type="auto"/>
+            <w:vAlign w:val="top"/>
+          </w:tcPr>
+          <w:p>
+            <w:pPr>
+              <w:rPr>
+                <w:rFonts w:hint="default"/>
+                <w:lang w:val="en-US" w:eastAsia="zh-CN"/>
+              </w:rPr>
+            </w:pPr>
+            <w:r>
+              <w:rPr>
+                <w:rFonts w:hint="eastAsia"/>
+                <w:vertAlign w:val="baseline"/>
+                <w:lang w:val="en-US" w:eastAsia="zh-CN"/>
+              </w:rPr>
+              <w:t xml:space="preserve">Bit0 </w:t>
+            </w:r>
+            <w:r>
+              <w:rPr>
+                <w:rFonts w:hint="default"/>
+                <w:lang w:val="en-US" w:eastAsia="zh-CN"/>
+              </w:rPr>
+              <w:t>DEV_NUM_MAGT1</w:t>
+            </w:r>
+          </w:p>
+          <w:p>
+            <w:pPr>
+              <w:rPr>
+                <w:rFonts w:hint="eastAsia"/>
+                <w:lang w:val="en-US" w:eastAsia="zh-CN"/>
+              </w:rPr>
+            </w:pPr>
+            <w:r>
+              <w:rPr>
+                <w:rFonts w:hint="eastAsia"/>
+                <w:lang w:val="en-US" w:eastAsia="zh-CN"/>
+              </w:rPr>
+              <w:t>...</w:t>
+            </w:r>
+          </w:p>
+          <w:p>
+            <w:pPr>
+              <w:rPr>
+                <w:rFonts w:hint="default"/>
+                <w:vertAlign w:val="baseline"/>
+                <w:lang w:val="en-US" w:eastAsia="zh-CN"/>
+              </w:rPr>
+            </w:pPr>
+            <w:r>
+              <w:rPr>
+                <w:rFonts w:hint="eastAsia"/>
+                <w:lang w:val="en-US" w:eastAsia="zh-CN"/>
+              </w:rPr>
+              <w:t>...</w:t>
             </w:r>
           </w:p>
         </w:tc>
@@ -14617,69 +14830,30 @@
             <w:r>
               <w:rPr>
                 <w:rFonts w:hint="eastAsia"/>
-                <w:vertAlign w:val="baseline"/>
-                <w:lang w:val="en-US" w:eastAsia="zh-CN"/>
-              </w:rPr>
-              <w:t xml:space="preserve">Bit0 </w:t>
-            </w:r>
-            <w:r>
-              <w:rPr>
-                <w:rFonts w:hint="default"/>
-                <w:lang w:val="en-US" w:eastAsia="zh-CN"/>
-              </w:rPr>
-              <w:t>DEV_NUM_MAGTM1</w:t>
-            </w:r>
-          </w:p>
-          <w:p>
-            <w:pPr>
-              <w:rPr>
-                <w:rFonts w:hint="default"/>
-                <w:lang w:val="en-US" w:eastAsia="zh-CN"/>
-              </w:rPr>
-            </w:pPr>
-            <w:r>
-              <w:rPr>
-                <w:rFonts w:hint="eastAsia"/>
-                <w:lang w:val="en-US" w:eastAsia="zh-CN"/>
-              </w:rPr>
-              <w:t xml:space="preserve">Bit1 </w:t>
-            </w:r>
-            <w:r>
-              <w:rPr>
-                <w:rFonts w:hint="default"/>
-                <w:lang w:val="en-US" w:eastAsia="zh-CN"/>
-              </w:rPr>
-              <w:t>DEV_NUM_MAGTM2</w:t>
-            </w:r>
-          </w:p>
-          <w:p>
-            <w:pPr>
-              <w:rPr>
-                <w:rFonts w:hint="eastAsia"/>
-                <w:lang w:val="en-US" w:eastAsia="zh-CN"/>
-              </w:rPr>
-            </w:pPr>
-            <w:r>
-              <w:rPr>
-                <w:rFonts w:hint="eastAsia"/>
-                <w:lang w:val="en-US" w:eastAsia="zh-CN"/>
-              </w:rPr>
-              <w:t>...</w:t>
-            </w:r>
-          </w:p>
-          <w:p>
-            <w:pPr>
-              <w:rPr>
-                <w:rFonts w:hint="default"/>
-                <w:lang w:val="en-US" w:eastAsia="zh-CN"/>
-              </w:rPr>
-            </w:pPr>
-            <w:r>
-              <w:rPr>
-                <w:rFonts w:hint="eastAsia"/>
-                <w:lang w:val="en-US" w:eastAsia="zh-CN"/>
-              </w:rPr>
-              <w:t>...</w:t>
+                <w:lang w:val="en-US" w:eastAsia="zh-CN"/>
+              </w:rPr>
+              <w:t>0-27分别代表</w:t>
+            </w:r>
+            <w:r>
+              <w:rPr>
+                <w:rFonts w:hint="default"/>
+                <w:lang w:val="en-US" w:eastAsia="zh-CN"/>
+              </w:rPr>
+              <w:t xml:space="preserve">DEV_NUM_MAGTM1 </w:t>
+            </w:r>
+            <w:r>
+              <w:rPr>
+                <w:rFonts w:hint="eastAsia"/>
+                <w:lang w:val="en-US" w:eastAsia="zh-CN"/>
+              </w:rPr>
+              <w:t>到</w:t>
+            </w:r>
+            <w:r>
+              <w:rPr>
+                <w:rFonts w:hint="default"/>
+                <w:lang w:val="en-US" w:eastAsia="zh-CN"/>
+              </w:rPr>
+              <w:t>DEV_NUM_MAGT4</w:t>
             </w:r>
           </w:p>
         </w:tc>
@@ -14691,62 +14865,17 @@
             <w:pPr>
               <w:rPr>
                 <w:rFonts w:hint="default"/>
-                <w:lang w:val="en-US" w:eastAsia="zh-CN"/>
-              </w:rPr>
-            </w:pPr>
-            <w:r>
-              <w:rPr>
-                <w:rFonts w:hint="eastAsia"/>
-                <w:vertAlign w:val="baseline"/>
-                <w:lang w:val="en-US" w:eastAsia="zh-CN"/>
-              </w:rPr>
-              <w:t xml:space="preserve">Bit0 </w:t>
-            </w:r>
-            <w:r>
-              <w:rPr>
-                <w:rFonts w:hint="default"/>
-                <w:lang w:val="en-US" w:eastAsia="zh-CN"/>
-              </w:rPr>
-              <w:t>DEV_NUM_SSOC1</w:t>
-            </w:r>
-          </w:p>
-          <w:p>
-            <w:pPr>
-              <w:rPr>
-                <w:rFonts w:hint="eastAsia"/>
-                <w:lang w:val="en-US" w:eastAsia="zh-CN"/>
-              </w:rPr>
-            </w:pPr>
-            <w:r>
-              <w:rPr>
-                <w:rFonts w:hint="eastAsia"/>
-                <w:lang w:val="en-US" w:eastAsia="zh-CN"/>
-              </w:rPr>
-              <w:t>...</w:t>
-            </w:r>
-          </w:p>
-          <w:p>
-            <w:pPr>
-              <w:rPr>
-                <w:rFonts w:hint="default"/>
-                <w:vertAlign w:val="baseline"/>
-                <w:lang w:val="en-US" w:eastAsia="zh-CN"/>
-              </w:rPr>
-            </w:pPr>
-            <w:r>
-              <w:rPr>
-                <w:rFonts w:hint="eastAsia"/>
-                <w:lang w:val="en-US" w:eastAsia="zh-CN"/>
-              </w:rPr>
-              <w:t>...</w:t>
-            </w:r>
-            <w:r>
-              <w:rPr>
-                <w:rFonts w:hint="eastAsia"/>
-                <w:vertAlign w:val="baseline"/>
-                <w:lang w:val="en-US" w:eastAsia="zh-CN"/>
-              </w:rPr>
-              <w:t xml:space="preserve"> </w:t>
+                <w:vertAlign w:val="baseline"/>
+                <w:lang w:val="en-US" w:eastAsia="zh-CN"/>
+              </w:rPr>
+            </w:pPr>
+            <w:r>
+              <w:rPr>
+                <w:rFonts w:hint="eastAsia"/>
+                <w:vertAlign w:val="baseline"/>
+                <w:lang w:val="en-US" w:eastAsia="zh-CN"/>
+              </w:rPr>
+              <w:t>未用</w:t>
             </w:r>
           </w:p>
         </w:tc>
@@ -14764,105 +14893,29 @@
             <w:r>
               <w:rPr>
                 <w:rFonts w:hint="eastAsia"/>
-                <w:vertAlign w:val="baseline"/>
-                <w:lang w:val="en-US" w:eastAsia="zh-CN"/>
-              </w:rPr>
-              <w:t xml:space="preserve">Bit0 </w:t>
-            </w:r>
-            <w:r>
-              <w:rPr>
-                <w:rFonts w:hint="default"/>
-                <w:lang w:val="en-US" w:eastAsia="zh-CN"/>
-              </w:rPr>
-              <w:t>DEV_NUM_GYRO1</w:t>
-            </w:r>
-          </w:p>
-          <w:p>
-            <w:pPr>
-              <w:rPr>
-                <w:rFonts w:hint="eastAsia"/>
-                <w:lang w:val="en-US" w:eastAsia="zh-CN"/>
-              </w:rPr>
-            </w:pPr>
-            <w:r>
-              <w:rPr>
-                <w:rFonts w:hint="eastAsia"/>
-                <w:lang w:val="en-US" w:eastAsia="zh-CN"/>
-              </w:rPr>
-              <w:t>...</w:t>
-            </w:r>
-          </w:p>
-          <w:p>
-            <w:pPr>
-              <w:rPr>
-                <w:rFonts w:hint="default"/>
-                <w:lang w:val="en-US" w:eastAsia="zh-CN"/>
-              </w:rPr>
-            </w:pPr>
-            <w:r>
-              <w:rPr>
-                <w:rFonts w:hint="eastAsia"/>
-                <w:lang w:val="en-US" w:eastAsia="zh-CN"/>
-              </w:rPr>
-              <w:t>...</w:t>
-            </w:r>
-          </w:p>
-        </w:tc>
-        <w:tc>
-          <w:tcPr>
-            <w:tcW w:w="0" w:type="auto"/>
-          </w:tcPr>
-          <w:p>
-            <w:pPr>
-              <w:rPr>
-                <w:rFonts w:hint="default"/>
-                <w:lang w:val="en-US" w:eastAsia="zh-CN"/>
-              </w:rPr>
-            </w:pPr>
-            <w:r>
-              <w:rPr>
-                <w:rFonts w:hint="eastAsia"/>
-                <w:vertAlign w:val="baseline"/>
-                <w:lang w:val="en-US" w:eastAsia="zh-CN"/>
-              </w:rPr>
-              <w:t xml:space="preserve">Bit0 </w:t>
-            </w:r>
-            <w:r>
-              <w:rPr>
-                <w:rFonts w:hint="default"/>
-                <w:lang w:val="en-US" w:eastAsia="zh-CN"/>
-              </w:rPr>
-              <w:t>DEV_NUM_MAGT1</w:t>
-            </w:r>
-          </w:p>
-          <w:p>
-            <w:pPr>
-              <w:rPr>
-                <w:rFonts w:hint="eastAsia"/>
-                <w:lang w:val="en-US" w:eastAsia="zh-CN"/>
-              </w:rPr>
-            </w:pPr>
-            <w:r>
-              <w:rPr>
-                <w:rFonts w:hint="eastAsia"/>
-                <w:lang w:val="en-US" w:eastAsia="zh-CN"/>
-              </w:rPr>
-              <w:t>...</w:t>
-            </w:r>
-          </w:p>
-          <w:p>
-            <w:pPr>
-              <w:rPr>
-                <w:rFonts w:hint="default"/>
-                <w:lang w:val="en-US" w:eastAsia="zh-CN"/>
-              </w:rPr>
-            </w:pPr>
-            <w:r>
-              <w:rPr>
-                <w:rFonts w:hint="eastAsia"/>
-                <w:lang w:val="en-US" w:eastAsia="zh-CN"/>
-              </w:rPr>
-              <w:t>...</w:t>
+                <w:lang w:val="en-US" w:eastAsia="zh-CN"/>
+              </w:rPr>
+              <w:t>未用</w:t>
+            </w:r>
+          </w:p>
+        </w:tc>
+        <w:tc>
+          <w:tcPr>
+            <w:tcW w:w="0" w:type="auto"/>
+          </w:tcPr>
+          <w:p>
+            <w:pPr>
+              <w:rPr>
+                <w:rFonts w:hint="default"/>
+                <w:lang w:val="en-US" w:eastAsia="zh-CN"/>
+              </w:rPr>
+            </w:pPr>
+            <w:r>
+              <w:rPr>
+                <w:rFonts w:hint="eastAsia"/>
+                <w:lang w:val="en-US" w:eastAsia="zh-CN"/>
+              </w:rPr>
+              <w:t>未用</w:t>
             </w:r>
           </w:p>
         </w:tc>
@@ -14900,6 +14953,7 @@
                 <w:lang w:val="en-US" w:eastAsia="zh-CN"/>
               </w:rPr>
             </w:pPr>
+            <w:bookmarkStart w:id="0" w:name="_GoBack" w:colFirst="4" w:colLast="7"/>
           </w:p>
         </w:tc>
         <w:tc>
@@ -14957,60 +15011,124 @@
         <w:tc>
           <w:tcPr>
             <w:tcW w:w="0" w:type="auto"/>
-          </w:tcPr>
-          <w:p>
-            <w:pPr>
-              <w:rPr>
-                <w:rFonts w:hint="default"/>
-                <w:vertAlign w:val="baseline"/>
-                <w:lang w:val="en-US" w:eastAsia="zh-CN"/>
-              </w:rPr>
-            </w:pPr>
+            <w:vAlign w:val="top"/>
+          </w:tcPr>
+          <w:p>
+            <w:pPr>
+              <w:rPr>
+                <w:rFonts w:hint="default" w:asciiTheme="minorHAnsi" w:hAnsiTheme="minorHAnsi" w:eastAsiaTheme="minorEastAsia" w:cstheme="minorBidi"/>
+                <w:kern w:val="2"/>
+                <w:sz w:val="21"/>
+                <w:szCs w:val="24"/>
+                <w:lang w:val="en-US" w:eastAsia="zh-CN" w:bidi="ar-SA"/>
+              </w:rPr>
+            </w:pPr>
+            <w:r>
+              <w:rPr>
+                <w:rFonts w:hint="eastAsia"/>
+                <w:lang w:val="en-US" w:eastAsia="zh-CN"/>
+              </w:rPr>
+              <w:t>0-27分别代表</w:t>
+            </w:r>
+            <w:r>
+              <w:rPr>
+                <w:rFonts w:hint="default"/>
+                <w:lang w:val="en-US" w:eastAsia="zh-CN"/>
+              </w:rPr>
+              <w:t xml:space="preserve">DEV_NUM_MAGTM1 </w:t>
+            </w:r>
+            <w:r>
+              <w:rPr>
+                <w:rFonts w:hint="eastAsia"/>
+                <w:lang w:val="en-US" w:eastAsia="zh-CN"/>
+              </w:rPr>
+              <w:t>到</w:t>
+            </w:r>
+            <w:r>
+              <w:rPr>
+                <w:rFonts w:hint="default"/>
+                <w:lang w:val="en-US" w:eastAsia="zh-CN"/>
+              </w:rPr>
+              <w:t>DEV_NUM_MAGT4</w:t>
+            </w:r>
           </w:p>
         </w:tc>
         <w:tc>
           <w:tcPr>
             <w:tcW w:w="1777" w:type="dxa"/>
-          </w:tcPr>
-          <w:p>
-            <w:pPr>
-              <w:rPr>
-                <w:rFonts w:hint="default"/>
-                <w:vertAlign w:val="baseline"/>
-                <w:lang w:val="en-US" w:eastAsia="zh-CN"/>
-              </w:rPr>
-            </w:pPr>
+            <w:vAlign w:val="top"/>
+          </w:tcPr>
+          <w:p>
+            <w:pPr>
+              <w:rPr>
+                <w:rFonts w:hint="default" w:asciiTheme="minorHAnsi" w:hAnsiTheme="minorHAnsi" w:eastAsiaTheme="minorEastAsia" w:cstheme="minorBidi"/>
+                <w:kern w:val="2"/>
+                <w:sz w:val="21"/>
+                <w:szCs w:val="24"/>
+                <w:vertAlign w:val="baseline"/>
+                <w:lang w:val="en-US" w:eastAsia="zh-CN" w:bidi="ar-SA"/>
+              </w:rPr>
+            </w:pPr>
+            <w:r>
+              <w:rPr>
+                <w:rFonts w:hint="eastAsia"/>
+                <w:vertAlign w:val="baseline"/>
+                <w:lang w:val="en-US" w:eastAsia="zh-CN"/>
+              </w:rPr>
+              <w:t>未用</w:t>
+            </w:r>
           </w:p>
         </w:tc>
         <w:tc>
           <w:tcPr>
             <w:tcW w:w="1816" w:type="dxa"/>
-          </w:tcPr>
-          <w:p>
-            <w:pPr>
-              <w:rPr>
-                <w:rFonts w:hint="eastAsia"/>
-                <w:vertAlign w:val="baseline"/>
-                <w:lang w:val="en-US" w:eastAsia="zh-CN"/>
-              </w:rPr>
-            </w:pPr>
-          </w:p>
-        </w:tc>
-        <w:tc>
-          <w:tcPr>
-            <w:tcW w:w="0" w:type="auto"/>
-          </w:tcPr>
-          <w:p>
-            <w:pPr>
-              <w:rPr>
-                <w:rFonts w:hint="eastAsia"/>
-                <w:vertAlign w:val="baseline"/>
-                <w:lang w:val="en-US" w:eastAsia="zh-CN"/>
-              </w:rPr>
-            </w:pPr>
+            <w:vAlign w:val="top"/>
+          </w:tcPr>
+          <w:p>
+            <w:pPr>
+              <w:rPr>
+                <w:rFonts w:hint="eastAsia" w:asciiTheme="minorHAnsi" w:hAnsiTheme="minorHAnsi" w:eastAsiaTheme="minorEastAsia" w:cstheme="minorBidi"/>
+                <w:kern w:val="2"/>
+                <w:sz w:val="21"/>
+                <w:szCs w:val="24"/>
+                <w:lang w:val="en-US" w:eastAsia="zh-CN" w:bidi="ar-SA"/>
+              </w:rPr>
+            </w:pPr>
+            <w:r>
+              <w:rPr>
+                <w:rFonts w:hint="eastAsia"/>
+                <w:lang w:val="en-US" w:eastAsia="zh-CN"/>
+              </w:rPr>
+              <w:t>未用</w:t>
+            </w:r>
+          </w:p>
+        </w:tc>
+        <w:tc>
+          <w:tcPr>
+            <w:tcW w:w="0" w:type="auto"/>
+            <w:vAlign w:val="top"/>
+          </w:tcPr>
+          <w:p>
+            <w:pPr>
+              <w:rPr>
+                <w:rFonts w:hint="eastAsia" w:asciiTheme="minorHAnsi" w:hAnsiTheme="minorHAnsi" w:eastAsiaTheme="minorEastAsia" w:cstheme="minorBidi"/>
+                <w:kern w:val="2"/>
+                <w:sz w:val="21"/>
+                <w:szCs w:val="24"/>
+                <w:lang w:val="en-US" w:eastAsia="zh-CN" w:bidi="ar-SA"/>
+              </w:rPr>
+            </w:pPr>
+            <w:r>
+              <w:rPr>
+                <w:rFonts w:hint="eastAsia"/>
+                <w:lang w:val="en-US" w:eastAsia="zh-CN"/>
+              </w:rPr>
+              <w:t>未用</w:t>
+            </w:r>
           </w:p>
         </w:tc>
       </w:tr>
+      <w:bookmarkEnd w:id="0"/>
     </w:tbl>
     <w:p>
       <w:pPr>
@@ -19997,6 +20115,12 @@
             <w:insideH w:val="single" w:color="auto" w:sz="4" w:space="0"/>
             <w:insideV w:val="single" w:color="auto" w:sz="4" w:space="0"/>
           </w:tblBorders>
+          <w:tblCellMar>
+            <w:top w:w="0" w:type="dxa"/>
+            <w:left w:w="108" w:type="dxa"/>
+            <w:bottom w:w="0" w:type="dxa"/>
+            <w:right w:w="108" w:type="dxa"/>
+          </w:tblCellMar>
         </w:tblPrEx>
         <w:trPr>
           <w:trHeight w:val="305" w:hRule="atLeast"/>
@@ -28514,10 +28638,10 @@
 
 <file path=word/commentsExtended.xml><?xml version="1.0" encoding="utf-8"?>
 <w15:commentsEx xmlns:wpc="http://schemas.microsoft.com/office/word/2010/wordprocessingCanvas" xmlns:mc="http://schemas.openxmlformats.org/markup-compatibility/2006" xmlns:o="urn:schemas-microsoft-com:office:office" xmlns:r="http://schemas.openxmlformats.org/officeDocument/2006/relationships" xmlns:m="http://schemas.openxmlformats.org/officeDocument/2006/math" xmlns:v="urn:schemas-microsoft-com:vml" xmlns:wp14="http://schemas.microsoft.com/office/word/2010/wordprocessingDrawing" xmlns:wp="http://schemas.openxmlformats.org/drawingml/2006/wordprocessingDrawing" xmlns:w="http://schemas.openxmlformats.org/wordprocessingml/2006/main" xmlns:w14="http://schemas.microsoft.com/office/word/2010/wordml" xmlns:w15="http://schemas.microsoft.com/office/word/2012/wordml" xmlns:w10="urn:schemas-microsoft-com:office:word" xmlns:wpg="http://schemas.microsoft.com/office/word/2010/wordprocessingGroup" xmlns:wpi="http://schemas.microsoft.com/office/word/2010/wordprocessingInk" xmlns:wne="http://schemas.microsoft.com/office/word/2006/wordml" xmlns:wps="http://schemas.microsoft.com/office/word/2010/wordprocessingShape" xmlns:wpsCustomData="http://www.wps.cn/officeDocument/2013/wpsCustomData" mc:Ignorable="w14 w15 wp14">
-  <w15:commentEx w15:paraId="40861D96" w15:done="0"/>
-  <w15:commentEx w15:paraId="4E9F04C0" w15:done="0"/>
-  <w15:commentEx w15:paraId="649E144B" w15:done="0"/>
-  <w15:commentEx w15:paraId="070A2E16" w15:done="0"/>
+  <w15:commentEx w15:paraId="4A7D621B" w15:done="0"/>
+  <w15:commentEx w15:paraId="31C131D5" w15:done="0"/>
+  <w15:commentEx w15:paraId="4CFF09D6" w15:done="0"/>
+  <w15:commentEx w15:paraId="5193687A" w15:done="0"/>
 </w15:commentsEx>
 </file>
 

--- a/姿控部件模拟器概要设计(1)(1)(1).docx
+++ b/姿控部件模拟器概要设计(1)(1)(1).docx
@@ -14953,7 +14953,6 @@
                 <w:lang w:val="en-US" w:eastAsia="zh-CN"/>
               </w:rPr>
             </w:pPr>
-            <w:bookmarkStart w:id="0" w:name="_GoBack" w:colFirst="4" w:colLast="7"/>
           </w:p>
         </w:tc>
         <w:tc>
@@ -15128,7 +15127,6 @@
           </w:p>
         </w:tc>
       </w:tr>
-      <w:bookmarkEnd w:id="0"/>
     </w:tbl>
     <w:p>
       <w:pPr>
@@ -15235,6 +15233,7 @@
         <w:gridCol w:w="1548"/>
         <w:gridCol w:w="1045"/>
         <w:gridCol w:w="1056"/>
+        <w:gridCol w:w="1686"/>
       </w:tblGrid>
       <w:tr>
         <w:tblPrEx>
@@ -15368,7 +15367,7 @@
         <w:tc>
           <w:tcPr>
             <w:tcW w:w="0" w:type="auto"/>
-            <w:gridSpan w:val="3"/>
+            <w:gridSpan w:val="4"/>
             <w:vAlign w:val="top"/>
           </w:tcPr>
           <w:p>
@@ -15564,7 +15563,7 @@
         </w:tc>
         <w:tc>
           <w:tcPr>
-            <w:tcW w:w="0" w:type="auto"/>
+            <w:tcW w:w="1045" w:type="dxa"/>
             <w:vAlign w:val="top"/>
           </w:tcPr>
           <w:p>
@@ -15587,7 +15586,7 @@
         </w:tc>
         <w:tc>
           <w:tcPr>
-            <w:tcW w:w="0" w:type="auto"/>
+            <w:tcW w:w="1056" w:type="dxa"/>
             <w:vAlign w:val="top"/>
           </w:tcPr>
           <w:p>
@@ -15605,6 +15604,29 @@
                 <w:lang w:val="en-US" w:eastAsia="zh-CN"/>
               </w:rPr>
               <w:t>1</w:t>
+            </w:r>
+          </w:p>
+        </w:tc>
+        <w:tc>
+          <w:tcPr>
+            <w:tcW w:w="0" w:type="auto"/>
+            <w:vAlign w:val="top"/>
+          </w:tcPr>
+          <w:p>
+            <w:pPr>
+              <w:rPr>
+                <w:rFonts w:hint="default"/>
+                <w:vertAlign w:val="baseline"/>
+                <w:lang w:val="en-US" w:eastAsia="zh-CN"/>
+              </w:rPr>
+            </w:pPr>
+            <w:r>
+              <w:rPr>
+                <w:rFonts w:hint="eastAsia"/>
+                <w:vertAlign w:val="baseline"/>
+                <w:lang w:val="en-US" w:eastAsia="zh-CN"/>
+              </w:rPr>
+              <w:t>4</w:t>
             </w:r>
           </w:p>
         </w:tc>
@@ -15772,7 +15794,7 @@
         </w:tc>
         <w:tc>
           <w:tcPr>
-            <w:tcW w:w="0" w:type="auto"/>
+            <w:tcW w:w="1045" w:type="dxa"/>
             <w:vAlign w:val="top"/>
           </w:tcPr>
           <w:p>
@@ -15812,7 +15834,7 @@
         </w:tc>
         <w:tc>
           <w:tcPr>
-            <w:tcW w:w="0" w:type="auto"/>
+            <w:tcW w:w="1056" w:type="dxa"/>
             <w:vAlign w:val="top"/>
           </w:tcPr>
           <w:p>
@@ -15831,6 +15853,55 @@
               </w:rPr>
               <w:t>Uint8_t</w:t>
             </w:r>
+          </w:p>
+        </w:tc>
+        <w:tc>
+          <w:tcPr>
+            <w:tcW w:w="0" w:type="auto"/>
+            <w:vAlign w:val="top"/>
+          </w:tcPr>
+          <w:p>
+            <w:pPr>
+              <w:rPr>
+                <w:rFonts w:hint="default"/>
+                <w:vertAlign w:val="baseline"/>
+                <w:lang w:val="en-US" w:eastAsia="zh-CN"/>
+              </w:rPr>
+            </w:pPr>
+            <w:r>
+              <w:rPr>
+                <w:rFonts w:hint="eastAsia"/>
+                <w:vertAlign w:val="baseline"/>
+                <w:lang w:val="en-US" w:eastAsia="zh-CN"/>
+              </w:rPr>
+              <w:t>Float</w:t>
+            </w:r>
+          </w:p>
+          <w:p>
+            <w:pPr>
+              <w:rPr>
+                <w:rFonts w:hint="eastAsia"/>
+                <w:vertAlign w:val="baseline"/>
+                <w:lang w:val="en-US" w:eastAsia="zh-CN"/>
+              </w:rPr>
+            </w:pPr>
+            <w:r>
+              <w:rPr>
+                <w:rFonts w:hint="eastAsia"/>
+                <w:vertAlign w:val="baseline"/>
+                <w:lang w:val="en-US" w:eastAsia="zh-CN"/>
+              </w:rPr>
+              <w:t>大端</w:t>
+            </w:r>
+          </w:p>
+          <w:p>
+            <w:pPr>
+              <w:rPr>
+                <w:rFonts w:hint="default"/>
+                <w:vertAlign w:val="baseline"/>
+                <w:lang w:val="en-US" w:eastAsia="zh-CN"/>
+              </w:rPr>
+            </w:pPr>
           </w:p>
         </w:tc>
       </w:tr>
@@ -15897,8 +15968,10 @@
                 <w:vertAlign w:val="baseline"/>
                 <w:lang w:val="en-US" w:eastAsia="zh-CN"/>
               </w:rPr>
-              <w:t>12</w:t>
-            </w:r>
+              <w:t>16</w:t>
+            </w:r>
+            <w:bookmarkStart w:id="0" w:name="_GoBack"/>
+            <w:bookmarkEnd w:id="0"/>
           </w:p>
         </w:tc>
         <w:tc>
@@ -15972,7 +16045,7 @@
         </w:tc>
         <w:tc>
           <w:tcPr>
-            <w:tcW w:w="0" w:type="auto"/>
+            <w:tcW w:w="1045" w:type="dxa"/>
             <w:vAlign w:val="top"/>
           </w:tcPr>
           <w:p>
@@ -15995,7 +16068,7 @@
         </w:tc>
         <w:tc>
           <w:tcPr>
-            <w:tcW w:w="0" w:type="auto"/>
+            <w:tcW w:w="1056" w:type="dxa"/>
             <w:vAlign w:val="top"/>
           </w:tcPr>
           <w:p>
@@ -16013,6 +16086,29 @@
                 <w:lang w:val="en-US" w:eastAsia="zh-CN"/>
               </w:rPr>
               <w:t>1</w:t>
+            </w:r>
+          </w:p>
+        </w:tc>
+        <w:tc>
+          <w:tcPr>
+            <w:tcW w:w="0" w:type="auto"/>
+            <w:vAlign w:val="top"/>
+          </w:tcPr>
+          <w:p>
+            <w:pPr>
+              <w:rPr>
+                <w:rFonts w:hint="default"/>
+                <w:vertAlign w:val="baseline"/>
+                <w:lang w:val="en-US" w:eastAsia="zh-CN"/>
+              </w:rPr>
+            </w:pPr>
+            <w:r>
+              <w:rPr>
+                <w:rFonts w:hint="eastAsia"/>
+                <w:vertAlign w:val="baseline"/>
+                <w:lang w:val="en-US" w:eastAsia="zh-CN"/>
+              </w:rPr>
+              <w:t>Xx</w:t>
             </w:r>
           </w:p>
         </w:tc>
@@ -16101,7 +16197,7 @@
           <w:p>
             <w:pPr>
               <w:rPr>
-                <w:rFonts w:hint="default"/>
+                <w:rFonts w:hint="eastAsia"/>
                 <w:vertAlign w:val="baseline"/>
                 <w:lang w:val="en-US" w:eastAsia="zh-CN"/>
               </w:rPr>
@@ -16115,15 +16211,32 @@
               <w:t>速度单位rad/s</w:t>
             </w:r>
           </w:p>
-        </w:tc>
-        <w:tc>
-          <w:tcPr>
-            <w:tcW w:w="0" w:type="auto"/>
-          </w:tcPr>
-          <w:p>
-            <w:pPr>
-              <w:rPr>
-                <w:rFonts w:hint="default"/>
+          <w:p>
+            <w:pPr>
+              <w:rPr>
+                <w:rFonts w:hint="default"/>
+                <w:vertAlign w:val="baseline"/>
+                <w:lang w:val="en-US" w:eastAsia="zh-CN"/>
+              </w:rPr>
+            </w:pPr>
+            <w:r>
+              <w:rPr>
+                <w:rFonts w:hint="eastAsia"/>
+                <w:vertAlign w:val="baseline"/>
+                <w:lang w:val="en-US" w:eastAsia="zh-CN"/>
+              </w:rPr>
+              <w:t>OBC设置值</w:t>
+            </w:r>
+          </w:p>
+        </w:tc>
+        <w:tc>
+          <w:tcPr>
+            <w:tcW w:w="1045" w:type="dxa"/>
+          </w:tcPr>
+          <w:p>
+            <w:pPr>
+              <w:rPr>
+                <w:rFonts w:hint="eastAsia"/>
                 <w:vertAlign w:val="baseline"/>
                 <w:lang w:val="en-US" w:eastAsia="zh-CN"/>
               </w:rPr>
@@ -16137,15 +16250,32 @@
               <w:t>力矩 Nm</w:t>
             </w:r>
           </w:p>
-        </w:tc>
-        <w:tc>
-          <w:tcPr>
-            <w:tcW w:w="0" w:type="auto"/>
-          </w:tcPr>
-          <w:p>
-            <w:pPr>
-              <w:rPr>
-                <w:rFonts w:hint="default"/>
+          <w:p>
+            <w:pPr>
+              <w:rPr>
+                <w:rFonts w:hint="default"/>
+                <w:vertAlign w:val="baseline"/>
+                <w:lang w:val="en-US" w:eastAsia="zh-CN"/>
+              </w:rPr>
+            </w:pPr>
+            <w:r>
+              <w:rPr>
+                <w:rFonts w:hint="eastAsia"/>
+                <w:vertAlign w:val="baseline"/>
+                <w:lang w:val="en-US" w:eastAsia="zh-CN"/>
+              </w:rPr>
+              <w:t>OBC设置值</w:t>
+            </w:r>
+          </w:p>
+        </w:tc>
+        <w:tc>
+          <w:tcPr>
+            <w:tcW w:w="1056" w:type="dxa"/>
+          </w:tcPr>
+          <w:p>
+            <w:pPr>
+              <w:rPr>
+                <w:rFonts w:hint="eastAsia"/>
                 <w:vertAlign w:val="baseline"/>
                 <w:lang w:val="en-US" w:eastAsia="zh-CN"/>
               </w:rPr>
@@ -16157,6 +16287,62 @@
                 <w:lang w:val="en-US" w:eastAsia="zh-CN"/>
               </w:rPr>
               <w:t>模式状态</w:t>
+            </w:r>
+          </w:p>
+          <w:p>
+            <w:pPr>
+              <w:rPr>
+                <w:rFonts w:hint="default"/>
+                <w:vertAlign w:val="baseline"/>
+                <w:lang w:val="en-US" w:eastAsia="zh-CN"/>
+              </w:rPr>
+            </w:pPr>
+            <w:r>
+              <w:rPr>
+                <w:rFonts w:hint="eastAsia"/>
+                <w:vertAlign w:val="baseline"/>
+                <w:lang w:val="en-US" w:eastAsia="zh-CN"/>
+              </w:rPr>
+              <w:t>OBC设置值</w:t>
+            </w:r>
+          </w:p>
+        </w:tc>
+        <w:tc>
+          <w:tcPr>
+            <w:tcW w:w="0" w:type="auto"/>
+          </w:tcPr>
+          <w:p>
+            <w:pPr>
+              <w:rPr>
+                <w:rFonts w:hint="eastAsia"/>
+                <w:vertAlign w:val="baseline"/>
+                <w:lang w:val="en-US" w:eastAsia="zh-CN"/>
+              </w:rPr>
+            </w:pPr>
+            <w:r>
+              <w:rPr>
+                <w:rFonts w:hint="eastAsia"/>
+                <w:vertAlign w:val="baseline"/>
+                <w:lang w:val="en-US" w:eastAsia="zh-CN"/>
+              </w:rPr>
+              <w:t>速度单位rad/s</w:t>
+            </w:r>
+          </w:p>
+          <w:p>
+            <w:pPr>
+              <w:rPr>
+                <w:rFonts w:hint="eastAsia"/>
+                <w:vertAlign w:val="baseline"/>
+                <w:lang w:val="en-US" w:eastAsia="zh-CN"/>
+              </w:rPr>
+            </w:pPr>
+            <w:r>
+              <w:rPr>
+                <w:rFonts w:hint="eastAsia"/>
+                <w:vertAlign w:val="baseline"/>
+                <w:lang w:val="en-US" w:eastAsia="zh-CN"/>
+              </w:rPr>
+              <w:t>实际飞轮反馈值</w:t>
             </w:r>
           </w:p>
         </w:tc>
@@ -18853,12 +19039,6 @@
             <w:insideH w:val="single" w:color="auto" w:sz="4" w:space="0"/>
             <w:insideV w:val="single" w:color="auto" w:sz="4" w:space="0"/>
           </w:tblBorders>
-          <w:tblCellMar>
-            <w:top w:w="0" w:type="dxa"/>
-            <w:left w:w="108" w:type="dxa"/>
-            <w:bottom w:w="0" w:type="dxa"/>
-            <w:right w:w="108" w:type="dxa"/>
-          </w:tblCellMar>
         </w:tblPrEx>
         <w:tc>
           <w:tcPr>
@@ -19934,12 +20114,6 @@
             <w:insideH w:val="single" w:color="auto" w:sz="4" w:space="0"/>
             <w:insideV w:val="single" w:color="auto" w:sz="4" w:space="0"/>
           </w:tblBorders>
-          <w:tblCellMar>
-            <w:top w:w="0" w:type="dxa"/>
-            <w:left w:w="108" w:type="dxa"/>
-            <w:bottom w:w="0" w:type="dxa"/>
-            <w:right w:w="108" w:type="dxa"/>
-          </w:tblCellMar>
         </w:tblPrEx>
         <w:tc>
           <w:tcPr>
@@ -28638,10 +28812,10 @@
 
 <file path=word/commentsExtended.xml><?xml version="1.0" encoding="utf-8"?>
 <w15:commentsEx xmlns:wpc="http://schemas.microsoft.com/office/word/2010/wordprocessingCanvas" xmlns:mc="http://schemas.openxmlformats.org/markup-compatibility/2006" xmlns:o="urn:schemas-microsoft-com:office:office" xmlns:r="http://schemas.openxmlformats.org/officeDocument/2006/relationships" xmlns:m="http://schemas.openxmlformats.org/officeDocument/2006/math" xmlns:v="urn:schemas-microsoft-com:vml" xmlns:wp14="http://schemas.microsoft.com/office/word/2010/wordprocessingDrawing" xmlns:wp="http://schemas.openxmlformats.org/drawingml/2006/wordprocessingDrawing" xmlns:w="http://schemas.openxmlformats.org/wordprocessingml/2006/main" xmlns:w14="http://schemas.microsoft.com/office/word/2010/wordml" xmlns:w15="http://schemas.microsoft.com/office/word/2012/wordml" xmlns:w10="urn:schemas-microsoft-com:office:word" xmlns:wpg="http://schemas.microsoft.com/office/word/2010/wordprocessingGroup" xmlns:wpi="http://schemas.microsoft.com/office/word/2010/wordprocessingInk" xmlns:wne="http://schemas.microsoft.com/office/word/2006/wordml" xmlns:wps="http://schemas.microsoft.com/office/word/2010/wordprocessingShape" xmlns:wpsCustomData="http://www.wps.cn/officeDocument/2013/wpsCustomData" mc:Ignorable="w14 w15 wp14">
-  <w15:commentEx w15:paraId="4A7D621B" w15:done="0"/>
-  <w15:commentEx w15:paraId="31C131D5" w15:done="0"/>
-  <w15:commentEx w15:paraId="4CFF09D6" w15:done="0"/>
-  <w15:commentEx w15:paraId="5193687A" w15:done="0"/>
+  <w15:commentEx w15:paraId="23452EE0" w15:done="0"/>
+  <w15:commentEx w15:paraId="503144EA" w15:done="0"/>
+  <w15:commentEx w15:paraId="178557A9" w15:done="0"/>
+  <w15:commentEx w15:paraId="191E1E98" w15:done="0"/>
 </w15:commentsEx>
 </file>
 

--- a/姿控部件模拟器概要设计(1)(1)(1).docx
+++ b/姿控部件模拟器概要设计(1)(1)(1).docx
@@ -5171,12 +5171,6 @@
             <w:insideH w:val="single" w:color="auto" w:sz="4" w:space="0"/>
             <w:insideV w:val="single" w:color="auto" w:sz="4" w:space="0"/>
           </w:tblBorders>
-          <w:tblCellMar>
-            <w:top w:w="0" w:type="dxa"/>
-            <w:left w:w="108" w:type="dxa"/>
-            <w:bottom w:w="0" w:type="dxa"/>
-            <w:right w:w="108" w:type="dxa"/>
-          </w:tblCellMar>
         </w:tblPrEx>
         <w:trPr>
           <w:trHeight w:val="652" w:hRule="atLeast"/>
@@ -9192,12 +9186,6 @@
             <w:insideH w:val="single" w:color="auto" w:sz="4" w:space="0"/>
             <w:insideV w:val="single" w:color="auto" w:sz="4" w:space="0"/>
           </w:tblBorders>
-          <w:tblCellMar>
-            <w:top w:w="0" w:type="dxa"/>
-            <w:left w:w="108" w:type="dxa"/>
-            <w:bottom w:w="0" w:type="dxa"/>
-            <w:right w:w="108" w:type="dxa"/>
-          </w:tblCellMar>
         </w:tblPrEx>
         <w:trPr>
           <w:trHeight w:val="1211" w:hRule="atLeast"/>
@@ -12100,6 +12088,7 @@
         <w:gridCol w:w="1548"/>
         <w:gridCol w:w="1045"/>
         <w:gridCol w:w="1056"/>
+        <w:gridCol w:w="1959"/>
       </w:tblGrid>
       <w:tr>
         <w:tblPrEx>
@@ -12233,7 +12222,7 @@
         <w:tc>
           <w:tcPr>
             <w:tcW w:w="0" w:type="auto"/>
-            <w:gridSpan w:val="3"/>
+            <w:gridSpan w:val="4"/>
             <w:vAlign w:val="top"/>
           </w:tcPr>
           <w:p>
@@ -12473,6 +12462,32 @@
             </w:r>
           </w:p>
         </w:tc>
+        <w:tc>
+          <w:tcPr>
+            <w:tcW w:w="0" w:type="auto"/>
+            <w:vAlign w:val="top"/>
+          </w:tcPr>
+          <w:p>
+            <w:pPr>
+              <w:rPr>
+                <w:rFonts w:hint="eastAsia" w:asciiTheme="minorHAnsi" w:hAnsiTheme="minorHAnsi" w:eastAsiaTheme="minorEastAsia" w:cstheme="minorBidi"/>
+                <w:kern w:val="2"/>
+                <w:sz w:val="21"/>
+                <w:szCs w:val="24"/>
+                <w:vertAlign w:val="baseline"/>
+                <w:lang w:val="en-US" w:eastAsia="zh-CN" w:bidi="ar-SA"/>
+              </w:rPr>
+            </w:pPr>
+            <w:r>
+              <w:rPr>
+                <w:rFonts w:hint="eastAsia"/>
+                <w:vertAlign w:val="baseline"/>
+                <w:lang w:val="en-US" w:eastAsia="zh-CN"/>
+              </w:rPr>
+              <w:t>4</w:t>
+            </w:r>
+          </w:p>
+        </w:tc>
       </w:tr>
       <w:tr>
         <w:tblPrEx>
@@ -12698,6 +12713,58 @@
             </w:r>
           </w:p>
         </w:tc>
+        <w:tc>
+          <w:tcPr>
+            <w:tcW w:w="0" w:type="auto"/>
+            <w:vAlign w:val="top"/>
+          </w:tcPr>
+          <w:p>
+            <w:pPr>
+              <w:rPr>
+                <w:rFonts w:hint="default"/>
+                <w:vertAlign w:val="baseline"/>
+                <w:lang w:val="en-US" w:eastAsia="zh-CN"/>
+              </w:rPr>
+            </w:pPr>
+            <w:r>
+              <w:rPr>
+                <w:rFonts w:hint="eastAsia"/>
+                <w:vertAlign w:val="baseline"/>
+                <w:lang w:val="en-US" w:eastAsia="zh-CN"/>
+              </w:rPr>
+              <w:t>Float</w:t>
+            </w:r>
+          </w:p>
+          <w:p>
+            <w:pPr>
+              <w:rPr>
+                <w:rFonts w:hint="eastAsia"/>
+                <w:vertAlign w:val="baseline"/>
+                <w:lang w:val="en-US" w:eastAsia="zh-CN"/>
+              </w:rPr>
+            </w:pPr>
+            <w:r>
+              <w:rPr>
+                <w:rFonts w:hint="eastAsia"/>
+                <w:vertAlign w:val="baseline"/>
+                <w:lang w:val="en-US" w:eastAsia="zh-CN"/>
+              </w:rPr>
+              <w:t>大端</w:t>
+            </w:r>
+          </w:p>
+          <w:p>
+            <w:pPr>
+              <w:rPr>
+                <w:rFonts w:hint="eastAsia" w:asciiTheme="minorHAnsi" w:hAnsiTheme="minorHAnsi" w:eastAsiaTheme="minorEastAsia" w:cstheme="minorBidi"/>
+                <w:kern w:val="2"/>
+                <w:sz w:val="21"/>
+                <w:szCs w:val="24"/>
+                <w:vertAlign w:val="baseline"/>
+                <w:lang w:val="en-US" w:eastAsia="zh-CN" w:bidi="ar-SA"/>
+              </w:rPr>
+            </w:pPr>
+          </w:p>
+        </w:tc>
       </w:tr>
       <w:tr>
         <w:tblPrEx>
@@ -12762,7 +12829,7 @@
                 <w:vertAlign w:val="baseline"/>
                 <w:lang w:val="en-US" w:eastAsia="zh-CN"/>
               </w:rPr>
-              <w:t>12</w:t>
+              <w:t>16</w:t>
             </w:r>
           </w:p>
         </w:tc>
@@ -12878,6 +12945,32 @@
                 <w:lang w:val="en-US" w:eastAsia="zh-CN"/>
               </w:rPr>
               <w:t>1</w:t>
+            </w:r>
+          </w:p>
+        </w:tc>
+        <w:tc>
+          <w:tcPr>
+            <w:tcW w:w="0" w:type="auto"/>
+            <w:vAlign w:val="top"/>
+          </w:tcPr>
+          <w:p>
+            <w:pPr>
+              <w:rPr>
+                <w:rFonts w:hint="eastAsia" w:asciiTheme="minorHAnsi" w:hAnsiTheme="minorHAnsi" w:eastAsiaTheme="minorEastAsia" w:cstheme="minorBidi"/>
+                <w:kern w:val="2"/>
+                <w:sz w:val="21"/>
+                <w:szCs w:val="24"/>
+                <w:vertAlign w:val="baseline"/>
+                <w:lang w:val="en-US" w:eastAsia="zh-CN" w:bidi="ar-SA"/>
+              </w:rPr>
+            </w:pPr>
+            <w:r>
+              <w:rPr>
+                <w:rFonts w:hint="eastAsia"/>
+                <w:vertAlign w:val="baseline"/>
+                <w:lang w:val="en-US" w:eastAsia="zh-CN"/>
+              </w:rPr>
+              <w:t>Xx</w:t>
             </w:r>
           </w:p>
         </w:tc>
@@ -13023,6 +13116,37 @@
               </w:rPr>
               <w:t>模式状态</w:t>
             </w:r>
+          </w:p>
+        </w:tc>
+        <w:tc>
+          <w:tcPr>
+            <w:tcW w:w="0" w:type="auto"/>
+            <w:vAlign w:val="top"/>
+          </w:tcPr>
+          <w:p>
+            <w:pPr>
+              <w:rPr>
+                <w:rFonts w:hint="default" w:asciiTheme="minorHAnsi" w:hAnsiTheme="minorHAnsi" w:eastAsiaTheme="minorEastAsia" w:cstheme="minorBidi"/>
+                <w:kern w:val="2"/>
+                <w:sz w:val="21"/>
+                <w:szCs w:val="24"/>
+                <w:vertAlign w:val="baseline"/>
+                <w:lang w:val="en-US" w:eastAsia="zh-CN" w:bidi="ar-SA"/>
+              </w:rPr>
+            </w:pPr>
+            <w:r>
+              <w:rPr>
+                <w:rFonts w:hint="eastAsia" w:cstheme="minorBidi"/>
+                <w:kern w:val="2"/>
+                <w:sz w:val="21"/>
+                <w:szCs w:val="24"/>
+                <w:vertAlign w:val="baseline"/>
+                <w:lang w:val="en-US" w:eastAsia="zh-CN" w:bidi="ar-SA"/>
+              </w:rPr>
+              <w:t>PC到转接板未使用</w:t>
+            </w:r>
+            <w:bookmarkStart w:id="0" w:name="_GoBack"/>
+            <w:bookmarkEnd w:id="0"/>
           </w:p>
         </w:tc>
       </w:tr>
@@ -15970,8 +16094,6 @@
               </w:rPr>
               <w:t>16</w:t>
             </w:r>
-            <w:bookmarkStart w:id="0" w:name="_GoBack"/>
-            <w:bookmarkEnd w:id="0"/>
           </w:p>
         </w:tc>
         <w:tc>
@@ -19039,6 +19161,12 @@
             <w:insideH w:val="single" w:color="auto" w:sz="4" w:space="0"/>
             <w:insideV w:val="single" w:color="auto" w:sz="4" w:space="0"/>
           </w:tblBorders>
+          <w:tblCellMar>
+            <w:top w:w="0" w:type="dxa"/>
+            <w:left w:w="108" w:type="dxa"/>
+            <w:bottom w:w="0" w:type="dxa"/>
+            <w:right w:w="108" w:type="dxa"/>
+          </w:tblCellMar>
         </w:tblPrEx>
         <w:tc>
           <w:tcPr>
@@ -20114,6 +20242,12 @@
             <w:insideH w:val="single" w:color="auto" w:sz="4" w:space="0"/>
             <w:insideV w:val="single" w:color="auto" w:sz="4" w:space="0"/>
           </w:tblBorders>
+          <w:tblCellMar>
+            <w:top w:w="0" w:type="dxa"/>
+            <w:left w:w="108" w:type="dxa"/>
+            <w:bottom w:w="0" w:type="dxa"/>
+            <w:right w:w="108" w:type="dxa"/>
+          </w:tblCellMar>
         </w:tblPrEx>
         <w:tc>
           <w:tcPr>
@@ -21181,12 +21315,6 @@
             <w:insideH w:val="single" w:color="auto" w:sz="4" w:space="0"/>
             <w:insideV w:val="single" w:color="auto" w:sz="4" w:space="0"/>
           </w:tblBorders>
-          <w:tblCellMar>
-            <w:top w:w="0" w:type="dxa"/>
-            <w:left w:w="108" w:type="dxa"/>
-            <w:bottom w:w="0" w:type="dxa"/>
-            <w:right w:w="108" w:type="dxa"/>
-          </w:tblCellMar>
         </w:tblPrEx>
         <w:tc>
           <w:tcPr>
@@ -28032,12 +28160,6 @@
             <w:insideH w:val="single" w:color="auto" w:sz="4" w:space="0"/>
             <w:insideV w:val="single" w:color="auto" w:sz="4" w:space="0"/>
           </w:tblBorders>
-          <w:tblCellMar>
-            <w:top w:w="0" w:type="dxa"/>
-            <w:left w:w="108" w:type="dxa"/>
-            <w:bottom w:w="0" w:type="dxa"/>
-            <w:right w:w="108" w:type="dxa"/>
-          </w:tblCellMar>
         </w:tblPrEx>
         <w:tc>
           <w:tcPr>
@@ -28812,10 +28934,10 @@
 
 <file path=word/commentsExtended.xml><?xml version="1.0" encoding="utf-8"?>
 <w15:commentsEx xmlns:wpc="http://schemas.microsoft.com/office/word/2010/wordprocessingCanvas" xmlns:mc="http://schemas.openxmlformats.org/markup-compatibility/2006" xmlns:o="urn:schemas-microsoft-com:office:office" xmlns:r="http://schemas.openxmlformats.org/officeDocument/2006/relationships" xmlns:m="http://schemas.openxmlformats.org/officeDocument/2006/math" xmlns:v="urn:schemas-microsoft-com:vml" xmlns:wp14="http://schemas.microsoft.com/office/word/2010/wordprocessingDrawing" xmlns:wp="http://schemas.openxmlformats.org/drawingml/2006/wordprocessingDrawing" xmlns:w="http://schemas.openxmlformats.org/wordprocessingml/2006/main" xmlns:w14="http://schemas.microsoft.com/office/word/2010/wordml" xmlns:w15="http://schemas.microsoft.com/office/word/2012/wordml" xmlns:w10="urn:schemas-microsoft-com:office:word" xmlns:wpg="http://schemas.microsoft.com/office/word/2010/wordprocessingGroup" xmlns:wpi="http://schemas.microsoft.com/office/word/2010/wordprocessingInk" xmlns:wne="http://schemas.microsoft.com/office/word/2006/wordml" xmlns:wps="http://schemas.microsoft.com/office/word/2010/wordprocessingShape" xmlns:wpsCustomData="http://www.wps.cn/officeDocument/2013/wpsCustomData" mc:Ignorable="w14 w15 wp14">
-  <w15:commentEx w15:paraId="23452EE0" w15:done="0"/>
-  <w15:commentEx w15:paraId="503144EA" w15:done="0"/>
-  <w15:commentEx w15:paraId="178557A9" w15:done="0"/>
-  <w15:commentEx w15:paraId="191E1E98" w15:done="0"/>
+  <w15:commentEx w15:paraId="702B242B" w15:done="0"/>
+  <w15:commentEx w15:paraId="05DF3144" w15:done="0"/>
+  <w15:commentEx w15:paraId="54946AC7" w15:done="0"/>
+  <w15:commentEx w15:paraId="0FC74B89" w15:done="0"/>
 </w15:commentsEx>
 </file>
 
@@ -28929,7 +29051,7 @@
     <w:lsdException w:unhideWhenUsed="0" w:uiPriority="0" w:semiHidden="0" w:name="toc 9"/>
     <w:lsdException w:unhideWhenUsed="0" w:uiPriority="0" w:semiHidden="0" w:name="Normal Indent"/>
     <w:lsdException w:unhideWhenUsed="0" w:uiPriority="0" w:semiHidden="0" w:name="footnote text"/>
-    <w:lsdException w:unhideWhenUsed="0" w:uiPriority="0" w:semiHidden="0" w:name="annotation text"/>
+    <w:lsdException w:qFormat="1" w:unhideWhenUsed="0" w:uiPriority="0" w:semiHidden="0" w:name="annotation text"/>
     <w:lsdException w:unhideWhenUsed="0" w:uiPriority="0" w:semiHidden="0" w:name="header"/>
     <w:lsdException w:qFormat="1" w:uiPriority="99" w:semiHidden="0" w:name="footer"/>
     <w:lsdException w:unhideWhenUsed="0" w:uiPriority="0" w:semiHidden="0" w:name="index heading"/>
@@ -29261,6 +29383,7 @@
   <w:style w:type="paragraph" w:styleId="6">
     <w:name w:val="annotation text"/>
     <w:basedOn w:val="1"/>
+    <w:qFormat/>
     <w:uiPriority w:val="0"/>
     <w:pPr>
       <w:jc w:val="left"/>

--- a/姿控部件模拟器概要设计(1)(1)(1).docx
+++ b/姿控部件模拟器概要设计(1)(1)(1).docx
@@ -5171,6 +5171,12 @@
             <w:insideH w:val="single" w:color="auto" w:sz="4" w:space="0"/>
             <w:insideV w:val="single" w:color="auto" w:sz="4" w:space="0"/>
           </w:tblBorders>
+          <w:tblCellMar>
+            <w:top w:w="0" w:type="dxa"/>
+            <w:left w:w="108" w:type="dxa"/>
+            <w:bottom w:w="0" w:type="dxa"/>
+            <w:right w:w="108" w:type="dxa"/>
+          </w:tblCellMar>
         </w:tblPrEx>
         <w:trPr>
           <w:trHeight w:val="652" w:hRule="atLeast"/>
@@ -9186,6 +9192,12 @@
             <w:insideH w:val="single" w:color="auto" w:sz="4" w:space="0"/>
             <w:insideV w:val="single" w:color="auto" w:sz="4" w:space="0"/>
           </w:tblBorders>
+          <w:tblCellMar>
+            <w:top w:w="0" w:type="dxa"/>
+            <w:left w:w="108" w:type="dxa"/>
+            <w:bottom w:w="0" w:type="dxa"/>
+            <w:right w:w="108" w:type="dxa"/>
+          </w:tblCellMar>
         </w:tblPrEx>
         <w:trPr>
           <w:trHeight w:val="1211" w:hRule="atLeast"/>
@@ -13145,8 +13157,6 @@
               </w:rPr>
               <w:t>PC到转接板未使用</w:t>
             </w:r>
-            <w:bookmarkStart w:id="0" w:name="_GoBack"/>
-            <w:bookmarkEnd w:id="0"/>
           </w:p>
         </w:tc>
       </w:tr>
@@ -14218,7 +14228,7 @@
                 <w:vertAlign w:val="baseline"/>
                 <w:lang w:val="en-US" w:eastAsia="zh-CN"/>
               </w:rPr>
-              <w:t>1</w:t>
+              <w:t>4</w:t>
             </w:r>
           </w:p>
         </w:tc>
@@ -14531,7 +14541,7 @@
                 <w:vertAlign w:val="baseline"/>
                 <w:lang w:val="en-US" w:eastAsia="zh-CN"/>
               </w:rPr>
-              <w:t>4</w:t>
+              <w:t>7</w:t>
             </w:r>
           </w:p>
         </w:tc>
@@ -15262,6 +15272,879 @@
     </w:p>
     <w:p>
       <w:pPr>
+        <w:pStyle w:val="4"/>
+        <w:bidi w:val="0"/>
+        <w:rPr>
+          <w:rFonts w:hint="eastAsia"/>
+          <w:lang w:val="en-US" w:eastAsia="zh-CN"/>
+        </w:rPr>
+      </w:pPr>
+      <w:r>
+        <w:rPr>
+          <w:rFonts w:hint="eastAsia"/>
+          <w:lang w:val="en-US" w:eastAsia="zh-CN"/>
+        </w:rPr>
+        <w:t>3.2.2 设置飞轮类型指令</w:t>
+      </w:r>
+    </w:p>
+    <w:tbl>
+      <w:tblPr>
+        <w:tblStyle w:val="9"/>
+        <w:tblW w:w="0" w:type="auto"/>
+        <w:tblInd w:w="0" w:type="dxa"/>
+        <w:tblBorders>
+          <w:top w:val="single" w:color="auto" w:sz="4" w:space="0"/>
+          <w:left w:val="single" w:color="auto" w:sz="4" w:space="0"/>
+          <w:bottom w:val="single" w:color="auto" w:sz="4" w:space="0"/>
+          <w:right w:val="single" w:color="auto" w:sz="4" w:space="0"/>
+          <w:insideH w:val="single" w:color="auto" w:sz="4" w:space="0"/>
+          <w:insideV w:val="single" w:color="auto" w:sz="4" w:space="0"/>
+        </w:tblBorders>
+        <w:tblLayout w:type="autofit"/>
+        <w:tblCellMar>
+          <w:top w:w="0" w:type="dxa"/>
+          <w:left w:w="108" w:type="dxa"/>
+          <w:bottom w:w="0" w:type="dxa"/>
+          <w:right w:w="108" w:type="dxa"/>
+        </w:tblCellMar>
+      </w:tblPr>
+      <w:tblGrid>
+        <w:gridCol w:w="1056"/>
+        <w:gridCol w:w="1056"/>
+        <w:gridCol w:w="1056"/>
+        <w:gridCol w:w="846"/>
+        <w:gridCol w:w="4793"/>
+      </w:tblGrid>
+      <w:tr>
+        <w:tblPrEx>
+          <w:tblBorders>
+            <w:top w:val="single" w:color="auto" w:sz="4" w:space="0"/>
+            <w:left w:val="single" w:color="auto" w:sz="4" w:space="0"/>
+            <w:bottom w:val="single" w:color="auto" w:sz="4" w:space="0"/>
+            <w:right w:val="single" w:color="auto" w:sz="4" w:space="0"/>
+            <w:insideH w:val="single" w:color="auto" w:sz="4" w:space="0"/>
+            <w:insideV w:val="single" w:color="auto" w:sz="4" w:space="0"/>
+          </w:tblBorders>
+          <w:tblCellMar>
+            <w:top w:w="0" w:type="dxa"/>
+            <w:left w:w="108" w:type="dxa"/>
+            <w:bottom w:w="0" w:type="dxa"/>
+            <w:right w:w="108" w:type="dxa"/>
+          </w:tblCellMar>
+        </w:tblPrEx>
+        <w:trPr>
+          <w:trHeight w:val="1195" w:hRule="atLeast"/>
+        </w:trPr>
+        <w:tc>
+          <w:tcPr>
+            <w:tcW w:w="0" w:type="auto"/>
+          </w:tcPr>
+          <w:p>
+            <w:pPr>
+              <w:rPr>
+                <w:rFonts w:hint="default"/>
+                <w:vertAlign w:val="baseline"/>
+                <w:lang w:val="en-US" w:eastAsia="zh-CN"/>
+              </w:rPr>
+            </w:pPr>
+          </w:p>
+        </w:tc>
+        <w:tc>
+          <w:tcPr>
+            <w:tcW w:w="0" w:type="auto"/>
+            <w:vAlign w:val="top"/>
+          </w:tcPr>
+          <w:p>
+            <w:pPr>
+              <w:rPr>
+                <w:rFonts w:hint="default" w:asciiTheme="minorHAnsi" w:hAnsiTheme="minorHAnsi" w:eastAsiaTheme="minorEastAsia" w:cstheme="minorBidi"/>
+                <w:kern w:val="2"/>
+                <w:sz w:val="21"/>
+                <w:szCs w:val="24"/>
+                <w:vertAlign w:val="baseline"/>
+                <w:lang w:val="en-US" w:eastAsia="zh-CN" w:bidi="ar-SA"/>
+              </w:rPr>
+            </w:pPr>
+            <w:r>
+              <w:rPr>
+                <w:rFonts w:hint="eastAsia"/>
+                <w:vertAlign w:val="baseline"/>
+                <w:lang w:val="en-US" w:eastAsia="zh-CN"/>
+              </w:rPr>
+              <w:t>子块长度</w:t>
+            </w:r>
+          </w:p>
+        </w:tc>
+        <w:tc>
+          <w:tcPr>
+            <w:tcW w:w="0" w:type="auto"/>
+            <w:vAlign w:val="top"/>
+          </w:tcPr>
+          <w:p>
+            <w:pPr>
+              <w:rPr>
+                <w:rFonts w:hint="default" w:asciiTheme="minorHAnsi" w:hAnsiTheme="minorHAnsi" w:eastAsiaTheme="minorEastAsia" w:cstheme="minorBidi"/>
+                <w:kern w:val="2"/>
+                <w:sz w:val="21"/>
+                <w:szCs w:val="24"/>
+                <w:vertAlign w:val="baseline"/>
+                <w:lang w:val="en-US" w:eastAsia="zh-CN" w:bidi="ar-SA"/>
+              </w:rPr>
+            </w:pPr>
+            <w:r>
+              <w:rPr>
+                <w:rFonts w:hint="eastAsia"/>
+                <w:vertAlign w:val="baseline"/>
+                <w:lang w:val="en-US" w:eastAsia="zh-CN"/>
+              </w:rPr>
+              <w:t>子块类型</w:t>
+            </w:r>
+          </w:p>
+        </w:tc>
+        <w:tc>
+          <w:tcPr>
+            <w:tcW w:w="0" w:type="auto"/>
+            <w:vAlign w:val="top"/>
+          </w:tcPr>
+          <w:p>
+            <w:pPr>
+              <w:rPr>
+                <w:rFonts w:hint="eastAsia"/>
+                <w:vertAlign w:val="baseline"/>
+                <w:lang w:val="en-US" w:eastAsia="zh-CN"/>
+              </w:rPr>
+            </w:pPr>
+            <w:r>
+              <w:rPr>
+                <w:rFonts w:hint="eastAsia"/>
+                <w:vertAlign w:val="baseline"/>
+                <w:lang w:val="en-US" w:eastAsia="zh-CN"/>
+              </w:rPr>
+              <w:t>子块</w:t>
+            </w:r>
+          </w:p>
+          <w:p>
+            <w:pPr>
+              <w:rPr>
+                <w:rFonts w:hint="default" w:asciiTheme="minorHAnsi" w:hAnsiTheme="minorHAnsi" w:eastAsiaTheme="minorEastAsia" w:cstheme="minorBidi"/>
+                <w:kern w:val="2"/>
+                <w:sz w:val="21"/>
+                <w:szCs w:val="24"/>
+                <w:vertAlign w:val="baseline"/>
+                <w:lang w:val="en-US" w:eastAsia="zh-CN" w:bidi="ar-SA"/>
+              </w:rPr>
+            </w:pPr>
+            <w:r>
+              <w:rPr>
+                <w:rFonts w:hint="eastAsia"/>
+                <w:vertAlign w:val="baseline"/>
+                <w:lang w:val="en-US" w:eastAsia="zh-CN"/>
+              </w:rPr>
+              <w:t>子类型</w:t>
+            </w:r>
+          </w:p>
+        </w:tc>
+        <w:tc>
+          <w:tcPr>
+            <w:tcW w:w="4793" w:type="dxa"/>
+            <w:vAlign w:val="top"/>
+          </w:tcPr>
+          <w:p>
+            <w:pPr>
+              <w:jc w:val="center"/>
+              <w:rPr>
+                <w:rFonts w:hint="eastAsia"/>
+                <w:vertAlign w:val="baseline"/>
+                <w:lang w:val="en-US" w:eastAsia="zh-CN"/>
+              </w:rPr>
+            </w:pPr>
+            <w:r>
+              <w:rPr>
+                <w:rFonts w:hint="eastAsia"/>
+                <w:vertAlign w:val="baseline"/>
+                <w:lang w:val="en-US" w:eastAsia="zh-CN"/>
+              </w:rPr>
+              <w:t>子块</w:t>
+            </w:r>
+          </w:p>
+          <w:p>
+            <w:pPr>
+              <w:jc w:val="center"/>
+              <w:rPr>
+                <w:rFonts w:hint="eastAsia"/>
+                <w:vertAlign w:val="baseline"/>
+                <w:lang w:val="en-US" w:eastAsia="zh-CN"/>
+              </w:rPr>
+            </w:pPr>
+            <w:r>
+              <w:rPr>
+                <w:rFonts w:hint="eastAsia"/>
+                <w:vertAlign w:val="baseline"/>
+                <w:lang w:val="en-US" w:eastAsia="zh-CN"/>
+              </w:rPr>
+              <w:t>内容</w:t>
+            </w:r>
+          </w:p>
+        </w:tc>
+      </w:tr>
+      <w:tr>
+        <w:tblPrEx>
+          <w:tblBorders>
+            <w:top w:val="single" w:color="auto" w:sz="4" w:space="0"/>
+            <w:left w:val="single" w:color="auto" w:sz="4" w:space="0"/>
+            <w:bottom w:val="single" w:color="auto" w:sz="4" w:space="0"/>
+            <w:right w:val="single" w:color="auto" w:sz="4" w:space="0"/>
+            <w:insideH w:val="single" w:color="auto" w:sz="4" w:space="0"/>
+            <w:insideV w:val="single" w:color="auto" w:sz="4" w:space="0"/>
+          </w:tblBorders>
+          <w:tblCellMar>
+            <w:top w:w="0" w:type="dxa"/>
+            <w:left w:w="108" w:type="dxa"/>
+            <w:bottom w:w="0" w:type="dxa"/>
+            <w:right w:w="108" w:type="dxa"/>
+          </w:tblCellMar>
+        </w:tblPrEx>
+        <w:trPr>
+          <w:wAfter w:w="0" w:type="auto"/>
+          <w:trHeight w:val="413" w:hRule="atLeast"/>
+        </w:trPr>
+        <w:tc>
+          <w:tcPr>
+            <w:tcW w:w="0" w:type="auto"/>
+            <w:vAlign w:val="top"/>
+          </w:tcPr>
+          <w:p>
+            <w:pPr>
+              <w:rPr>
+                <w:rFonts w:hint="default" w:asciiTheme="minorHAnsi" w:hAnsiTheme="minorHAnsi" w:eastAsiaTheme="minorEastAsia" w:cstheme="minorBidi"/>
+                <w:kern w:val="2"/>
+                <w:sz w:val="21"/>
+                <w:szCs w:val="24"/>
+                <w:vertAlign w:val="baseline"/>
+                <w:lang w:val="en-US" w:eastAsia="zh-CN" w:bidi="ar-SA"/>
+              </w:rPr>
+            </w:pPr>
+            <w:r>
+              <w:rPr>
+                <w:rFonts w:hint="eastAsia" w:cstheme="minorBidi"/>
+                <w:kern w:val="2"/>
+                <w:sz w:val="21"/>
+                <w:szCs w:val="24"/>
+                <w:vertAlign w:val="baseline"/>
+                <w:lang w:val="en-US" w:eastAsia="zh-CN" w:bidi="ar-SA"/>
+              </w:rPr>
+              <w:t>长度</w:t>
+            </w:r>
+          </w:p>
+        </w:tc>
+        <w:tc>
+          <w:tcPr>
+            <w:tcW w:w="0" w:type="auto"/>
+            <w:vAlign w:val="top"/>
+          </w:tcPr>
+          <w:p>
+            <w:pPr>
+              <w:rPr>
+                <w:rFonts w:hint="eastAsia" w:asciiTheme="minorHAnsi" w:hAnsiTheme="minorHAnsi" w:eastAsiaTheme="minorEastAsia" w:cstheme="minorBidi"/>
+                <w:kern w:val="2"/>
+                <w:sz w:val="21"/>
+                <w:szCs w:val="24"/>
+                <w:vertAlign w:val="baseline"/>
+                <w:lang w:val="en-US" w:eastAsia="zh-CN" w:bidi="ar-SA"/>
+              </w:rPr>
+            </w:pPr>
+            <w:r>
+              <w:rPr>
+                <w:rFonts w:hint="eastAsia"/>
+                <w:vertAlign w:val="baseline"/>
+                <w:lang w:val="en-US" w:eastAsia="zh-CN"/>
+              </w:rPr>
+              <w:t>1</w:t>
+            </w:r>
+          </w:p>
+        </w:tc>
+        <w:tc>
+          <w:tcPr>
+            <w:tcW w:w="0" w:type="auto"/>
+            <w:vAlign w:val="top"/>
+          </w:tcPr>
+          <w:p>
+            <w:pPr>
+              <w:rPr>
+                <w:rFonts w:hint="default" w:asciiTheme="minorHAnsi" w:hAnsiTheme="minorHAnsi" w:eastAsiaTheme="minorEastAsia" w:cstheme="minorBidi"/>
+                <w:kern w:val="2"/>
+                <w:sz w:val="21"/>
+                <w:szCs w:val="24"/>
+                <w:vertAlign w:val="baseline"/>
+                <w:lang w:val="en-US" w:eastAsia="zh-CN" w:bidi="ar-SA"/>
+              </w:rPr>
+            </w:pPr>
+            <w:r>
+              <w:rPr>
+                <w:rFonts w:hint="eastAsia" w:cstheme="minorBidi"/>
+                <w:kern w:val="2"/>
+                <w:sz w:val="21"/>
+                <w:szCs w:val="24"/>
+                <w:vertAlign w:val="baseline"/>
+                <w:lang w:val="en-US" w:eastAsia="zh-CN" w:bidi="ar-SA"/>
+              </w:rPr>
+              <w:t>1</w:t>
+            </w:r>
+          </w:p>
+        </w:tc>
+        <w:tc>
+          <w:tcPr>
+            <w:tcW w:w="0" w:type="auto"/>
+            <w:vAlign w:val="top"/>
+          </w:tcPr>
+          <w:p>
+            <w:pPr>
+              <w:rPr>
+                <w:rFonts w:hint="eastAsia" w:asciiTheme="minorHAnsi" w:hAnsiTheme="minorHAnsi" w:eastAsiaTheme="minorEastAsia" w:cstheme="minorBidi"/>
+                <w:kern w:val="2"/>
+                <w:sz w:val="21"/>
+                <w:szCs w:val="24"/>
+                <w:vertAlign w:val="baseline"/>
+                <w:lang w:val="en-US" w:eastAsia="zh-CN" w:bidi="ar-SA"/>
+              </w:rPr>
+            </w:pPr>
+            <w:r>
+              <w:rPr>
+                <w:rFonts w:hint="eastAsia"/>
+                <w:vertAlign w:val="baseline"/>
+                <w:lang w:val="en-US" w:eastAsia="zh-CN"/>
+              </w:rPr>
+              <w:t>1</w:t>
+            </w:r>
+          </w:p>
+        </w:tc>
+        <w:tc>
+          <w:tcPr>
+            <w:tcW w:w="4793" w:type="dxa"/>
+            <w:vAlign w:val="top"/>
+          </w:tcPr>
+          <w:p>
+            <w:pPr>
+              <w:rPr>
+                <w:rFonts w:hint="default"/>
+                <w:vertAlign w:val="baseline"/>
+                <w:lang w:val="en-US" w:eastAsia="zh-CN"/>
+              </w:rPr>
+            </w:pPr>
+            <w:r>
+              <w:rPr>
+                <w:rFonts w:hint="eastAsia"/>
+                <w:vertAlign w:val="baseline"/>
+                <w:lang w:val="en-US" w:eastAsia="zh-CN"/>
+              </w:rPr>
+              <w:t>1</w:t>
+            </w:r>
+          </w:p>
+        </w:tc>
+      </w:tr>
+      <w:tr>
+        <w:tblPrEx>
+          <w:tblBorders>
+            <w:top w:val="single" w:color="auto" w:sz="4" w:space="0"/>
+            <w:left w:val="single" w:color="auto" w:sz="4" w:space="0"/>
+            <w:bottom w:val="single" w:color="auto" w:sz="4" w:space="0"/>
+            <w:right w:val="single" w:color="auto" w:sz="4" w:space="0"/>
+            <w:insideH w:val="single" w:color="auto" w:sz="4" w:space="0"/>
+            <w:insideV w:val="single" w:color="auto" w:sz="4" w:space="0"/>
+          </w:tblBorders>
+          <w:tblCellMar>
+            <w:top w:w="0" w:type="dxa"/>
+            <w:left w:w="108" w:type="dxa"/>
+            <w:bottom w:w="0" w:type="dxa"/>
+            <w:right w:w="108" w:type="dxa"/>
+          </w:tblCellMar>
+        </w:tblPrEx>
+        <w:trPr>
+          <w:wAfter w:w="0" w:type="auto"/>
+          <w:trHeight w:val="618" w:hRule="atLeast"/>
+        </w:trPr>
+        <w:tc>
+          <w:tcPr>
+            <w:tcW w:w="0" w:type="auto"/>
+            <w:vAlign w:val="top"/>
+          </w:tcPr>
+          <w:p>
+            <w:pPr>
+              <w:rPr>
+                <w:rFonts w:hint="default" w:cstheme="minorBidi"/>
+                <w:kern w:val="2"/>
+                <w:sz w:val="21"/>
+                <w:szCs w:val="24"/>
+                <w:vertAlign w:val="baseline"/>
+                <w:lang w:val="en-US" w:eastAsia="zh-CN" w:bidi="ar-SA"/>
+              </w:rPr>
+            </w:pPr>
+            <w:r>
+              <w:rPr>
+                <w:rFonts w:hint="eastAsia" w:cstheme="minorBidi"/>
+                <w:kern w:val="2"/>
+                <w:sz w:val="21"/>
+                <w:szCs w:val="24"/>
+                <w:vertAlign w:val="baseline"/>
+                <w:lang w:val="en-US" w:eastAsia="zh-CN" w:bidi="ar-SA"/>
+              </w:rPr>
+              <w:t>数据类型</w:t>
+            </w:r>
+          </w:p>
+        </w:tc>
+        <w:tc>
+          <w:tcPr>
+            <w:tcW w:w="0" w:type="auto"/>
+            <w:vAlign w:val="top"/>
+          </w:tcPr>
+          <w:p>
+            <w:pPr>
+              <w:rPr>
+                <w:rFonts w:hint="default"/>
+                <w:vertAlign w:val="baseline"/>
+                <w:lang w:val="en-US" w:eastAsia="zh-CN"/>
+              </w:rPr>
+            </w:pPr>
+            <w:r>
+              <w:rPr>
+                <w:rFonts w:hint="eastAsia"/>
+                <w:vertAlign w:val="baseline"/>
+                <w:lang w:val="en-US" w:eastAsia="zh-CN"/>
+              </w:rPr>
+              <w:t>uint8</w:t>
+            </w:r>
+          </w:p>
+        </w:tc>
+        <w:tc>
+          <w:tcPr>
+            <w:tcW w:w="0" w:type="auto"/>
+            <w:vAlign w:val="top"/>
+          </w:tcPr>
+          <w:p>
+            <w:pPr>
+              <w:rPr>
+                <w:rFonts w:hint="eastAsia" w:cstheme="minorBidi"/>
+                <w:kern w:val="2"/>
+                <w:sz w:val="21"/>
+                <w:szCs w:val="24"/>
+                <w:vertAlign w:val="baseline"/>
+                <w:lang w:val="en-US" w:eastAsia="zh-CN" w:bidi="ar-SA"/>
+              </w:rPr>
+            </w:pPr>
+            <w:r>
+              <w:rPr>
+                <w:rFonts w:hint="eastAsia"/>
+                <w:vertAlign w:val="baseline"/>
+                <w:lang w:val="en-US" w:eastAsia="zh-CN"/>
+              </w:rPr>
+              <w:t>uint8</w:t>
+            </w:r>
+          </w:p>
+        </w:tc>
+        <w:tc>
+          <w:tcPr>
+            <w:tcW w:w="0" w:type="auto"/>
+            <w:vAlign w:val="top"/>
+          </w:tcPr>
+          <w:p>
+            <w:pPr>
+              <w:rPr>
+                <w:rFonts w:hint="eastAsia"/>
+                <w:vertAlign w:val="baseline"/>
+                <w:lang w:val="en-US" w:eastAsia="zh-CN"/>
+              </w:rPr>
+            </w:pPr>
+            <w:r>
+              <w:rPr>
+                <w:rFonts w:hint="eastAsia"/>
+                <w:vertAlign w:val="baseline"/>
+                <w:lang w:val="en-US" w:eastAsia="zh-CN"/>
+              </w:rPr>
+              <w:t>uint8</w:t>
+            </w:r>
+          </w:p>
+        </w:tc>
+        <w:tc>
+          <w:tcPr>
+            <w:tcW w:w="0" w:type="auto"/>
+            <w:vAlign w:val="top"/>
+          </w:tcPr>
+          <w:p>
+            <w:pPr>
+              <w:rPr>
+                <w:rFonts w:hint="eastAsia"/>
+                <w:vertAlign w:val="baseline"/>
+                <w:lang w:val="en-US" w:eastAsia="zh-CN"/>
+              </w:rPr>
+            </w:pPr>
+            <w:r>
+              <w:rPr>
+                <w:rFonts w:hint="eastAsia"/>
+                <w:vertAlign w:val="baseline"/>
+                <w:lang w:val="en-US" w:eastAsia="zh-CN"/>
+              </w:rPr>
+              <w:t>uint8</w:t>
+            </w:r>
+          </w:p>
+        </w:tc>
+      </w:tr>
+      <w:tr>
+        <w:tblPrEx>
+          <w:tblBorders>
+            <w:top w:val="single" w:color="auto" w:sz="4" w:space="0"/>
+            <w:left w:val="single" w:color="auto" w:sz="4" w:space="0"/>
+            <w:bottom w:val="single" w:color="auto" w:sz="4" w:space="0"/>
+            <w:right w:val="single" w:color="auto" w:sz="4" w:space="0"/>
+            <w:insideH w:val="single" w:color="auto" w:sz="4" w:space="0"/>
+            <w:insideV w:val="single" w:color="auto" w:sz="4" w:space="0"/>
+          </w:tblBorders>
+          <w:tblCellMar>
+            <w:top w:w="0" w:type="dxa"/>
+            <w:left w:w="108" w:type="dxa"/>
+            <w:bottom w:w="0" w:type="dxa"/>
+            <w:right w:w="108" w:type="dxa"/>
+          </w:tblCellMar>
+        </w:tblPrEx>
+        <w:trPr>
+          <w:wAfter w:w="0" w:type="auto"/>
+          <w:trHeight w:val="413" w:hRule="atLeast"/>
+        </w:trPr>
+        <w:tc>
+          <w:tcPr>
+            <w:tcW w:w="0" w:type="auto"/>
+            <w:vMerge w:val="restart"/>
+            <w:vAlign w:val="top"/>
+          </w:tcPr>
+          <w:p>
+            <w:pPr>
+              <w:rPr>
+                <w:rFonts w:hint="default"/>
+                <w:vertAlign w:val="baseline"/>
+                <w:lang w:val="en-US" w:eastAsia="zh-CN"/>
+              </w:rPr>
+            </w:pPr>
+            <w:r>
+              <w:rPr>
+                <w:rFonts w:hint="eastAsia"/>
+                <w:vertAlign w:val="baseline"/>
+                <w:lang w:val="en-US" w:eastAsia="zh-CN"/>
+              </w:rPr>
+              <w:t>值</w:t>
+            </w:r>
+          </w:p>
+        </w:tc>
+        <w:tc>
+          <w:tcPr>
+            <w:tcW w:w="0" w:type="auto"/>
+            <w:vMerge w:val="restart"/>
+            <w:vAlign w:val="top"/>
+          </w:tcPr>
+          <w:p>
+            <w:pPr>
+              <w:rPr>
+                <w:rFonts w:hint="default"/>
+                <w:vertAlign w:val="baseline"/>
+                <w:lang w:val="en-US" w:eastAsia="zh-CN"/>
+              </w:rPr>
+            </w:pPr>
+            <w:r>
+              <w:rPr>
+                <w:rFonts w:hint="eastAsia"/>
+                <w:vertAlign w:val="baseline"/>
+                <w:lang w:val="en-US" w:eastAsia="zh-CN"/>
+              </w:rPr>
+              <w:t>4</w:t>
+            </w:r>
+          </w:p>
+        </w:tc>
+        <w:tc>
+          <w:tcPr>
+            <w:tcW w:w="0" w:type="auto"/>
+            <w:vMerge w:val="restart"/>
+            <w:vAlign w:val="top"/>
+          </w:tcPr>
+          <w:p>
+            <w:pPr>
+              <w:rPr>
+                <w:rFonts w:hint="default"/>
+                <w:vertAlign w:val="baseline"/>
+                <w:lang w:val="en-US" w:eastAsia="zh-CN"/>
+              </w:rPr>
+            </w:pPr>
+            <w:r>
+              <w:rPr>
+                <w:rFonts w:hint="eastAsia"/>
+                <w:vertAlign w:val="baseline"/>
+                <w:lang w:val="en-US" w:eastAsia="zh-CN"/>
+              </w:rPr>
+              <w:t>1</w:t>
+            </w:r>
+          </w:p>
+        </w:tc>
+        <w:tc>
+          <w:tcPr>
+            <w:tcW w:w="846" w:type="dxa"/>
+            <w:vMerge w:val="restart"/>
+            <w:vAlign w:val="top"/>
+          </w:tcPr>
+          <w:p>
+            <w:pPr>
+              <w:rPr>
+                <w:rFonts w:hint="default"/>
+                <w:vertAlign w:val="baseline"/>
+                <w:lang w:val="en-US" w:eastAsia="zh-CN"/>
+              </w:rPr>
+            </w:pPr>
+            <w:r>
+              <w:rPr>
+                <w:rFonts w:hint="eastAsia"/>
+                <w:vertAlign w:val="baseline"/>
+                <w:lang w:val="en-US" w:eastAsia="zh-CN"/>
+              </w:rPr>
+              <w:t>0</w:t>
+            </w:r>
+          </w:p>
+        </w:tc>
+        <w:tc>
+          <w:tcPr>
+            <w:tcW w:w="0" w:type="auto"/>
+            <w:vAlign w:val="top"/>
+          </w:tcPr>
+          <w:p>
+            <w:pPr>
+              <w:rPr>
+                <w:rFonts w:hint="eastAsia"/>
+                <w:vertAlign w:val="baseline"/>
+                <w:lang w:val="en-US" w:eastAsia="zh-CN"/>
+              </w:rPr>
+            </w:pPr>
+            <w:r>
+              <w:rPr>
+                <w:rFonts w:hint="eastAsia"/>
+                <w:vertAlign w:val="baseline"/>
+                <w:lang w:val="en-US" w:eastAsia="zh-CN"/>
+              </w:rPr>
+              <w:t>0 德国飞轮</w:t>
+            </w:r>
+          </w:p>
+          <w:p>
+            <w:pPr>
+              <w:rPr>
+                <w:rFonts w:hint="default"/>
+                <w:vertAlign w:val="baseline"/>
+                <w:lang w:val="en-US" w:eastAsia="zh-CN"/>
+              </w:rPr>
+            </w:pPr>
+          </w:p>
+        </w:tc>
+      </w:tr>
+      <w:tr>
+        <w:tblPrEx>
+          <w:tblBorders>
+            <w:top w:val="single" w:color="auto" w:sz="4" w:space="0"/>
+            <w:left w:val="single" w:color="auto" w:sz="4" w:space="0"/>
+            <w:bottom w:val="single" w:color="auto" w:sz="4" w:space="0"/>
+            <w:right w:val="single" w:color="auto" w:sz="4" w:space="0"/>
+            <w:insideH w:val="single" w:color="auto" w:sz="4" w:space="0"/>
+            <w:insideV w:val="single" w:color="auto" w:sz="4" w:space="0"/>
+          </w:tblBorders>
+          <w:tblCellMar>
+            <w:top w:w="0" w:type="dxa"/>
+            <w:left w:w="108" w:type="dxa"/>
+            <w:bottom w:w="0" w:type="dxa"/>
+            <w:right w:w="108" w:type="dxa"/>
+          </w:tblCellMar>
+        </w:tblPrEx>
+        <w:trPr>
+          <w:wAfter w:w="0" w:type="auto"/>
+          <w:trHeight w:val="458" w:hRule="atLeast"/>
+        </w:trPr>
+        <w:tc>
+          <w:tcPr>
+            <w:tcW w:w="0" w:type="auto"/>
+            <w:vMerge w:val="continue"/>
+          </w:tcPr>
+          <w:p>
+            <w:pPr>
+              <w:rPr>
+                <w:rFonts w:hint="default"/>
+                <w:vertAlign w:val="baseline"/>
+                <w:lang w:val="en-US" w:eastAsia="zh-CN"/>
+              </w:rPr>
+            </w:pPr>
+          </w:p>
+        </w:tc>
+        <w:tc>
+          <w:tcPr>
+            <w:tcW w:w="0" w:type="auto"/>
+            <w:vMerge w:val="continue"/>
+          </w:tcPr>
+          <w:p>
+            <w:pPr>
+              <w:rPr>
+                <w:rFonts w:hint="eastAsia"/>
+                <w:vertAlign w:val="baseline"/>
+                <w:lang w:val="en-US" w:eastAsia="zh-CN"/>
+              </w:rPr>
+            </w:pPr>
+          </w:p>
+        </w:tc>
+        <w:tc>
+          <w:tcPr>
+            <w:tcW w:w="0" w:type="auto"/>
+            <w:vMerge w:val="continue"/>
+          </w:tcPr>
+          <w:p>
+            <w:pPr>
+              <w:rPr>
+                <w:rFonts w:hint="eastAsia"/>
+                <w:vertAlign w:val="baseline"/>
+                <w:lang w:val="en-US" w:eastAsia="zh-CN"/>
+              </w:rPr>
+            </w:pPr>
+          </w:p>
+        </w:tc>
+        <w:tc>
+          <w:tcPr>
+            <w:tcW w:w="846" w:type="dxa"/>
+            <w:vMerge w:val="continue"/>
+            <w:tcBorders/>
+          </w:tcPr>
+          <w:p>
+            <w:pPr>
+              <w:rPr>
+                <w:rFonts w:hint="default"/>
+                <w:vertAlign w:val="baseline"/>
+                <w:lang w:val="en-US" w:eastAsia="zh-CN"/>
+              </w:rPr>
+            </w:pPr>
+          </w:p>
+        </w:tc>
+        <w:tc>
+          <w:tcPr>
+            <w:tcW w:w="0" w:type="auto"/>
+          </w:tcPr>
+          <w:p>
+            <w:pPr>
+              <w:rPr>
+                <w:rFonts w:hint="default"/>
+                <w:lang w:val="en-US" w:eastAsia="zh-CN"/>
+              </w:rPr>
+            </w:pPr>
+            <w:r>
+              <w:rPr>
+                <w:rFonts w:hint="eastAsia"/>
+                <w:vertAlign w:val="baseline"/>
+                <w:lang w:val="en-US" w:eastAsia="zh-CN"/>
+              </w:rPr>
+              <w:t>1 揽月飞轮</w:t>
+            </w:r>
+          </w:p>
+        </w:tc>
+      </w:tr>
+      <w:tr>
+        <w:tblPrEx>
+          <w:tblBorders>
+            <w:top w:val="single" w:color="auto" w:sz="4" w:space="0"/>
+            <w:left w:val="single" w:color="auto" w:sz="4" w:space="0"/>
+            <w:bottom w:val="single" w:color="auto" w:sz="4" w:space="0"/>
+            <w:right w:val="single" w:color="auto" w:sz="4" w:space="0"/>
+            <w:insideH w:val="single" w:color="auto" w:sz="4" w:space="0"/>
+            <w:insideV w:val="single" w:color="auto" w:sz="4" w:space="0"/>
+          </w:tblBorders>
+          <w:tblCellMar>
+            <w:top w:w="0" w:type="dxa"/>
+            <w:left w:w="108" w:type="dxa"/>
+            <w:bottom w:w="0" w:type="dxa"/>
+            <w:right w:w="108" w:type="dxa"/>
+          </w:tblCellMar>
+        </w:tblPrEx>
+        <w:trPr>
+          <w:wAfter w:w="0" w:type="auto"/>
+          <w:trHeight w:val="357" w:hRule="atLeast"/>
+        </w:trPr>
+        <w:tc>
+          <w:tcPr>
+            <w:tcW w:w="0" w:type="auto"/>
+            <w:vMerge w:val="continue"/>
+          </w:tcPr>
+          <w:p>
+            <w:pPr>
+              <w:rPr>
+                <w:rFonts w:hint="default"/>
+                <w:vertAlign w:val="baseline"/>
+                <w:lang w:val="en-US" w:eastAsia="zh-CN"/>
+              </w:rPr>
+            </w:pPr>
+          </w:p>
+        </w:tc>
+        <w:tc>
+          <w:tcPr>
+            <w:tcW w:w="0" w:type="auto"/>
+            <w:vMerge w:val="continue"/>
+          </w:tcPr>
+          <w:p>
+            <w:pPr>
+              <w:rPr>
+                <w:rFonts w:hint="eastAsia"/>
+                <w:vertAlign w:val="baseline"/>
+                <w:lang w:val="en-US" w:eastAsia="zh-CN"/>
+              </w:rPr>
+            </w:pPr>
+          </w:p>
+        </w:tc>
+        <w:tc>
+          <w:tcPr>
+            <w:tcW w:w="0" w:type="auto"/>
+            <w:vMerge w:val="continue"/>
+          </w:tcPr>
+          <w:p>
+            <w:pPr>
+              <w:rPr>
+                <w:rFonts w:hint="eastAsia"/>
+                <w:vertAlign w:val="baseline"/>
+                <w:lang w:val="en-US" w:eastAsia="zh-CN"/>
+              </w:rPr>
+            </w:pPr>
+          </w:p>
+        </w:tc>
+        <w:tc>
+          <w:tcPr>
+            <w:tcW w:w="846" w:type="dxa"/>
+            <w:vMerge w:val="continue"/>
+            <w:tcBorders/>
+          </w:tcPr>
+          <w:p>
+            <w:pPr>
+              <w:rPr>
+                <w:rFonts w:hint="default"/>
+                <w:vertAlign w:val="baseline"/>
+                <w:lang w:val="en-US" w:eastAsia="zh-CN"/>
+              </w:rPr>
+            </w:pPr>
+          </w:p>
+        </w:tc>
+        <w:tc>
+          <w:tcPr>
+            <w:tcW w:w="0" w:type="auto"/>
+            <w:vAlign w:val="top"/>
+          </w:tcPr>
+          <w:p>
+            <w:pPr>
+              <w:rPr>
+                <w:rFonts w:hint="default" w:asciiTheme="minorHAnsi" w:hAnsiTheme="minorHAnsi" w:eastAsiaTheme="minorEastAsia" w:cstheme="minorBidi"/>
+                <w:kern w:val="2"/>
+                <w:sz w:val="21"/>
+                <w:szCs w:val="24"/>
+                <w:lang w:val="en-US" w:eastAsia="zh-CN" w:bidi="ar-SA"/>
+              </w:rPr>
+            </w:pPr>
+          </w:p>
+        </w:tc>
+      </w:tr>
+    </w:tbl>
+    <w:p>
+      <w:pPr>
         <w:rPr>
           <w:rFonts w:hint="default"/>
           <w:lang w:val="en-US" w:eastAsia="zh-CN"/>
@@ -15284,6 +16167,8 @@
         </w:rPr>
         <w:t>3.3 类型2子块内容(返回帧)</w:t>
       </w:r>
+      <w:bookmarkStart w:id="0" w:name="_GoBack"/>
+      <w:bookmarkEnd w:id="0"/>
     </w:p>
     <w:p>
       <w:pPr>
@@ -21315,6 +22200,12 @@
             <w:insideH w:val="single" w:color="auto" w:sz="4" w:space="0"/>
             <w:insideV w:val="single" w:color="auto" w:sz="4" w:space="0"/>
           </w:tblBorders>
+          <w:tblCellMar>
+            <w:top w:w="0" w:type="dxa"/>
+            <w:left w:w="108" w:type="dxa"/>
+            <w:bottom w:w="0" w:type="dxa"/>
+            <w:right w:w="108" w:type="dxa"/>
+          </w:tblCellMar>
         </w:tblPrEx>
         <w:tc>
           <w:tcPr>
@@ -22717,12 +23608,6 @@
             <w:insideH w:val="single" w:color="auto" w:sz="4" w:space="0"/>
             <w:insideV w:val="single" w:color="auto" w:sz="4" w:space="0"/>
           </w:tblBorders>
-          <w:tblCellMar>
-            <w:top w:w="0" w:type="dxa"/>
-            <w:left w:w="108" w:type="dxa"/>
-            <w:bottom w:w="0" w:type="dxa"/>
-            <w:right w:w="108" w:type="dxa"/>
-          </w:tblCellMar>
         </w:tblPrEx>
         <w:trPr>
           <w:trHeight w:val="305" w:hRule="atLeast"/>
@@ -28160,6 +29045,12 @@
             <w:insideH w:val="single" w:color="auto" w:sz="4" w:space="0"/>
             <w:insideV w:val="single" w:color="auto" w:sz="4" w:space="0"/>
           </w:tblBorders>
+          <w:tblCellMar>
+            <w:top w:w="0" w:type="dxa"/>
+            <w:left w:w="108" w:type="dxa"/>
+            <w:bottom w:w="0" w:type="dxa"/>
+            <w:right w:w="108" w:type="dxa"/>
+          </w:tblCellMar>
         </w:tblPrEx>
         <w:tc>
           <w:tcPr>
@@ -28934,10 +29825,10 @@
 
 <file path=word/commentsExtended.xml><?xml version="1.0" encoding="utf-8"?>
 <w15:commentsEx xmlns:wpc="http://schemas.microsoft.com/office/word/2010/wordprocessingCanvas" xmlns:mc="http://schemas.openxmlformats.org/markup-compatibility/2006" xmlns:o="urn:schemas-microsoft-com:office:office" xmlns:r="http://schemas.openxmlformats.org/officeDocument/2006/relationships" xmlns:m="http://schemas.openxmlformats.org/officeDocument/2006/math" xmlns:v="urn:schemas-microsoft-com:vml" xmlns:wp14="http://schemas.microsoft.com/office/word/2010/wordprocessingDrawing" xmlns:wp="http://schemas.openxmlformats.org/drawingml/2006/wordprocessingDrawing" xmlns:w="http://schemas.openxmlformats.org/wordprocessingml/2006/main" xmlns:w14="http://schemas.microsoft.com/office/word/2010/wordml" xmlns:w15="http://schemas.microsoft.com/office/word/2012/wordml" xmlns:w10="urn:schemas-microsoft-com:office:word" xmlns:wpg="http://schemas.microsoft.com/office/word/2010/wordprocessingGroup" xmlns:wpi="http://schemas.microsoft.com/office/word/2010/wordprocessingInk" xmlns:wne="http://schemas.microsoft.com/office/word/2006/wordml" xmlns:wps="http://schemas.microsoft.com/office/word/2010/wordprocessingShape" xmlns:wpsCustomData="http://www.wps.cn/officeDocument/2013/wpsCustomData" mc:Ignorable="w14 w15 wp14">
-  <w15:commentEx w15:paraId="702B242B" w15:done="0"/>
-  <w15:commentEx w15:paraId="05DF3144" w15:done="0"/>
-  <w15:commentEx w15:paraId="54946AC7" w15:done="0"/>
-  <w15:commentEx w15:paraId="0FC74B89" w15:done="0"/>
+  <w15:commentEx w15:paraId="1E345917" w15:done="0"/>
+  <w15:commentEx w15:paraId="008E41DE" w15:done="0"/>
+  <w15:commentEx w15:paraId="6A557F66" w15:done="0"/>
+  <w15:commentEx w15:paraId="006D6A91" w15:done="0"/>
 </w15:commentsEx>
 </file>
 

--- a/姿控部件模拟器概要设计(1)(1)(1).docx
+++ b/姿控部件模拟器概要设计(1)(1)(1).docx
@@ -15505,7 +15505,6 @@
           </w:tblCellMar>
         </w:tblPrEx>
         <w:trPr>
-          <w:wAfter w:w="0" w:type="auto"/>
           <w:trHeight w:val="413" w:hRule="atLeast"/>
         </w:trPr>
         <w:tc>
@@ -15660,7 +15659,6 @@
           </w:tblCellMar>
         </w:tblPrEx>
         <w:trPr>
-          <w:wAfter w:w="0" w:type="auto"/>
           <w:trHeight w:val="618" w:hRule="atLeast"/>
         </w:trPr>
         <w:tc>
@@ -15806,7 +15804,6 @@
           </w:tblCellMar>
         </w:tblPrEx>
         <w:trPr>
-          <w:wAfter w:w="0" w:type="auto"/>
           <w:trHeight w:val="413" w:hRule="atLeast"/>
         </w:trPr>
         <w:tc>
@@ -15956,7 +15953,6 @@
           </w:tblCellMar>
         </w:tblPrEx>
         <w:trPr>
-          <w:wAfter w:w="0" w:type="auto"/>
           <w:trHeight w:val="458" w:hRule="atLeast"/>
         </w:trPr>
         <w:tc>
@@ -16008,7 +16004,6 @@
           <w:tcPr>
             <w:tcW w:w="846" w:type="dxa"/>
             <w:vMerge w:val="continue"/>
-            <w:tcBorders/>
           </w:tcPr>
           <w:p>
             <w:pPr>
@@ -16060,7 +16055,6 @@
           </w:tblCellMar>
         </w:tblPrEx>
         <w:trPr>
-          <w:wAfter w:w="0" w:type="auto"/>
           <w:trHeight w:val="357" w:hRule="atLeast"/>
         </w:trPr>
         <w:tc>
@@ -16112,7 +16106,6 @@
           <w:tcPr>
             <w:tcW w:w="846" w:type="dxa"/>
             <w:vMerge w:val="continue"/>
-            <w:tcBorders/>
           </w:tcPr>
           <w:p>
             <w:pPr>
@@ -16139,6 +16132,1419 @@
                 <w:lang w:val="en-US" w:eastAsia="zh-CN" w:bidi="ar-SA"/>
               </w:rPr>
             </w:pPr>
+          </w:p>
+        </w:tc>
+      </w:tr>
+    </w:tbl>
+    <w:p>
+      <w:pPr>
+        <w:rPr>
+          <w:rFonts w:hint="default"/>
+          <w:lang w:val="en-US" w:eastAsia="zh-CN"/>
+        </w:rPr>
+      </w:pPr>
+    </w:p>
+    <w:p>
+      <w:pPr>
+        <w:pStyle w:val="4"/>
+        <w:bidi w:val="0"/>
+        <w:rPr>
+          <w:rFonts w:hint="default"/>
+          <w:lang w:val="en-US" w:eastAsia="zh-CN"/>
+        </w:rPr>
+      </w:pPr>
+      <w:r>
+        <w:rPr>
+          <w:rFonts w:hint="eastAsia"/>
+          <w:lang w:val="en-US" w:eastAsia="zh-CN"/>
+        </w:rPr>
+        <w:t>3.2.2 设置继电器参数</w:t>
+      </w:r>
+    </w:p>
+    <w:tbl>
+      <w:tblPr>
+        <w:tblStyle w:val="9"/>
+        <w:tblW w:w="0" w:type="auto"/>
+        <w:tblInd w:w="0" w:type="dxa"/>
+        <w:tblBorders>
+          <w:top w:val="single" w:color="auto" w:sz="4" w:space="0"/>
+          <w:left w:val="single" w:color="auto" w:sz="4" w:space="0"/>
+          <w:bottom w:val="single" w:color="auto" w:sz="4" w:space="0"/>
+          <w:right w:val="single" w:color="auto" w:sz="4" w:space="0"/>
+          <w:insideH w:val="single" w:color="auto" w:sz="4" w:space="0"/>
+          <w:insideV w:val="single" w:color="auto" w:sz="4" w:space="0"/>
+        </w:tblBorders>
+        <w:tblLayout w:type="autofit"/>
+        <w:tblCellMar>
+          <w:top w:w="0" w:type="dxa"/>
+          <w:left w:w="108" w:type="dxa"/>
+          <w:bottom w:w="0" w:type="dxa"/>
+          <w:right w:w="108" w:type="dxa"/>
+        </w:tblCellMar>
+      </w:tblPr>
+      <w:tblGrid>
+        <w:gridCol w:w="462"/>
+        <w:gridCol w:w="660"/>
+        <w:gridCol w:w="660"/>
+        <w:gridCol w:w="660"/>
+        <w:gridCol w:w="2002"/>
+        <w:gridCol w:w="1950"/>
+        <w:gridCol w:w="1951"/>
+        <w:gridCol w:w="1951"/>
+      </w:tblGrid>
+      <w:tr>
+        <w:tblPrEx>
+          <w:tblBorders>
+            <w:top w:val="single" w:color="auto" w:sz="4" w:space="0"/>
+            <w:left w:val="single" w:color="auto" w:sz="4" w:space="0"/>
+            <w:bottom w:val="single" w:color="auto" w:sz="4" w:space="0"/>
+            <w:right w:val="single" w:color="auto" w:sz="4" w:space="0"/>
+            <w:insideH w:val="single" w:color="auto" w:sz="4" w:space="0"/>
+            <w:insideV w:val="single" w:color="auto" w:sz="4" w:space="0"/>
+          </w:tblBorders>
+          <w:tblCellMar>
+            <w:top w:w="0" w:type="dxa"/>
+            <w:left w:w="108" w:type="dxa"/>
+            <w:bottom w:w="0" w:type="dxa"/>
+            <w:right w:w="108" w:type="dxa"/>
+          </w:tblCellMar>
+        </w:tblPrEx>
+        <w:trPr>
+          <w:trHeight w:val="1195" w:hRule="atLeast"/>
+        </w:trPr>
+        <w:tc>
+          <w:tcPr>
+            <w:tcW w:w="462" w:type="dxa"/>
+          </w:tcPr>
+          <w:p>
+            <w:pPr>
+              <w:rPr>
+                <w:rFonts w:hint="default"/>
+                <w:vertAlign w:val="baseline"/>
+                <w:lang w:val="en-US" w:eastAsia="zh-CN"/>
+              </w:rPr>
+            </w:pPr>
+          </w:p>
+        </w:tc>
+        <w:tc>
+          <w:tcPr>
+            <w:tcW w:w="660" w:type="dxa"/>
+            <w:vAlign w:val="top"/>
+          </w:tcPr>
+          <w:p>
+            <w:pPr>
+              <w:rPr>
+                <w:rFonts w:hint="default" w:asciiTheme="minorHAnsi" w:hAnsiTheme="minorHAnsi" w:eastAsiaTheme="minorEastAsia" w:cstheme="minorBidi"/>
+                <w:kern w:val="2"/>
+                <w:sz w:val="21"/>
+                <w:szCs w:val="24"/>
+                <w:vertAlign w:val="baseline"/>
+                <w:lang w:val="en-US" w:eastAsia="zh-CN" w:bidi="ar-SA"/>
+              </w:rPr>
+            </w:pPr>
+            <w:r>
+              <w:rPr>
+                <w:rFonts w:hint="eastAsia"/>
+                <w:vertAlign w:val="baseline"/>
+                <w:lang w:val="en-US" w:eastAsia="zh-CN"/>
+              </w:rPr>
+              <w:t>子块长度</w:t>
+            </w:r>
+          </w:p>
+        </w:tc>
+        <w:tc>
+          <w:tcPr>
+            <w:tcW w:w="660" w:type="dxa"/>
+            <w:vAlign w:val="top"/>
+          </w:tcPr>
+          <w:p>
+            <w:pPr>
+              <w:rPr>
+                <w:rFonts w:hint="default" w:asciiTheme="minorHAnsi" w:hAnsiTheme="minorHAnsi" w:eastAsiaTheme="minorEastAsia" w:cstheme="minorBidi"/>
+                <w:kern w:val="2"/>
+                <w:sz w:val="21"/>
+                <w:szCs w:val="24"/>
+                <w:vertAlign w:val="baseline"/>
+                <w:lang w:val="en-US" w:eastAsia="zh-CN" w:bidi="ar-SA"/>
+              </w:rPr>
+            </w:pPr>
+            <w:r>
+              <w:rPr>
+                <w:rFonts w:hint="eastAsia"/>
+                <w:vertAlign w:val="baseline"/>
+                <w:lang w:val="en-US" w:eastAsia="zh-CN"/>
+              </w:rPr>
+              <w:t>子块类型</w:t>
+            </w:r>
+          </w:p>
+        </w:tc>
+        <w:tc>
+          <w:tcPr>
+            <w:tcW w:w="660" w:type="dxa"/>
+            <w:vAlign w:val="top"/>
+          </w:tcPr>
+          <w:p>
+            <w:pPr>
+              <w:rPr>
+                <w:rFonts w:hint="eastAsia"/>
+                <w:vertAlign w:val="baseline"/>
+                <w:lang w:val="en-US" w:eastAsia="zh-CN"/>
+              </w:rPr>
+            </w:pPr>
+            <w:r>
+              <w:rPr>
+                <w:rFonts w:hint="eastAsia"/>
+                <w:vertAlign w:val="baseline"/>
+                <w:lang w:val="en-US" w:eastAsia="zh-CN"/>
+              </w:rPr>
+              <w:t>子块</w:t>
+            </w:r>
+          </w:p>
+          <w:p>
+            <w:pPr>
+              <w:rPr>
+                <w:rFonts w:hint="default" w:asciiTheme="minorHAnsi" w:hAnsiTheme="minorHAnsi" w:eastAsiaTheme="minorEastAsia" w:cstheme="minorBidi"/>
+                <w:kern w:val="2"/>
+                <w:sz w:val="21"/>
+                <w:szCs w:val="24"/>
+                <w:vertAlign w:val="baseline"/>
+                <w:lang w:val="en-US" w:eastAsia="zh-CN" w:bidi="ar-SA"/>
+              </w:rPr>
+            </w:pPr>
+            <w:r>
+              <w:rPr>
+                <w:rFonts w:hint="eastAsia"/>
+                <w:vertAlign w:val="baseline"/>
+                <w:lang w:val="en-US" w:eastAsia="zh-CN"/>
+              </w:rPr>
+              <w:t>子类型</w:t>
+            </w:r>
+          </w:p>
+        </w:tc>
+        <w:tc>
+          <w:tcPr>
+            <w:tcW w:w="7854" w:type="dxa"/>
+            <w:gridSpan w:val="4"/>
+            <w:vAlign w:val="top"/>
+          </w:tcPr>
+          <w:p>
+            <w:pPr>
+              <w:jc w:val="center"/>
+              <w:rPr>
+                <w:rFonts w:hint="eastAsia"/>
+                <w:vertAlign w:val="baseline"/>
+                <w:lang w:val="en-US" w:eastAsia="zh-CN"/>
+              </w:rPr>
+            </w:pPr>
+            <w:r>
+              <w:rPr>
+                <w:rFonts w:hint="eastAsia"/>
+                <w:vertAlign w:val="baseline"/>
+                <w:lang w:val="en-US" w:eastAsia="zh-CN"/>
+              </w:rPr>
+              <w:t>子块</w:t>
+            </w:r>
+          </w:p>
+          <w:p>
+            <w:pPr>
+              <w:jc w:val="center"/>
+              <w:rPr>
+                <w:rFonts w:hint="eastAsia"/>
+                <w:vertAlign w:val="baseline"/>
+                <w:lang w:val="en-US" w:eastAsia="zh-CN"/>
+              </w:rPr>
+            </w:pPr>
+            <w:r>
+              <w:rPr>
+                <w:rFonts w:hint="eastAsia"/>
+                <w:vertAlign w:val="baseline"/>
+                <w:lang w:val="en-US" w:eastAsia="zh-CN"/>
+              </w:rPr>
+              <w:t>内容</w:t>
+            </w:r>
+          </w:p>
+        </w:tc>
+      </w:tr>
+      <w:tr>
+        <w:tblPrEx>
+          <w:tblBorders>
+            <w:top w:val="single" w:color="auto" w:sz="4" w:space="0"/>
+            <w:left w:val="single" w:color="auto" w:sz="4" w:space="0"/>
+            <w:bottom w:val="single" w:color="auto" w:sz="4" w:space="0"/>
+            <w:right w:val="single" w:color="auto" w:sz="4" w:space="0"/>
+            <w:insideH w:val="single" w:color="auto" w:sz="4" w:space="0"/>
+            <w:insideV w:val="single" w:color="auto" w:sz="4" w:space="0"/>
+          </w:tblBorders>
+          <w:tblCellMar>
+            <w:top w:w="0" w:type="dxa"/>
+            <w:left w:w="108" w:type="dxa"/>
+            <w:bottom w:w="0" w:type="dxa"/>
+            <w:right w:w="108" w:type="dxa"/>
+          </w:tblCellMar>
+        </w:tblPrEx>
+        <w:trPr>
+          <w:trHeight w:val="413" w:hRule="atLeast"/>
+        </w:trPr>
+        <w:tc>
+          <w:tcPr>
+            <w:tcW w:w="462" w:type="dxa"/>
+            <w:vAlign w:val="top"/>
+          </w:tcPr>
+          <w:p>
+            <w:pPr>
+              <w:rPr>
+                <w:rFonts w:hint="default" w:asciiTheme="minorHAnsi" w:hAnsiTheme="minorHAnsi" w:eastAsiaTheme="minorEastAsia" w:cstheme="minorBidi"/>
+                <w:kern w:val="2"/>
+                <w:sz w:val="21"/>
+                <w:szCs w:val="24"/>
+                <w:vertAlign w:val="baseline"/>
+                <w:lang w:val="en-US" w:eastAsia="zh-CN" w:bidi="ar-SA"/>
+              </w:rPr>
+            </w:pPr>
+            <w:r>
+              <w:rPr>
+                <w:rFonts w:hint="eastAsia" w:cstheme="minorBidi"/>
+                <w:kern w:val="2"/>
+                <w:sz w:val="21"/>
+                <w:szCs w:val="24"/>
+                <w:vertAlign w:val="baseline"/>
+                <w:lang w:val="en-US" w:eastAsia="zh-CN" w:bidi="ar-SA"/>
+              </w:rPr>
+              <w:t>长度</w:t>
+            </w:r>
+          </w:p>
+        </w:tc>
+        <w:tc>
+          <w:tcPr>
+            <w:tcW w:w="660" w:type="dxa"/>
+            <w:vAlign w:val="top"/>
+          </w:tcPr>
+          <w:p>
+            <w:pPr>
+              <w:rPr>
+                <w:rFonts w:hint="eastAsia" w:asciiTheme="minorHAnsi" w:hAnsiTheme="minorHAnsi" w:eastAsiaTheme="minorEastAsia" w:cstheme="minorBidi"/>
+                <w:kern w:val="2"/>
+                <w:sz w:val="21"/>
+                <w:szCs w:val="24"/>
+                <w:vertAlign w:val="baseline"/>
+                <w:lang w:val="en-US" w:eastAsia="zh-CN" w:bidi="ar-SA"/>
+              </w:rPr>
+            </w:pPr>
+            <w:r>
+              <w:rPr>
+                <w:rFonts w:hint="eastAsia"/>
+                <w:vertAlign w:val="baseline"/>
+                <w:lang w:val="en-US" w:eastAsia="zh-CN"/>
+              </w:rPr>
+              <w:t>1</w:t>
+            </w:r>
+          </w:p>
+        </w:tc>
+        <w:tc>
+          <w:tcPr>
+            <w:tcW w:w="660" w:type="dxa"/>
+            <w:vAlign w:val="top"/>
+          </w:tcPr>
+          <w:p>
+            <w:pPr>
+              <w:rPr>
+                <w:rFonts w:hint="default" w:asciiTheme="minorHAnsi" w:hAnsiTheme="minorHAnsi" w:eastAsiaTheme="minorEastAsia" w:cstheme="minorBidi"/>
+                <w:kern w:val="2"/>
+                <w:sz w:val="21"/>
+                <w:szCs w:val="24"/>
+                <w:vertAlign w:val="baseline"/>
+                <w:lang w:val="en-US" w:eastAsia="zh-CN" w:bidi="ar-SA"/>
+              </w:rPr>
+            </w:pPr>
+            <w:r>
+              <w:rPr>
+                <w:rFonts w:hint="eastAsia" w:cstheme="minorBidi"/>
+                <w:kern w:val="2"/>
+                <w:sz w:val="21"/>
+                <w:szCs w:val="24"/>
+                <w:vertAlign w:val="baseline"/>
+                <w:lang w:val="en-US" w:eastAsia="zh-CN" w:bidi="ar-SA"/>
+              </w:rPr>
+              <w:t>1</w:t>
+            </w:r>
+          </w:p>
+        </w:tc>
+        <w:tc>
+          <w:tcPr>
+            <w:tcW w:w="660" w:type="dxa"/>
+            <w:vAlign w:val="top"/>
+          </w:tcPr>
+          <w:p>
+            <w:pPr>
+              <w:rPr>
+                <w:rFonts w:hint="eastAsia" w:asciiTheme="minorHAnsi" w:hAnsiTheme="minorHAnsi" w:eastAsiaTheme="minorEastAsia" w:cstheme="minorBidi"/>
+                <w:kern w:val="2"/>
+                <w:sz w:val="21"/>
+                <w:szCs w:val="24"/>
+                <w:vertAlign w:val="baseline"/>
+                <w:lang w:val="en-US" w:eastAsia="zh-CN" w:bidi="ar-SA"/>
+              </w:rPr>
+            </w:pPr>
+            <w:r>
+              <w:rPr>
+                <w:rFonts w:hint="eastAsia"/>
+                <w:vertAlign w:val="baseline"/>
+                <w:lang w:val="en-US" w:eastAsia="zh-CN"/>
+              </w:rPr>
+              <w:t>1</w:t>
+            </w:r>
+          </w:p>
+        </w:tc>
+        <w:tc>
+          <w:tcPr>
+            <w:tcW w:w="2002" w:type="dxa"/>
+            <w:vAlign w:val="top"/>
+          </w:tcPr>
+          <w:p>
+            <w:pPr>
+              <w:rPr>
+                <w:rFonts w:hint="default"/>
+                <w:vertAlign w:val="baseline"/>
+                <w:lang w:val="en-US" w:eastAsia="zh-CN"/>
+              </w:rPr>
+            </w:pPr>
+            <w:r>
+              <w:rPr>
+                <w:rFonts w:hint="eastAsia"/>
+                <w:vertAlign w:val="baseline"/>
+                <w:lang w:val="en-US" w:eastAsia="zh-CN"/>
+              </w:rPr>
+              <w:t>4</w:t>
+            </w:r>
+          </w:p>
+        </w:tc>
+        <w:tc>
+          <w:tcPr>
+            <w:tcW w:w="1950" w:type="dxa"/>
+            <w:vAlign w:val="top"/>
+          </w:tcPr>
+          <w:p>
+            <w:pPr>
+              <w:rPr>
+                <w:rFonts w:hint="default"/>
+                <w:vertAlign w:val="baseline"/>
+                <w:lang w:val="en-US" w:eastAsia="zh-CN"/>
+              </w:rPr>
+            </w:pPr>
+            <w:r>
+              <w:rPr>
+                <w:rFonts w:hint="eastAsia"/>
+                <w:vertAlign w:val="baseline"/>
+                <w:lang w:val="en-US" w:eastAsia="zh-CN"/>
+              </w:rPr>
+              <w:t>4</w:t>
+            </w:r>
+          </w:p>
+        </w:tc>
+        <w:tc>
+          <w:tcPr>
+            <w:tcW w:w="1951" w:type="dxa"/>
+            <w:vAlign w:val="top"/>
+          </w:tcPr>
+          <w:p>
+            <w:pPr>
+              <w:rPr>
+                <w:rFonts w:hint="default"/>
+                <w:vertAlign w:val="baseline"/>
+                <w:lang w:val="en-US" w:eastAsia="zh-CN"/>
+              </w:rPr>
+            </w:pPr>
+            <w:r>
+              <w:rPr>
+                <w:rFonts w:hint="eastAsia"/>
+                <w:vertAlign w:val="baseline"/>
+                <w:lang w:val="en-US" w:eastAsia="zh-CN"/>
+              </w:rPr>
+              <w:t>4</w:t>
+            </w:r>
+          </w:p>
+        </w:tc>
+        <w:tc>
+          <w:tcPr>
+            <w:tcW w:w="1951" w:type="dxa"/>
+            <w:vAlign w:val="top"/>
+          </w:tcPr>
+          <w:p>
+            <w:pPr>
+              <w:rPr>
+                <w:rFonts w:hint="default"/>
+                <w:vertAlign w:val="baseline"/>
+                <w:lang w:val="en-US" w:eastAsia="zh-CN"/>
+              </w:rPr>
+            </w:pPr>
+            <w:r>
+              <w:rPr>
+                <w:rFonts w:hint="eastAsia"/>
+                <w:vertAlign w:val="baseline"/>
+                <w:lang w:val="en-US" w:eastAsia="zh-CN"/>
+              </w:rPr>
+              <w:t>4</w:t>
+            </w:r>
+          </w:p>
+        </w:tc>
+      </w:tr>
+      <w:tr>
+        <w:tblPrEx>
+          <w:tblBorders>
+            <w:top w:val="single" w:color="auto" w:sz="4" w:space="0"/>
+            <w:left w:val="single" w:color="auto" w:sz="4" w:space="0"/>
+            <w:bottom w:val="single" w:color="auto" w:sz="4" w:space="0"/>
+            <w:right w:val="single" w:color="auto" w:sz="4" w:space="0"/>
+            <w:insideH w:val="single" w:color="auto" w:sz="4" w:space="0"/>
+            <w:insideV w:val="single" w:color="auto" w:sz="4" w:space="0"/>
+          </w:tblBorders>
+          <w:tblCellMar>
+            <w:top w:w="0" w:type="dxa"/>
+            <w:left w:w="108" w:type="dxa"/>
+            <w:bottom w:w="0" w:type="dxa"/>
+            <w:right w:w="108" w:type="dxa"/>
+          </w:tblCellMar>
+        </w:tblPrEx>
+        <w:trPr>
+          <w:trHeight w:val="618" w:hRule="atLeast"/>
+        </w:trPr>
+        <w:tc>
+          <w:tcPr>
+            <w:tcW w:w="462" w:type="dxa"/>
+            <w:vAlign w:val="top"/>
+          </w:tcPr>
+          <w:p>
+            <w:pPr>
+              <w:rPr>
+                <w:rFonts w:hint="default" w:cstheme="minorBidi"/>
+                <w:kern w:val="2"/>
+                <w:sz w:val="21"/>
+                <w:szCs w:val="24"/>
+                <w:vertAlign w:val="baseline"/>
+                <w:lang w:val="en-US" w:eastAsia="zh-CN" w:bidi="ar-SA"/>
+              </w:rPr>
+            </w:pPr>
+            <w:r>
+              <w:rPr>
+                <w:rFonts w:hint="eastAsia" w:cstheme="minorBidi"/>
+                <w:kern w:val="2"/>
+                <w:sz w:val="21"/>
+                <w:szCs w:val="24"/>
+                <w:vertAlign w:val="baseline"/>
+                <w:lang w:val="en-US" w:eastAsia="zh-CN" w:bidi="ar-SA"/>
+              </w:rPr>
+              <w:t>数据类型</w:t>
+            </w:r>
+          </w:p>
+        </w:tc>
+        <w:tc>
+          <w:tcPr>
+            <w:tcW w:w="660" w:type="dxa"/>
+            <w:vAlign w:val="top"/>
+          </w:tcPr>
+          <w:p>
+            <w:pPr>
+              <w:rPr>
+                <w:rFonts w:hint="default"/>
+                <w:vertAlign w:val="baseline"/>
+                <w:lang w:val="en-US" w:eastAsia="zh-CN"/>
+              </w:rPr>
+            </w:pPr>
+            <w:r>
+              <w:rPr>
+                <w:rFonts w:hint="eastAsia"/>
+                <w:vertAlign w:val="baseline"/>
+                <w:lang w:val="en-US" w:eastAsia="zh-CN"/>
+              </w:rPr>
+              <w:t>uint8</w:t>
+            </w:r>
+          </w:p>
+        </w:tc>
+        <w:tc>
+          <w:tcPr>
+            <w:tcW w:w="660" w:type="dxa"/>
+            <w:vAlign w:val="top"/>
+          </w:tcPr>
+          <w:p>
+            <w:pPr>
+              <w:rPr>
+                <w:rFonts w:hint="eastAsia" w:cstheme="minorBidi"/>
+                <w:kern w:val="2"/>
+                <w:sz w:val="21"/>
+                <w:szCs w:val="24"/>
+                <w:vertAlign w:val="baseline"/>
+                <w:lang w:val="en-US" w:eastAsia="zh-CN" w:bidi="ar-SA"/>
+              </w:rPr>
+            </w:pPr>
+            <w:r>
+              <w:rPr>
+                <w:rFonts w:hint="eastAsia"/>
+                <w:vertAlign w:val="baseline"/>
+                <w:lang w:val="en-US" w:eastAsia="zh-CN"/>
+              </w:rPr>
+              <w:t>uint8</w:t>
+            </w:r>
+          </w:p>
+        </w:tc>
+        <w:tc>
+          <w:tcPr>
+            <w:tcW w:w="660" w:type="dxa"/>
+            <w:vAlign w:val="top"/>
+          </w:tcPr>
+          <w:p>
+            <w:pPr>
+              <w:rPr>
+                <w:rFonts w:hint="eastAsia"/>
+                <w:vertAlign w:val="baseline"/>
+                <w:lang w:val="en-US" w:eastAsia="zh-CN"/>
+              </w:rPr>
+            </w:pPr>
+            <w:r>
+              <w:rPr>
+                <w:rFonts w:hint="eastAsia"/>
+                <w:vertAlign w:val="baseline"/>
+                <w:lang w:val="en-US" w:eastAsia="zh-CN"/>
+              </w:rPr>
+              <w:t>uint8</w:t>
+            </w:r>
+          </w:p>
+        </w:tc>
+        <w:tc>
+          <w:tcPr>
+            <w:tcW w:w="2002" w:type="dxa"/>
+            <w:vAlign w:val="top"/>
+          </w:tcPr>
+          <w:p>
+            <w:pPr>
+              <w:rPr>
+                <w:rFonts w:hint="default"/>
+                <w:b/>
+                <w:bCs/>
+                <w:vertAlign w:val="baseline"/>
+                <w:lang w:val="en-US" w:eastAsia="zh-CN"/>
+              </w:rPr>
+            </w:pPr>
+            <w:r>
+              <w:rPr>
+                <w:rFonts w:hint="eastAsia"/>
+                <w:vertAlign w:val="baseline"/>
+                <w:lang w:val="en-US" w:eastAsia="zh-CN"/>
+              </w:rPr>
+              <w:t>Uint32大端</w:t>
+            </w:r>
+          </w:p>
+        </w:tc>
+        <w:tc>
+          <w:tcPr>
+            <w:tcW w:w="1950" w:type="dxa"/>
+            <w:vAlign w:val="top"/>
+          </w:tcPr>
+          <w:p>
+            <w:pPr>
+              <w:rPr>
+                <w:rFonts w:hint="default"/>
+                <w:vertAlign w:val="baseline"/>
+                <w:lang w:val="en-US" w:eastAsia="zh-CN"/>
+              </w:rPr>
+            </w:pPr>
+            <w:r>
+              <w:rPr>
+                <w:rFonts w:hint="eastAsia"/>
+                <w:vertAlign w:val="baseline"/>
+                <w:lang w:val="en-US" w:eastAsia="zh-CN"/>
+              </w:rPr>
+              <w:t>Uint32大端</w:t>
+            </w:r>
+          </w:p>
+        </w:tc>
+        <w:tc>
+          <w:tcPr>
+            <w:tcW w:w="1951" w:type="dxa"/>
+            <w:vAlign w:val="top"/>
+          </w:tcPr>
+          <w:p>
+            <w:pPr>
+              <w:rPr>
+                <w:rFonts w:hint="eastAsia"/>
+                <w:vertAlign w:val="baseline"/>
+                <w:lang w:val="en-US" w:eastAsia="zh-CN"/>
+              </w:rPr>
+            </w:pPr>
+            <w:r>
+              <w:rPr>
+                <w:rFonts w:hint="eastAsia"/>
+                <w:vertAlign w:val="baseline"/>
+                <w:lang w:val="en-US" w:eastAsia="zh-CN"/>
+              </w:rPr>
+              <w:t>Uint32大端</w:t>
+            </w:r>
+          </w:p>
+        </w:tc>
+        <w:tc>
+          <w:tcPr>
+            <w:tcW w:w="1951" w:type="dxa"/>
+            <w:vAlign w:val="top"/>
+          </w:tcPr>
+          <w:p>
+            <w:pPr>
+              <w:rPr>
+                <w:rFonts w:hint="eastAsia"/>
+                <w:vertAlign w:val="baseline"/>
+                <w:lang w:val="en-US" w:eastAsia="zh-CN"/>
+              </w:rPr>
+            </w:pPr>
+            <w:r>
+              <w:rPr>
+                <w:rFonts w:hint="eastAsia"/>
+                <w:vertAlign w:val="baseline"/>
+                <w:lang w:val="en-US" w:eastAsia="zh-CN"/>
+              </w:rPr>
+              <w:t>Uint32大端</w:t>
+            </w:r>
+          </w:p>
+        </w:tc>
+      </w:tr>
+      <w:tr>
+        <w:tblPrEx>
+          <w:tblBorders>
+            <w:top w:val="single" w:color="auto" w:sz="4" w:space="0"/>
+            <w:left w:val="single" w:color="auto" w:sz="4" w:space="0"/>
+            <w:bottom w:val="single" w:color="auto" w:sz="4" w:space="0"/>
+            <w:right w:val="single" w:color="auto" w:sz="4" w:space="0"/>
+            <w:insideH w:val="single" w:color="auto" w:sz="4" w:space="0"/>
+            <w:insideV w:val="single" w:color="auto" w:sz="4" w:space="0"/>
+          </w:tblBorders>
+          <w:tblCellMar>
+            <w:top w:w="0" w:type="dxa"/>
+            <w:left w:w="108" w:type="dxa"/>
+            <w:bottom w:w="0" w:type="dxa"/>
+            <w:right w:w="108" w:type="dxa"/>
+          </w:tblCellMar>
+        </w:tblPrEx>
+        <w:trPr>
+          <w:trHeight w:val="1419" w:hRule="atLeast"/>
+        </w:trPr>
+        <w:tc>
+          <w:tcPr>
+            <w:tcW w:w="462" w:type="dxa"/>
+            <w:vAlign w:val="top"/>
+          </w:tcPr>
+          <w:p>
+            <w:pPr>
+              <w:rPr>
+                <w:rFonts w:hint="default"/>
+                <w:vertAlign w:val="baseline"/>
+                <w:lang w:val="en-US" w:eastAsia="zh-CN"/>
+              </w:rPr>
+            </w:pPr>
+            <w:r>
+              <w:rPr>
+                <w:rFonts w:hint="eastAsia"/>
+                <w:vertAlign w:val="baseline"/>
+                <w:lang w:val="en-US" w:eastAsia="zh-CN"/>
+              </w:rPr>
+              <w:t>值</w:t>
+            </w:r>
+          </w:p>
+        </w:tc>
+        <w:tc>
+          <w:tcPr>
+            <w:tcW w:w="660" w:type="dxa"/>
+            <w:vAlign w:val="top"/>
+          </w:tcPr>
+          <w:p>
+            <w:pPr>
+              <w:rPr>
+                <w:rFonts w:hint="default"/>
+                <w:vertAlign w:val="baseline"/>
+                <w:lang w:val="en-US" w:eastAsia="zh-CN"/>
+              </w:rPr>
+            </w:pPr>
+            <w:r>
+              <w:rPr>
+                <w:rFonts w:hint="eastAsia"/>
+                <w:vertAlign w:val="baseline"/>
+                <w:lang w:val="en-US" w:eastAsia="zh-CN"/>
+              </w:rPr>
+              <w:t>19</w:t>
+            </w:r>
+          </w:p>
+        </w:tc>
+        <w:tc>
+          <w:tcPr>
+            <w:tcW w:w="660" w:type="dxa"/>
+            <w:vAlign w:val="top"/>
+          </w:tcPr>
+          <w:p>
+            <w:pPr>
+              <w:rPr>
+                <w:rFonts w:hint="default"/>
+                <w:vertAlign w:val="baseline"/>
+                <w:lang w:val="en-US" w:eastAsia="zh-CN"/>
+              </w:rPr>
+            </w:pPr>
+            <w:r>
+              <w:rPr>
+                <w:rFonts w:hint="eastAsia"/>
+                <w:vertAlign w:val="baseline"/>
+                <w:lang w:val="en-US" w:eastAsia="zh-CN"/>
+              </w:rPr>
+              <w:t>2</w:t>
+            </w:r>
+          </w:p>
+        </w:tc>
+        <w:tc>
+          <w:tcPr>
+            <w:tcW w:w="660" w:type="dxa"/>
+            <w:vAlign w:val="top"/>
+          </w:tcPr>
+          <w:p>
+            <w:pPr>
+              <w:rPr>
+                <w:rFonts w:hint="default"/>
+                <w:vertAlign w:val="baseline"/>
+                <w:lang w:val="en-US" w:eastAsia="zh-CN"/>
+              </w:rPr>
+            </w:pPr>
+            <w:r>
+              <w:rPr>
+                <w:rFonts w:hint="eastAsia"/>
+                <w:vertAlign w:val="baseline"/>
+                <w:lang w:val="en-US" w:eastAsia="zh-CN"/>
+              </w:rPr>
+              <w:t>0-7</w:t>
+            </w:r>
+          </w:p>
+        </w:tc>
+        <w:tc>
+          <w:tcPr>
+            <w:tcW w:w="2002" w:type="dxa"/>
+            <w:tcBorders/>
+            <w:vAlign w:val="top"/>
+          </w:tcPr>
+          <w:p>
+            <w:pPr>
+              <w:rPr>
+                <w:rFonts w:hint="default"/>
+                <w:lang w:val="en-US" w:eastAsia="zh-CN"/>
+              </w:rPr>
+            </w:pPr>
+            <w:r>
+              <w:rPr>
+                <w:rFonts w:hint="eastAsia"/>
+                <w:lang w:val="en-US" w:eastAsia="zh-CN"/>
+              </w:rPr>
+              <w:t>On最小值</w:t>
+            </w:r>
+          </w:p>
+        </w:tc>
+        <w:tc>
+          <w:tcPr>
+            <w:tcW w:w="1950" w:type="dxa"/>
+            <w:tcBorders/>
+            <w:vAlign w:val="top"/>
+          </w:tcPr>
+          <w:p>
+            <w:pPr>
+              <w:rPr>
+                <w:rFonts w:hint="default"/>
+                <w:lang w:val="en-US" w:eastAsia="zh-CN"/>
+              </w:rPr>
+            </w:pPr>
+            <w:r>
+              <w:rPr>
+                <w:rFonts w:hint="eastAsia"/>
+                <w:lang w:val="en-US" w:eastAsia="zh-CN"/>
+              </w:rPr>
+              <w:t>On最大值</w:t>
+            </w:r>
+          </w:p>
+        </w:tc>
+        <w:tc>
+          <w:tcPr>
+            <w:tcW w:w="1951" w:type="dxa"/>
+            <w:tcBorders/>
+            <w:vAlign w:val="top"/>
+          </w:tcPr>
+          <w:p>
+            <w:pPr>
+              <w:rPr>
+                <w:rFonts w:hint="default"/>
+                <w:lang w:val="en-US" w:eastAsia="zh-CN"/>
+              </w:rPr>
+            </w:pPr>
+            <w:r>
+              <w:rPr>
+                <w:rFonts w:hint="eastAsia"/>
+                <w:lang w:val="en-US" w:eastAsia="zh-CN"/>
+              </w:rPr>
+              <w:t>Off最小值</w:t>
+            </w:r>
+          </w:p>
+        </w:tc>
+        <w:tc>
+          <w:tcPr>
+            <w:tcW w:w="1951" w:type="dxa"/>
+            <w:tcBorders/>
+            <w:vAlign w:val="top"/>
+          </w:tcPr>
+          <w:p>
+            <w:pPr>
+              <w:rPr>
+                <w:rFonts w:hint="default"/>
+                <w:lang w:val="en-US" w:eastAsia="zh-CN"/>
+              </w:rPr>
+            </w:pPr>
+            <w:r>
+              <w:rPr>
+                <w:rFonts w:hint="eastAsia"/>
+                <w:lang w:val="en-US" w:eastAsia="zh-CN"/>
+              </w:rPr>
+              <w:t>Off最大值</w:t>
+            </w:r>
+          </w:p>
+        </w:tc>
+      </w:tr>
+    </w:tbl>
+    <w:p>
+      <w:pPr>
+        <w:pStyle w:val="4"/>
+        <w:bidi w:val="0"/>
+        <w:rPr>
+          <w:rFonts w:hint="default"/>
+          <w:lang w:val="en-US" w:eastAsia="zh-CN"/>
+        </w:rPr>
+      </w:pPr>
+      <w:bookmarkStart w:id="0" w:name="_GoBack"/>
+      <w:bookmarkEnd w:id="0"/>
+      <w:r>
+        <w:rPr>
+          <w:rFonts w:hint="eastAsia"/>
+          <w:lang w:val="en-US" w:eastAsia="zh-CN"/>
+        </w:rPr>
+        <w:t>3.2.2 读继电器参数</w:t>
+      </w:r>
+    </w:p>
+    <w:tbl>
+      <w:tblPr>
+        <w:tblStyle w:val="9"/>
+        <w:tblW w:w="0" w:type="auto"/>
+        <w:tblInd w:w="0" w:type="dxa"/>
+        <w:tblBorders>
+          <w:top w:val="single" w:color="auto" w:sz="4" w:space="0"/>
+          <w:left w:val="single" w:color="auto" w:sz="4" w:space="0"/>
+          <w:bottom w:val="single" w:color="auto" w:sz="4" w:space="0"/>
+          <w:right w:val="single" w:color="auto" w:sz="4" w:space="0"/>
+          <w:insideH w:val="single" w:color="auto" w:sz="4" w:space="0"/>
+          <w:insideV w:val="single" w:color="auto" w:sz="4" w:space="0"/>
+        </w:tblBorders>
+        <w:tblLayout w:type="autofit"/>
+        <w:tblCellMar>
+          <w:top w:w="0" w:type="dxa"/>
+          <w:left w:w="108" w:type="dxa"/>
+          <w:bottom w:w="0" w:type="dxa"/>
+          <w:right w:w="108" w:type="dxa"/>
+        </w:tblCellMar>
+      </w:tblPr>
+      <w:tblGrid>
+        <w:gridCol w:w="462"/>
+        <w:gridCol w:w="660"/>
+        <w:gridCol w:w="660"/>
+        <w:gridCol w:w="660"/>
+      </w:tblGrid>
+      <w:tr>
+        <w:tblPrEx>
+          <w:tblBorders>
+            <w:top w:val="single" w:color="auto" w:sz="4" w:space="0"/>
+            <w:left w:val="single" w:color="auto" w:sz="4" w:space="0"/>
+            <w:bottom w:val="single" w:color="auto" w:sz="4" w:space="0"/>
+            <w:right w:val="single" w:color="auto" w:sz="4" w:space="0"/>
+            <w:insideH w:val="single" w:color="auto" w:sz="4" w:space="0"/>
+            <w:insideV w:val="single" w:color="auto" w:sz="4" w:space="0"/>
+          </w:tblBorders>
+          <w:tblCellMar>
+            <w:top w:w="0" w:type="dxa"/>
+            <w:left w:w="108" w:type="dxa"/>
+            <w:bottom w:w="0" w:type="dxa"/>
+            <w:right w:w="108" w:type="dxa"/>
+          </w:tblCellMar>
+        </w:tblPrEx>
+        <w:trPr>
+          <w:trHeight w:val="1195" w:hRule="atLeast"/>
+        </w:trPr>
+        <w:tc>
+          <w:tcPr>
+            <w:tcW w:w="462" w:type="dxa"/>
+          </w:tcPr>
+          <w:p>
+            <w:pPr>
+              <w:rPr>
+                <w:rFonts w:hint="default"/>
+                <w:vertAlign w:val="baseline"/>
+                <w:lang w:val="en-US" w:eastAsia="zh-CN"/>
+              </w:rPr>
+            </w:pPr>
+          </w:p>
+        </w:tc>
+        <w:tc>
+          <w:tcPr>
+            <w:tcW w:w="660" w:type="dxa"/>
+            <w:vAlign w:val="top"/>
+          </w:tcPr>
+          <w:p>
+            <w:pPr>
+              <w:rPr>
+                <w:rFonts w:hint="default" w:asciiTheme="minorHAnsi" w:hAnsiTheme="minorHAnsi" w:eastAsiaTheme="minorEastAsia" w:cstheme="minorBidi"/>
+                <w:kern w:val="2"/>
+                <w:sz w:val="21"/>
+                <w:szCs w:val="24"/>
+                <w:vertAlign w:val="baseline"/>
+                <w:lang w:val="en-US" w:eastAsia="zh-CN" w:bidi="ar-SA"/>
+              </w:rPr>
+            </w:pPr>
+            <w:r>
+              <w:rPr>
+                <w:rFonts w:hint="eastAsia"/>
+                <w:vertAlign w:val="baseline"/>
+                <w:lang w:val="en-US" w:eastAsia="zh-CN"/>
+              </w:rPr>
+              <w:t>子块长度</w:t>
+            </w:r>
+          </w:p>
+        </w:tc>
+        <w:tc>
+          <w:tcPr>
+            <w:tcW w:w="660" w:type="dxa"/>
+            <w:vAlign w:val="top"/>
+          </w:tcPr>
+          <w:p>
+            <w:pPr>
+              <w:rPr>
+                <w:rFonts w:hint="default" w:asciiTheme="minorHAnsi" w:hAnsiTheme="minorHAnsi" w:eastAsiaTheme="minorEastAsia" w:cstheme="minorBidi"/>
+                <w:kern w:val="2"/>
+                <w:sz w:val="21"/>
+                <w:szCs w:val="24"/>
+                <w:vertAlign w:val="baseline"/>
+                <w:lang w:val="en-US" w:eastAsia="zh-CN" w:bidi="ar-SA"/>
+              </w:rPr>
+            </w:pPr>
+            <w:r>
+              <w:rPr>
+                <w:rFonts w:hint="eastAsia"/>
+                <w:vertAlign w:val="baseline"/>
+                <w:lang w:val="en-US" w:eastAsia="zh-CN"/>
+              </w:rPr>
+              <w:t>子块类型</w:t>
+            </w:r>
+          </w:p>
+        </w:tc>
+        <w:tc>
+          <w:tcPr>
+            <w:tcW w:w="660" w:type="dxa"/>
+            <w:vAlign w:val="top"/>
+          </w:tcPr>
+          <w:p>
+            <w:pPr>
+              <w:rPr>
+                <w:rFonts w:hint="eastAsia"/>
+                <w:vertAlign w:val="baseline"/>
+                <w:lang w:val="en-US" w:eastAsia="zh-CN"/>
+              </w:rPr>
+            </w:pPr>
+            <w:r>
+              <w:rPr>
+                <w:rFonts w:hint="eastAsia"/>
+                <w:vertAlign w:val="baseline"/>
+                <w:lang w:val="en-US" w:eastAsia="zh-CN"/>
+              </w:rPr>
+              <w:t>子块</w:t>
+            </w:r>
+          </w:p>
+          <w:p>
+            <w:pPr>
+              <w:rPr>
+                <w:rFonts w:hint="default" w:asciiTheme="minorHAnsi" w:hAnsiTheme="minorHAnsi" w:eastAsiaTheme="minorEastAsia" w:cstheme="minorBidi"/>
+                <w:kern w:val="2"/>
+                <w:sz w:val="21"/>
+                <w:szCs w:val="24"/>
+                <w:vertAlign w:val="baseline"/>
+                <w:lang w:val="en-US" w:eastAsia="zh-CN" w:bidi="ar-SA"/>
+              </w:rPr>
+            </w:pPr>
+            <w:r>
+              <w:rPr>
+                <w:rFonts w:hint="eastAsia"/>
+                <w:vertAlign w:val="baseline"/>
+                <w:lang w:val="en-US" w:eastAsia="zh-CN"/>
+              </w:rPr>
+              <w:t>子类型</w:t>
+            </w:r>
+          </w:p>
+        </w:tc>
+      </w:tr>
+      <w:tr>
+        <w:tblPrEx>
+          <w:tblBorders>
+            <w:top w:val="single" w:color="auto" w:sz="4" w:space="0"/>
+            <w:left w:val="single" w:color="auto" w:sz="4" w:space="0"/>
+            <w:bottom w:val="single" w:color="auto" w:sz="4" w:space="0"/>
+            <w:right w:val="single" w:color="auto" w:sz="4" w:space="0"/>
+            <w:insideH w:val="single" w:color="auto" w:sz="4" w:space="0"/>
+            <w:insideV w:val="single" w:color="auto" w:sz="4" w:space="0"/>
+          </w:tblBorders>
+          <w:tblCellMar>
+            <w:top w:w="0" w:type="dxa"/>
+            <w:left w:w="108" w:type="dxa"/>
+            <w:bottom w:w="0" w:type="dxa"/>
+            <w:right w:w="108" w:type="dxa"/>
+          </w:tblCellMar>
+        </w:tblPrEx>
+        <w:trPr>
+          <w:trHeight w:val="413" w:hRule="atLeast"/>
+        </w:trPr>
+        <w:tc>
+          <w:tcPr>
+            <w:tcW w:w="462" w:type="dxa"/>
+            <w:vAlign w:val="top"/>
+          </w:tcPr>
+          <w:p>
+            <w:pPr>
+              <w:rPr>
+                <w:rFonts w:hint="default" w:asciiTheme="minorHAnsi" w:hAnsiTheme="minorHAnsi" w:eastAsiaTheme="minorEastAsia" w:cstheme="minorBidi"/>
+                <w:kern w:val="2"/>
+                <w:sz w:val="21"/>
+                <w:szCs w:val="24"/>
+                <w:vertAlign w:val="baseline"/>
+                <w:lang w:val="en-US" w:eastAsia="zh-CN" w:bidi="ar-SA"/>
+              </w:rPr>
+            </w:pPr>
+            <w:r>
+              <w:rPr>
+                <w:rFonts w:hint="eastAsia" w:cstheme="minorBidi"/>
+                <w:kern w:val="2"/>
+                <w:sz w:val="21"/>
+                <w:szCs w:val="24"/>
+                <w:vertAlign w:val="baseline"/>
+                <w:lang w:val="en-US" w:eastAsia="zh-CN" w:bidi="ar-SA"/>
+              </w:rPr>
+              <w:t>长度</w:t>
+            </w:r>
+          </w:p>
+        </w:tc>
+        <w:tc>
+          <w:tcPr>
+            <w:tcW w:w="660" w:type="dxa"/>
+            <w:vAlign w:val="top"/>
+          </w:tcPr>
+          <w:p>
+            <w:pPr>
+              <w:rPr>
+                <w:rFonts w:hint="eastAsia" w:asciiTheme="minorHAnsi" w:hAnsiTheme="minorHAnsi" w:eastAsiaTheme="minorEastAsia" w:cstheme="minorBidi"/>
+                <w:kern w:val="2"/>
+                <w:sz w:val="21"/>
+                <w:szCs w:val="24"/>
+                <w:vertAlign w:val="baseline"/>
+                <w:lang w:val="en-US" w:eastAsia="zh-CN" w:bidi="ar-SA"/>
+              </w:rPr>
+            </w:pPr>
+            <w:r>
+              <w:rPr>
+                <w:rFonts w:hint="eastAsia"/>
+                <w:vertAlign w:val="baseline"/>
+                <w:lang w:val="en-US" w:eastAsia="zh-CN"/>
+              </w:rPr>
+              <w:t>1</w:t>
+            </w:r>
+          </w:p>
+        </w:tc>
+        <w:tc>
+          <w:tcPr>
+            <w:tcW w:w="660" w:type="dxa"/>
+            <w:vAlign w:val="top"/>
+          </w:tcPr>
+          <w:p>
+            <w:pPr>
+              <w:rPr>
+                <w:rFonts w:hint="default" w:asciiTheme="minorHAnsi" w:hAnsiTheme="minorHAnsi" w:eastAsiaTheme="minorEastAsia" w:cstheme="minorBidi"/>
+                <w:kern w:val="2"/>
+                <w:sz w:val="21"/>
+                <w:szCs w:val="24"/>
+                <w:vertAlign w:val="baseline"/>
+                <w:lang w:val="en-US" w:eastAsia="zh-CN" w:bidi="ar-SA"/>
+              </w:rPr>
+            </w:pPr>
+            <w:r>
+              <w:rPr>
+                <w:rFonts w:hint="eastAsia" w:cstheme="minorBidi"/>
+                <w:kern w:val="2"/>
+                <w:sz w:val="21"/>
+                <w:szCs w:val="24"/>
+                <w:vertAlign w:val="baseline"/>
+                <w:lang w:val="en-US" w:eastAsia="zh-CN" w:bidi="ar-SA"/>
+              </w:rPr>
+              <w:t>1</w:t>
+            </w:r>
+          </w:p>
+        </w:tc>
+        <w:tc>
+          <w:tcPr>
+            <w:tcW w:w="660" w:type="dxa"/>
+            <w:vAlign w:val="top"/>
+          </w:tcPr>
+          <w:p>
+            <w:pPr>
+              <w:rPr>
+                <w:rFonts w:hint="eastAsia" w:asciiTheme="minorHAnsi" w:hAnsiTheme="minorHAnsi" w:eastAsiaTheme="minorEastAsia" w:cstheme="minorBidi"/>
+                <w:kern w:val="2"/>
+                <w:sz w:val="21"/>
+                <w:szCs w:val="24"/>
+                <w:vertAlign w:val="baseline"/>
+                <w:lang w:val="en-US" w:eastAsia="zh-CN" w:bidi="ar-SA"/>
+              </w:rPr>
+            </w:pPr>
+            <w:r>
+              <w:rPr>
+                <w:rFonts w:hint="eastAsia"/>
+                <w:vertAlign w:val="baseline"/>
+                <w:lang w:val="en-US" w:eastAsia="zh-CN"/>
+              </w:rPr>
+              <w:t>1</w:t>
+            </w:r>
+          </w:p>
+        </w:tc>
+      </w:tr>
+      <w:tr>
+        <w:tblPrEx>
+          <w:tblBorders>
+            <w:top w:val="single" w:color="auto" w:sz="4" w:space="0"/>
+            <w:left w:val="single" w:color="auto" w:sz="4" w:space="0"/>
+            <w:bottom w:val="single" w:color="auto" w:sz="4" w:space="0"/>
+            <w:right w:val="single" w:color="auto" w:sz="4" w:space="0"/>
+            <w:insideH w:val="single" w:color="auto" w:sz="4" w:space="0"/>
+            <w:insideV w:val="single" w:color="auto" w:sz="4" w:space="0"/>
+          </w:tblBorders>
+          <w:tblCellMar>
+            <w:top w:w="0" w:type="dxa"/>
+            <w:left w:w="108" w:type="dxa"/>
+            <w:bottom w:w="0" w:type="dxa"/>
+            <w:right w:w="108" w:type="dxa"/>
+          </w:tblCellMar>
+        </w:tblPrEx>
+        <w:trPr>
+          <w:trHeight w:val="618" w:hRule="atLeast"/>
+        </w:trPr>
+        <w:tc>
+          <w:tcPr>
+            <w:tcW w:w="462" w:type="dxa"/>
+            <w:vAlign w:val="top"/>
+          </w:tcPr>
+          <w:p>
+            <w:pPr>
+              <w:rPr>
+                <w:rFonts w:hint="default" w:cstheme="minorBidi"/>
+                <w:kern w:val="2"/>
+                <w:sz w:val="21"/>
+                <w:szCs w:val="24"/>
+                <w:vertAlign w:val="baseline"/>
+                <w:lang w:val="en-US" w:eastAsia="zh-CN" w:bidi="ar-SA"/>
+              </w:rPr>
+            </w:pPr>
+            <w:r>
+              <w:rPr>
+                <w:rFonts w:hint="eastAsia" w:cstheme="minorBidi"/>
+                <w:kern w:val="2"/>
+                <w:sz w:val="21"/>
+                <w:szCs w:val="24"/>
+                <w:vertAlign w:val="baseline"/>
+                <w:lang w:val="en-US" w:eastAsia="zh-CN" w:bidi="ar-SA"/>
+              </w:rPr>
+              <w:t>数据类型</w:t>
+            </w:r>
+          </w:p>
+        </w:tc>
+        <w:tc>
+          <w:tcPr>
+            <w:tcW w:w="660" w:type="dxa"/>
+            <w:vAlign w:val="top"/>
+          </w:tcPr>
+          <w:p>
+            <w:pPr>
+              <w:rPr>
+                <w:rFonts w:hint="default"/>
+                <w:vertAlign w:val="baseline"/>
+                <w:lang w:val="en-US" w:eastAsia="zh-CN"/>
+              </w:rPr>
+            </w:pPr>
+            <w:r>
+              <w:rPr>
+                <w:rFonts w:hint="eastAsia"/>
+                <w:vertAlign w:val="baseline"/>
+                <w:lang w:val="en-US" w:eastAsia="zh-CN"/>
+              </w:rPr>
+              <w:t>uint8</w:t>
+            </w:r>
+          </w:p>
+        </w:tc>
+        <w:tc>
+          <w:tcPr>
+            <w:tcW w:w="660" w:type="dxa"/>
+            <w:vAlign w:val="top"/>
+          </w:tcPr>
+          <w:p>
+            <w:pPr>
+              <w:rPr>
+                <w:rFonts w:hint="eastAsia" w:cstheme="minorBidi"/>
+                <w:kern w:val="2"/>
+                <w:sz w:val="21"/>
+                <w:szCs w:val="24"/>
+                <w:vertAlign w:val="baseline"/>
+                <w:lang w:val="en-US" w:eastAsia="zh-CN" w:bidi="ar-SA"/>
+              </w:rPr>
+            </w:pPr>
+            <w:r>
+              <w:rPr>
+                <w:rFonts w:hint="eastAsia"/>
+                <w:vertAlign w:val="baseline"/>
+                <w:lang w:val="en-US" w:eastAsia="zh-CN"/>
+              </w:rPr>
+              <w:t>uint8</w:t>
+            </w:r>
+          </w:p>
+        </w:tc>
+        <w:tc>
+          <w:tcPr>
+            <w:tcW w:w="660" w:type="dxa"/>
+            <w:vAlign w:val="top"/>
+          </w:tcPr>
+          <w:p>
+            <w:pPr>
+              <w:rPr>
+                <w:rFonts w:hint="eastAsia"/>
+                <w:vertAlign w:val="baseline"/>
+                <w:lang w:val="en-US" w:eastAsia="zh-CN"/>
+              </w:rPr>
+            </w:pPr>
+            <w:r>
+              <w:rPr>
+                <w:rFonts w:hint="eastAsia"/>
+                <w:vertAlign w:val="baseline"/>
+                <w:lang w:val="en-US" w:eastAsia="zh-CN"/>
+              </w:rPr>
+              <w:t>uint8</w:t>
+            </w:r>
+          </w:p>
+        </w:tc>
+      </w:tr>
+      <w:tr>
+        <w:tblPrEx>
+          <w:tblBorders>
+            <w:top w:val="single" w:color="auto" w:sz="4" w:space="0"/>
+            <w:left w:val="single" w:color="auto" w:sz="4" w:space="0"/>
+            <w:bottom w:val="single" w:color="auto" w:sz="4" w:space="0"/>
+            <w:right w:val="single" w:color="auto" w:sz="4" w:space="0"/>
+            <w:insideH w:val="single" w:color="auto" w:sz="4" w:space="0"/>
+            <w:insideV w:val="single" w:color="auto" w:sz="4" w:space="0"/>
+          </w:tblBorders>
+          <w:tblCellMar>
+            <w:top w:w="0" w:type="dxa"/>
+            <w:left w:w="108" w:type="dxa"/>
+            <w:bottom w:w="0" w:type="dxa"/>
+            <w:right w:w="108" w:type="dxa"/>
+          </w:tblCellMar>
+        </w:tblPrEx>
+        <w:trPr>
+          <w:trHeight w:val="1419" w:hRule="atLeast"/>
+        </w:trPr>
+        <w:tc>
+          <w:tcPr>
+            <w:tcW w:w="462" w:type="dxa"/>
+            <w:vAlign w:val="top"/>
+          </w:tcPr>
+          <w:p>
+            <w:pPr>
+              <w:rPr>
+                <w:rFonts w:hint="default"/>
+                <w:vertAlign w:val="baseline"/>
+                <w:lang w:val="en-US" w:eastAsia="zh-CN"/>
+              </w:rPr>
+            </w:pPr>
+            <w:r>
+              <w:rPr>
+                <w:rFonts w:hint="eastAsia"/>
+                <w:vertAlign w:val="baseline"/>
+                <w:lang w:val="en-US" w:eastAsia="zh-CN"/>
+              </w:rPr>
+              <w:t>值</w:t>
+            </w:r>
+          </w:p>
+        </w:tc>
+        <w:tc>
+          <w:tcPr>
+            <w:tcW w:w="660" w:type="dxa"/>
+            <w:vAlign w:val="top"/>
+          </w:tcPr>
+          <w:p>
+            <w:pPr>
+              <w:rPr>
+                <w:rFonts w:hint="default"/>
+                <w:vertAlign w:val="baseline"/>
+                <w:lang w:val="en-US" w:eastAsia="zh-CN"/>
+              </w:rPr>
+            </w:pPr>
+            <w:r>
+              <w:rPr>
+                <w:rFonts w:hint="eastAsia"/>
+                <w:vertAlign w:val="baseline"/>
+                <w:lang w:val="en-US" w:eastAsia="zh-CN"/>
+              </w:rPr>
+              <w:t>3</w:t>
+            </w:r>
+          </w:p>
+        </w:tc>
+        <w:tc>
+          <w:tcPr>
+            <w:tcW w:w="660" w:type="dxa"/>
+            <w:vAlign w:val="top"/>
+          </w:tcPr>
+          <w:p>
+            <w:pPr>
+              <w:rPr>
+                <w:rFonts w:hint="default"/>
+                <w:vertAlign w:val="baseline"/>
+                <w:lang w:val="en-US" w:eastAsia="zh-CN"/>
+              </w:rPr>
+            </w:pPr>
+            <w:r>
+              <w:rPr>
+                <w:rFonts w:hint="eastAsia"/>
+                <w:vertAlign w:val="baseline"/>
+                <w:lang w:val="en-US" w:eastAsia="zh-CN"/>
+              </w:rPr>
+              <w:t>3</w:t>
+            </w:r>
+          </w:p>
+        </w:tc>
+        <w:tc>
+          <w:tcPr>
+            <w:tcW w:w="660" w:type="dxa"/>
+            <w:vAlign w:val="top"/>
+          </w:tcPr>
+          <w:p>
+            <w:pPr>
+              <w:rPr>
+                <w:rFonts w:hint="default"/>
+                <w:vertAlign w:val="baseline"/>
+                <w:lang w:val="en-US" w:eastAsia="zh-CN"/>
+              </w:rPr>
+            </w:pPr>
+            <w:r>
+              <w:rPr>
+                <w:rFonts w:hint="eastAsia"/>
+                <w:vertAlign w:val="baseline"/>
+                <w:lang w:val="en-US" w:eastAsia="zh-CN"/>
+              </w:rPr>
+              <w:t>0-7</w:t>
+            </w:r>
           </w:p>
         </w:tc>
       </w:tr>
@@ -16167,8 +17573,6 @@
         </w:rPr>
         <w:t>3.3 类型2子块内容(返回帧)</w:t>
       </w:r>
-      <w:bookmarkStart w:id="0" w:name="_GoBack"/>
-      <w:bookmarkEnd w:id="0"/>
     </w:p>
     <w:p>
       <w:pPr>
@@ -18534,6 +19938,864 @@
     </w:p>
     <w:p>
       <w:pPr>
+        <w:pStyle w:val="4"/>
+        <w:bidi w:val="0"/>
+        <w:rPr>
+          <w:rFonts w:hint="default"/>
+          <w:lang w:val="en-US" w:eastAsia="zh-CN"/>
+        </w:rPr>
+      </w:pPr>
+      <w:r>
+        <w:rPr>
+          <w:rFonts w:hint="eastAsia"/>
+          <w:lang w:val="en-US" w:eastAsia="zh-CN"/>
+        </w:rPr>
+        <w:t>3.2.3 返回继电器参数</w:t>
+      </w:r>
+    </w:p>
+    <w:tbl>
+      <w:tblPr>
+        <w:tblStyle w:val="9"/>
+        <w:tblW w:w="0" w:type="auto"/>
+        <w:tblInd w:w="0" w:type="dxa"/>
+        <w:tblBorders>
+          <w:top w:val="single" w:color="auto" w:sz="4" w:space="0"/>
+          <w:left w:val="single" w:color="auto" w:sz="4" w:space="0"/>
+          <w:bottom w:val="single" w:color="auto" w:sz="4" w:space="0"/>
+          <w:right w:val="single" w:color="auto" w:sz="4" w:space="0"/>
+          <w:insideH w:val="single" w:color="auto" w:sz="4" w:space="0"/>
+          <w:insideV w:val="single" w:color="auto" w:sz="4" w:space="0"/>
+        </w:tblBorders>
+        <w:tblLayout w:type="autofit"/>
+        <w:tblCellMar>
+          <w:top w:w="0" w:type="dxa"/>
+          <w:left w:w="108" w:type="dxa"/>
+          <w:bottom w:w="0" w:type="dxa"/>
+          <w:right w:w="108" w:type="dxa"/>
+        </w:tblCellMar>
+      </w:tblPr>
+      <w:tblGrid>
+        <w:gridCol w:w="462"/>
+        <w:gridCol w:w="660"/>
+        <w:gridCol w:w="660"/>
+        <w:gridCol w:w="660"/>
+        <w:gridCol w:w="2002"/>
+        <w:gridCol w:w="1950"/>
+        <w:gridCol w:w="1951"/>
+        <w:gridCol w:w="1951"/>
+      </w:tblGrid>
+      <w:tr>
+        <w:tblPrEx>
+          <w:tblBorders>
+            <w:top w:val="single" w:color="auto" w:sz="4" w:space="0"/>
+            <w:left w:val="single" w:color="auto" w:sz="4" w:space="0"/>
+            <w:bottom w:val="single" w:color="auto" w:sz="4" w:space="0"/>
+            <w:right w:val="single" w:color="auto" w:sz="4" w:space="0"/>
+            <w:insideH w:val="single" w:color="auto" w:sz="4" w:space="0"/>
+            <w:insideV w:val="single" w:color="auto" w:sz="4" w:space="0"/>
+          </w:tblBorders>
+          <w:tblCellMar>
+            <w:top w:w="0" w:type="dxa"/>
+            <w:left w:w="108" w:type="dxa"/>
+            <w:bottom w:w="0" w:type="dxa"/>
+            <w:right w:w="108" w:type="dxa"/>
+          </w:tblCellMar>
+        </w:tblPrEx>
+        <w:trPr>
+          <w:trHeight w:val="1195" w:hRule="atLeast"/>
+        </w:trPr>
+        <w:tc>
+          <w:tcPr>
+            <w:tcW w:w="462" w:type="dxa"/>
+          </w:tcPr>
+          <w:p>
+            <w:pPr>
+              <w:rPr>
+                <w:rFonts w:hint="default"/>
+                <w:vertAlign w:val="baseline"/>
+                <w:lang w:val="en-US" w:eastAsia="zh-CN"/>
+              </w:rPr>
+            </w:pPr>
+          </w:p>
+        </w:tc>
+        <w:tc>
+          <w:tcPr>
+            <w:tcW w:w="660" w:type="dxa"/>
+            <w:vAlign w:val="top"/>
+          </w:tcPr>
+          <w:p>
+            <w:pPr>
+              <w:rPr>
+                <w:rFonts w:hint="default" w:asciiTheme="minorHAnsi" w:hAnsiTheme="minorHAnsi" w:eastAsiaTheme="minorEastAsia" w:cstheme="minorBidi"/>
+                <w:kern w:val="2"/>
+                <w:sz w:val="21"/>
+                <w:szCs w:val="24"/>
+                <w:vertAlign w:val="baseline"/>
+                <w:lang w:val="en-US" w:eastAsia="zh-CN" w:bidi="ar-SA"/>
+              </w:rPr>
+            </w:pPr>
+            <w:r>
+              <w:rPr>
+                <w:rFonts w:hint="eastAsia"/>
+                <w:vertAlign w:val="baseline"/>
+                <w:lang w:val="en-US" w:eastAsia="zh-CN"/>
+              </w:rPr>
+              <w:t>子块长度</w:t>
+            </w:r>
+          </w:p>
+        </w:tc>
+        <w:tc>
+          <w:tcPr>
+            <w:tcW w:w="660" w:type="dxa"/>
+            <w:vAlign w:val="top"/>
+          </w:tcPr>
+          <w:p>
+            <w:pPr>
+              <w:rPr>
+                <w:rFonts w:hint="default" w:asciiTheme="minorHAnsi" w:hAnsiTheme="minorHAnsi" w:eastAsiaTheme="minorEastAsia" w:cstheme="minorBidi"/>
+                <w:kern w:val="2"/>
+                <w:sz w:val="21"/>
+                <w:szCs w:val="24"/>
+                <w:vertAlign w:val="baseline"/>
+                <w:lang w:val="en-US" w:eastAsia="zh-CN" w:bidi="ar-SA"/>
+              </w:rPr>
+            </w:pPr>
+            <w:r>
+              <w:rPr>
+                <w:rFonts w:hint="eastAsia"/>
+                <w:vertAlign w:val="baseline"/>
+                <w:lang w:val="en-US" w:eastAsia="zh-CN"/>
+              </w:rPr>
+              <w:t>子块类型</w:t>
+            </w:r>
+          </w:p>
+        </w:tc>
+        <w:tc>
+          <w:tcPr>
+            <w:tcW w:w="660" w:type="dxa"/>
+            <w:vAlign w:val="top"/>
+          </w:tcPr>
+          <w:p>
+            <w:pPr>
+              <w:rPr>
+                <w:rFonts w:hint="eastAsia"/>
+                <w:vertAlign w:val="baseline"/>
+                <w:lang w:val="en-US" w:eastAsia="zh-CN"/>
+              </w:rPr>
+            </w:pPr>
+            <w:r>
+              <w:rPr>
+                <w:rFonts w:hint="eastAsia"/>
+                <w:vertAlign w:val="baseline"/>
+                <w:lang w:val="en-US" w:eastAsia="zh-CN"/>
+              </w:rPr>
+              <w:t>子块</w:t>
+            </w:r>
+          </w:p>
+          <w:p>
+            <w:pPr>
+              <w:rPr>
+                <w:rFonts w:hint="default" w:asciiTheme="minorHAnsi" w:hAnsiTheme="minorHAnsi" w:eastAsiaTheme="minorEastAsia" w:cstheme="minorBidi"/>
+                <w:kern w:val="2"/>
+                <w:sz w:val="21"/>
+                <w:szCs w:val="24"/>
+                <w:vertAlign w:val="baseline"/>
+                <w:lang w:val="en-US" w:eastAsia="zh-CN" w:bidi="ar-SA"/>
+              </w:rPr>
+            </w:pPr>
+            <w:r>
+              <w:rPr>
+                <w:rFonts w:hint="eastAsia"/>
+                <w:vertAlign w:val="baseline"/>
+                <w:lang w:val="en-US" w:eastAsia="zh-CN"/>
+              </w:rPr>
+              <w:t>子类型</w:t>
+            </w:r>
+          </w:p>
+        </w:tc>
+        <w:tc>
+          <w:tcPr>
+            <w:tcW w:w="7854" w:type="dxa"/>
+            <w:gridSpan w:val="4"/>
+            <w:vAlign w:val="top"/>
+          </w:tcPr>
+          <w:p>
+            <w:pPr>
+              <w:jc w:val="center"/>
+              <w:rPr>
+                <w:rFonts w:hint="eastAsia"/>
+                <w:vertAlign w:val="baseline"/>
+                <w:lang w:val="en-US" w:eastAsia="zh-CN"/>
+              </w:rPr>
+            </w:pPr>
+            <w:r>
+              <w:rPr>
+                <w:rFonts w:hint="eastAsia"/>
+                <w:vertAlign w:val="baseline"/>
+                <w:lang w:val="en-US" w:eastAsia="zh-CN"/>
+              </w:rPr>
+              <w:t>子块</w:t>
+            </w:r>
+          </w:p>
+          <w:p>
+            <w:pPr>
+              <w:jc w:val="center"/>
+              <w:rPr>
+                <w:rFonts w:hint="eastAsia"/>
+                <w:vertAlign w:val="baseline"/>
+                <w:lang w:val="en-US" w:eastAsia="zh-CN"/>
+              </w:rPr>
+            </w:pPr>
+            <w:r>
+              <w:rPr>
+                <w:rFonts w:hint="eastAsia"/>
+                <w:vertAlign w:val="baseline"/>
+                <w:lang w:val="en-US" w:eastAsia="zh-CN"/>
+              </w:rPr>
+              <w:t>内容</w:t>
+            </w:r>
+          </w:p>
+        </w:tc>
+      </w:tr>
+      <w:tr>
+        <w:tblPrEx>
+          <w:tblBorders>
+            <w:top w:val="single" w:color="auto" w:sz="4" w:space="0"/>
+            <w:left w:val="single" w:color="auto" w:sz="4" w:space="0"/>
+            <w:bottom w:val="single" w:color="auto" w:sz="4" w:space="0"/>
+            <w:right w:val="single" w:color="auto" w:sz="4" w:space="0"/>
+            <w:insideH w:val="single" w:color="auto" w:sz="4" w:space="0"/>
+            <w:insideV w:val="single" w:color="auto" w:sz="4" w:space="0"/>
+          </w:tblBorders>
+          <w:tblCellMar>
+            <w:top w:w="0" w:type="dxa"/>
+            <w:left w:w="108" w:type="dxa"/>
+            <w:bottom w:w="0" w:type="dxa"/>
+            <w:right w:w="108" w:type="dxa"/>
+          </w:tblCellMar>
+        </w:tblPrEx>
+        <w:trPr>
+          <w:trHeight w:val="413" w:hRule="atLeast"/>
+        </w:trPr>
+        <w:tc>
+          <w:tcPr>
+            <w:tcW w:w="462" w:type="dxa"/>
+            <w:vAlign w:val="top"/>
+          </w:tcPr>
+          <w:p>
+            <w:pPr>
+              <w:rPr>
+                <w:rFonts w:hint="default" w:asciiTheme="minorHAnsi" w:hAnsiTheme="minorHAnsi" w:eastAsiaTheme="minorEastAsia" w:cstheme="minorBidi"/>
+                <w:kern w:val="2"/>
+                <w:sz w:val="21"/>
+                <w:szCs w:val="24"/>
+                <w:vertAlign w:val="baseline"/>
+                <w:lang w:val="en-US" w:eastAsia="zh-CN" w:bidi="ar-SA"/>
+              </w:rPr>
+            </w:pPr>
+            <w:r>
+              <w:rPr>
+                <w:rFonts w:hint="eastAsia" w:cstheme="minorBidi"/>
+                <w:kern w:val="2"/>
+                <w:sz w:val="21"/>
+                <w:szCs w:val="24"/>
+                <w:vertAlign w:val="baseline"/>
+                <w:lang w:val="en-US" w:eastAsia="zh-CN" w:bidi="ar-SA"/>
+              </w:rPr>
+              <w:t>长度</w:t>
+            </w:r>
+          </w:p>
+        </w:tc>
+        <w:tc>
+          <w:tcPr>
+            <w:tcW w:w="660" w:type="dxa"/>
+            <w:vAlign w:val="top"/>
+          </w:tcPr>
+          <w:p>
+            <w:pPr>
+              <w:rPr>
+                <w:rFonts w:hint="eastAsia" w:asciiTheme="minorHAnsi" w:hAnsiTheme="minorHAnsi" w:eastAsiaTheme="minorEastAsia" w:cstheme="minorBidi"/>
+                <w:kern w:val="2"/>
+                <w:sz w:val="21"/>
+                <w:szCs w:val="24"/>
+                <w:vertAlign w:val="baseline"/>
+                <w:lang w:val="en-US" w:eastAsia="zh-CN" w:bidi="ar-SA"/>
+              </w:rPr>
+            </w:pPr>
+            <w:r>
+              <w:rPr>
+                <w:rFonts w:hint="eastAsia"/>
+                <w:vertAlign w:val="baseline"/>
+                <w:lang w:val="en-US" w:eastAsia="zh-CN"/>
+              </w:rPr>
+              <w:t>1</w:t>
+            </w:r>
+          </w:p>
+        </w:tc>
+        <w:tc>
+          <w:tcPr>
+            <w:tcW w:w="660" w:type="dxa"/>
+            <w:vAlign w:val="top"/>
+          </w:tcPr>
+          <w:p>
+            <w:pPr>
+              <w:rPr>
+                <w:rFonts w:hint="default" w:asciiTheme="minorHAnsi" w:hAnsiTheme="minorHAnsi" w:eastAsiaTheme="minorEastAsia" w:cstheme="minorBidi"/>
+                <w:kern w:val="2"/>
+                <w:sz w:val="21"/>
+                <w:szCs w:val="24"/>
+                <w:vertAlign w:val="baseline"/>
+                <w:lang w:val="en-US" w:eastAsia="zh-CN" w:bidi="ar-SA"/>
+              </w:rPr>
+            </w:pPr>
+            <w:r>
+              <w:rPr>
+                <w:rFonts w:hint="eastAsia" w:cstheme="minorBidi"/>
+                <w:kern w:val="2"/>
+                <w:sz w:val="21"/>
+                <w:szCs w:val="24"/>
+                <w:vertAlign w:val="baseline"/>
+                <w:lang w:val="en-US" w:eastAsia="zh-CN" w:bidi="ar-SA"/>
+              </w:rPr>
+              <w:t>1</w:t>
+            </w:r>
+          </w:p>
+        </w:tc>
+        <w:tc>
+          <w:tcPr>
+            <w:tcW w:w="660" w:type="dxa"/>
+            <w:vAlign w:val="top"/>
+          </w:tcPr>
+          <w:p>
+            <w:pPr>
+              <w:rPr>
+                <w:rFonts w:hint="eastAsia" w:asciiTheme="minorHAnsi" w:hAnsiTheme="minorHAnsi" w:eastAsiaTheme="minorEastAsia" w:cstheme="minorBidi"/>
+                <w:kern w:val="2"/>
+                <w:sz w:val="21"/>
+                <w:szCs w:val="24"/>
+                <w:vertAlign w:val="baseline"/>
+                <w:lang w:val="en-US" w:eastAsia="zh-CN" w:bidi="ar-SA"/>
+              </w:rPr>
+            </w:pPr>
+            <w:r>
+              <w:rPr>
+                <w:rFonts w:hint="eastAsia"/>
+                <w:vertAlign w:val="baseline"/>
+                <w:lang w:val="en-US" w:eastAsia="zh-CN"/>
+              </w:rPr>
+              <w:t>1</w:t>
+            </w:r>
+          </w:p>
+        </w:tc>
+        <w:tc>
+          <w:tcPr>
+            <w:tcW w:w="2002" w:type="dxa"/>
+            <w:vAlign w:val="top"/>
+          </w:tcPr>
+          <w:p>
+            <w:pPr>
+              <w:rPr>
+                <w:rFonts w:hint="default"/>
+                <w:vertAlign w:val="baseline"/>
+                <w:lang w:val="en-US" w:eastAsia="zh-CN"/>
+              </w:rPr>
+            </w:pPr>
+            <w:r>
+              <w:rPr>
+                <w:rFonts w:hint="eastAsia"/>
+                <w:vertAlign w:val="baseline"/>
+                <w:lang w:val="en-US" w:eastAsia="zh-CN"/>
+              </w:rPr>
+              <w:t>4</w:t>
+            </w:r>
+          </w:p>
+        </w:tc>
+        <w:tc>
+          <w:tcPr>
+            <w:tcW w:w="1950" w:type="dxa"/>
+            <w:vAlign w:val="top"/>
+          </w:tcPr>
+          <w:p>
+            <w:pPr>
+              <w:rPr>
+                <w:rFonts w:hint="default"/>
+                <w:vertAlign w:val="baseline"/>
+                <w:lang w:val="en-US" w:eastAsia="zh-CN"/>
+              </w:rPr>
+            </w:pPr>
+            <w:r>
+              <w:rPr>
+                <w:rFonts w:hint="eastAsia"/>
+                <w:vertAlign w:val="baseline"/>
+                <w:lang w:val="en-US" w:eastAsia="zh-CN"/>
+              </w:rPr>
+              <w:t>4</w:t>
+            </w:r>
+          </w:p>
+        </w:tc>
+        <w:tc>
+          <w:tcPr>
+            <w:tcW w:w="1951" w:type="dxa"/>
+            <w:vAlign w:val="top"/>
+          </w:tcPr>
+          <w:p>
+            <w:pPr>
+              <w:rPr>
+                <w:rFonts w:hint="default"/>
+                <w:vertAlign w:val="baseline"/>
+                <w:lang w:val="en-US" w:eastAsia="zh-CN"/>
+              </w:rPr>
+            </w:pPr>
+            <w:r>
+              <w:rPr>
+                <w:rFonts w:hint="eastAsia"/>
+                <w:vertAlign w:val="baseline"/>
+                <w:lang w:val="en-US" w:eastAsia="zh-CN"/>
+              </w:rPr>
+              <w:t>4</w:t>
+            </w:r>
+          </w:p>
+        </w:tc>
+        <w:tc>
+          <w:tcPr>
+            <w:tcW w:w="1951" w:type="dxa"/>
+            <w:vAlign w:val="top"/>
+          </w:tcPr>
+          <w:p>
+            <w:pPr>
+              <w:rPr>
+                <w:rFonts w:hint="default"/>
+                <w:vertAlign w:val="baseline"/>
+                <w:lang w:val="en-US" w:eastAsia="zh-CN"/>
+              </w:rPr>
+            </w:pPr>
+            <w:r>
+              <w:rPr>
+                <w:rFonts w:hint="eastAsia"/>
+                <w:vertAlign w:val="baseline"/>
+                <w:lang w:val="en-US" w:eastAsia="zh-CN"/>
+              </w:rPr>
+              <w:t>4</w:t>
+            </w:r>
+          </w:p>
+        </w:tc>
+      </w:tr>
+      <w:tr>
+        <w:tblPrEx>
+          <w:tblBorders>
+            <w:top w:val="single" w:color="auto" w:sz="4" w:space="0"/>
+            <w:left w:val="single" w:color="auto" w:sz="4" w:space="0"/>
+            <w:bottom w:val="single" w:color="auto" w:sz="4" w:space="0"/>
+            <w:right w:val="single" w:color="auto" w:sz="4" w:space="0"/>
+            <w:insideH w:val="single" w:color="auto" w:sz="4" w:space="0"/>
+            <w:insideV w:val="single" w:color="auto" w:sz="4" w:space="0"/>
+          </w:tblBorders>
+          <w:tblCellMar>
+            <w:top w:w="0" w:type="dxa"/>
+            <w:left w:w="108" w:type="dxa"/>
+            <w:bottom w:w="0" w:type="dxa"/>
+            <w:right w:w="108" w:type="dxa"/>
+          </w:tblCellMar>
+        </w:tblPrEx>
+        <w:trPr>
+          <w:trHeight w:val="618" w:hRule="atLeast"/>
+        </w:trPr>
+        <w:tc>
+          <w:tcPr>
+            <w:tcW w:w="462" w:type="dxa"/>
+            <w:vAlign w:val="top"/>
+          </w:tcPr>
+          <w:p>
+            <w:pPr>
+              <w:rPr>
+                <w:rFonts w:hint="default" w:cstheme="minorBidi"/>
+                <w:kern w:val="2"/>
+                <w:sz w:val="21"/>
+                <w:szCs w:val="24"/>
+                <w:vertAlign w:val="baseline"/>
+                <w:lang w:val="en-US" w:eastAsia="zh-CN" w:bidi="ar-SA"/>
+              </w:rPr>
+            </w:pPr>
+            <w:r>
+              <w:rPr>
+                <w:rFonts w:hint="eastAsia" w:cstheme="minorBidi"/>
+                <w:kern w:val="2"/>
+                <w:sz w:val="21"/>
+                <w:szCs w:val="24"/>
+                <w:vertAlign w:val="baseline"/>
+                <w:lang w:val="en-US" w:eastAsia="zh-CN" w:bidi="ar-SA"/>
+              </w:rPr>
+              <w:t>数据类型</w:t>
+            </w:r>
+          </w:p>
+        </w:tc>
+        <w:tc>
+          <w:tcPr>
+            <w:tcW w:w="660" w:type="dxa"/>
+            <w:vAlign w:val="top"/>
+          </w:tcPr>
+          <w:p>
+            <w:pPr>
+              <w:rPr>
+                <w:rFonts w:hint="default"/>
+                <w:vertAlign w:val="baseline"/>
+                <w:lang w:val="en-US" w:eastAsia="zh-CN"/>
+              </w:rPr>
+            </w:pPr>
+            <w:r>
+              <w:rPr>
+                <w:rFonts w:hint="eastAsia"/>
+                <w:vertAlign w:val="baseline"/>
+                <w:lang w:val="en-US" w:eastAsia="zh-CN"/>
+              </w:rPr>
+              <w:t>uint8</w:t>
+            </w:r>
+          </w:p>
+        </w:tc>
+        <w:tc>
+          <w:tcPr>
+            <w:tcW w:w="660" w:type="dxa"/>
+            <w:vAlign w:val="top"/>
+          </w:tcPr>
+          <w:p>
+            <w:pPr>
+              <w:rPr>
+                <w:rFonts w:hint="eastAsia" w:cstheme="minorBidi"/>
+                <w:kern w:val="2"/>
+                <w:sz w:val="21"/>
+                <w:szCs w:val="24"/>
+                <w:vertAlign w:val="baseline"/>
+                <w:lang w:val="en-US" w:eastAsia="zh-CN" w:bidi="ar-SA"/>
+              </w:rPr>
+            </w:pPr>
+            <w:r>
+              <w:rPr>
+                <w:rFonts w:hint="eastAsia"/>
+                <w:vertAlign w:val="baseline"/>
+                <w:lang w:val="en-US" w:eastAsia="zh-CN"/>
+              </w:rPr>
+              <w:t>uint8</w:t>
+            </w:r>
+          </w:p>
+        </w:tc>
+        <w:tc>
+          <w:tcPr>
+            <w:tcW w:w="660" w:type="dxa"/>
+            <w:vAlign w:val="top"/>
+          </w:tcPr>
+          <w:p>
+            <w:pPr>
+              <w:rPr>
+                <w:rFonts w:hint="eastAsia"/>
+                <w:vertAlign w:val="baseline"/>
+                <w:lang w:val="en-US" w:eastAsia="zh-CN"/>
+              </w:rPr>
+            </w:pPr>
+            <w:r>
+              <w:rPr>
+                <w:rFonts w:hint="eastAsia"/>
+                <w:vertAlign w:val="baseline"/>
+                <w:lang w:val="en-US" w:eastAsia="zh-CN"/>
+              </w:rPr>
+              <w:t>uint8</w:t>
+            </w:r>
+          </w:p>
+        </w:tc>
+        <w:tc>
+          <w:tcPr>
+            <w:tcW w:w="2002" w:type="dxa"/>
+            <w:vAlign w:val="top"/>
+          </w:tcPr>
+          <w:p>
+            <w:pPr>
+              <w:rPr>
+                <w:rFonts w:hint="default"/>
+                <w:b/>
+                <w:bCs/>
+                <w:vertAlign w:val="baseline"/>
+                <w:lang w:val="en-US" w:eastAsia="zh-CN"/>
+              </w:rPr>
+            </w:pPr>
+            <w:r>
+              <w:rPr>
+                <w:rFonts w:hint="eastAsia"/>
+                <w:vertAlign w:val="baseline"/>
+                <w:lang w:val="en-US" w:eastAsia="zh-CN"/>
+              </w:rPr>
+              <w:t>Uint32大端</w:t>
+            </w:r>
+          </w:p>
+        </w:tc>
+        <w:tc>
+          <w:tcPr>
+            <w:tcW w:w="1950" w:type="dxa"/>
+            <w:vAlign w:val="top"/>
+          </w:tcPr>
+          <w:p>
+            <w:pPr>
+              <w:rPr>
+                <w:rFonts w:hint="default"/>
+                <w:vertAlign w:val="baseline"/>
+                <w:lang w:val="en-US" w:eastAsia="zh-CN"/>
+              </w:rPr>
+            </w:pPr>
+            <w:r>
+              <w:rPr>
+                <w:rFonts w:hint="eastAsia"/>
+                <w:vertAlign w:val="baseline"/>
+                <w:lang w:val="en-US" w:eastAsia="zh-CN"/>
+              </w:rPr>
+              <w:t>Uint32大端</w:t>
+            </w:r>
+          </w:p>
+        </w:tc>
+        <w:tc>
+          <w:tcPr>
+            <w:tcW w:w="1951" w:type="dxa"/>
+            <w:vAlign w:val="top"/>
+          </w:tcPr>
+          <w:p>
+            <w:pPr>
+              <w:rPr>
+                <w:rFonts w:hint="eastAsia"/>
+                <w:vertAlign w:val="baseline"/>
+                <w:lang w:val="en-US" w:eastAsia="zh-CN"/>
+              </w:rPr>
+            </w:pPr>
+            <w:r>
+              <w:rPr>
+                <w:rFonts w:hint="eastAsia"/>
+                <w:vertAlign w:val="baseline"/>
+                <w:lang w:val="en-US" w:eastAsia="zh-CN"/>
+              </w:rPr>
+              <w:t>Uint32大端</w:t>
+            </w:r>
+          </w:p>
+        </w:tc>
+        <w:tc>
+          <w:tcPr>
+            <w:tcW w:w="1951" w:type="dxa"/>
+            <w:vAlign w:val="top"/>
+          </w:tcPr>
+          <w:p>
+            <w:pPr>
+              <w:rPr>
+                <w:rFonts w:hint="eastAsia"/>
+                <w:vertAlign w:val="baseline"/>
+                <w:lang w:val="en-US" w:eastAsia="zh-CN"/>
+              </w:rPr>
+            </w:pPr>
+            <w:r>
+              <w:rPr>
+                <w:rFonts w:hint="eastAsia"/>
+                <w:vertAlign w:val="baseline"/>
+                <w:lang w:val="en-US" w:eastAsia="zh-CN"/>
+              </w:rPr>
+              <w:t>Uint32大端</w:t>
+            </w:r>
+          </w:p>
+        </w:tc>
+      </w:tr>
+      <w:tr>
+        <w:tblPrEx>
+          <w:tblBorders>
+            <w:top w:val="single" w:color="auto" w:sz="4" w:space="0"/>
+            <w:left w:val="single" w:color="auto" w:sz="4" w:space="0"/>
+            <w:bottom w:val="single" w:color="auto" w:sz="4" w:space="0"/>
+            <w:right w:val="single" w:color="auto" w:sz="4" w:space="0"/>
+            <w:insideH w:val="single" w:color="auto" w:sz="4" w:space="0"/>
+            <w:insideV w:val="single" w:color="auto" w:sz="4" w:space="0"/>
+          </w:tblBorders>
+          <w:tblCellMar>
+            <w:top w:w="0" w:type="dxa"/>
+            <w:left w:w="108" w:type="dxa"/>
+            <w:bottom w:w="0" w:type="dxa"/>
+            <w:right w:w="108" w:type="dxa"/>
+          </w:tblCellMar>
+        </w:tblPrEx>
+        <w:trPr>
+          <w:trHeight w:val="1419" w:hRule="atLeast"/>
+        </w:trPr>
+        <w:tc>
+          <w:tcPr>
+            <w:tcW w:w="462" w:type="dxa"/>
+            <w:vAlign w:val="top"/>
+          </w:tcPr>
+          <w:p>
+            <w:pPr>
+              <w:rPr>
+                <w:rFonts w:hint="default"/>
+                <w:vertAlign w:val="baseline"/>
+                <w:lang w:val="en-US" w:eastAsia="zh-CN"/>
+              </w:rPr>
+            </w:pPr>
+            <w:r>
+              <w:rPr>
+                <w:rFonts w:hint="eastAsia"/>
+                <w:vertAlign w:val="baseline"/>
+                <w:lang w:val="en-US" w:eastAsia="zh-CN"/>
+              </w:rPr>
+              <w:t>值</w:t>
+            </w:r>
+          </w:p>
+        </w:tc>
+        <w:tc>
+          <w:tcPr>
+            <w:tcW w:w="660" w:type="dxa"/>
+            <w:vAlign w:val="top"/>
+          </w:tcPr>
+          <w:p>
+            <w:pPr>
+              <w:rPr>
+                <w:rFonts w:hint="default"/>
+                <w:vertAlign w:val="baseline"/>
+                <w:lang w:val="en-US" w:eastAsia="zh-CN"/>
+              </w:rPr>
+            </w:pPr>
+            <w:r>
+              <w:rPr>
+                <w:rFonts w:hint="eastAsia"/>
+                <w:vertAlign w:val="baseline"/>
+                <w:lang w:val="en-US" w:eastAsia="zh-CN"/>
+              </w:rPr>
+              <w:t>19</w:t>
+            </w:r>
+          </w:p>
+        </w:tc>
+        <w:tc>
+          <w:tcPr>
+            <w:tcW w:w="660" w:type="dxa"/>
+            <w:vAlign w:val="top"/>
+          </w:tcPr>
+          <w:p>
+            <w:pPr>
+              <w:rPr>
+                <w:rFonts w:hint="default"/>
+                <w:vertAlign w:val="baseline"/>
+                <w:lang w:val="en-US" w:eastAsia="zh-CN"/>
+              </w:rPr>
+            </w:pPr>
+            <w:r>
+              <w:rPr>
+                <w:rFonts w:hint="eastAsia"/>
+                <w:vertAlign w:val="baseline"/>
+                <w:lang w:val="en-US" w:eastAsia="zh-CN"/>
+              </w:rPr>
+              <w:t>8</w:t>
+            </w:r>
+          </w:p>
+        </w:tc>
+        <w:tc>
+          <w:tcPr>
+            <w:tcW w:w="660" w:type="dxa"/>
+            <w:vAlign w:val="top"/>
+          </w:tcPr>
+          <w:p>
+            <w:pPr>
+              <w:rPr>
+                <w:rFonts w:hint="default"/>
+                <w:vertAlign w:val="baseline"/>
+                <w:lang w:val="en-US" w:eastAsia="zh-CN"/>
+              </w:rPr>
+            </w:pPr>
+            <w:r>
+              <w:rPr>
+                <w:rFonts w:hint="eastAsia"/>
+                <w:vertAlign w:val="baseline"/>
+                <w:lang w:val="en-US" w:eastAsia="zh-CN"/>
+              </w:rPr>
+              <w:t>0-7</w:t>
+            </w:r>
+          </w:p>
+        </w:tc>
+        <w:tc>
+          <w:tcPr>
+            <w:tcW w:w="2002" w:type="dxa"/>
+            <w:vAlign w:val="top"/>
+          </w:tcPr>
+          <w:p>
+            <w:pPr>
+              <w:rPr>
+                <w:rFonts w:hint="default"/>
+                <w:lang w:val="en-US" w:eastAsia="zh-CN"/>
+              </w:rPr>
+            </w:pPr>
+            <w:r>
+              <w:rPr>
+                <w:rFonts w:hint="eastAsia"/>
+                <w:lang w:val="en-US" w:eastAsia="zh-CN"/>
+              </w:rPr>
+              <w:t>On最小值</w:t>
+            </w:r>
+          </w:p>
+        </w:tc>
+        <w:tc>
+          <w:tcPr>
+            <w:tcW w:w="1950" w:type="dxa"/>
+            <w:vAlign w:val="top"/>
+          </w:tcPr>
+          <w:p>
+            <w:pPr>
+              <w:rPr>
+                <w:rFonts w:hint="default"/>
+                <w:lang w:val="en-US" w:eastAsia="zh-CN"/>
+              </w:rPr>
+            </w:pPr>
+            <w:r>
+              <w:rPr>
+                <w:rFonts w:hint="eastAsia"/>
+                <w:lang w:val="en-US" w:eastAsia="zh-CN"/>
+              </w:rPr>
+              <w:t>On最大值</w:t>
+            </w:r>
+          </w:p>
+        </w:tc>
+        <w:tc>
+          <w:tcPr>
+            <w:tcW w:w="1951" w:type="dxa"/>
+            <w:vAlign w:val="top"/>
+          </w:tcPr>
+          <w:p>
+            <w:pPr>
+              <w:rPr>
+                <w:rFonts w:hint="default"/>
+                <w:lang w:val="en-US" w:eastAsia="zh-CN"/>
+              </w:rPr>
+            </w:pPr>
+            <w:r>
+              <w:rPr>
+                <w:rFonts w:hint="eastAsia"/>
+                <w:lang w:val="en-US" w:eastAsia="zh-CN"/>
+              </w:rPr>
+              <w:t>Off最小值</w:t>
+            </w:r>
+          </w:p>
+        </w:tc>
+        <w:tc>
+          <w:tcPr>
+            <w:tcW w:w="1951" w:type="dxa"/>
+            <w:vAlign w:val="top"/>
+          </w:tcPr>
+          <w:p>
+            <w:pPr>
+              <w:rPr>
+                <w:rFonts w:hint="default"/>
+                <w:lang w:val="en-US" w:eastAsia="zh-CN"/>
+              </w:rPr>
+            </w:pPr>
+            <w:r>
+              <w:rPr>
+                <w:rFonts w:hint="eastAsia"/>
+                <w:lang w:val="en-US" w:eastAsia="zh-CN"/>
+              </w:rPr>
+              <w:t>Off最大值</w:t>
+            </w:r>
+          </w:p>
+        </w:tc>
+      </w:tr>
+    </w:tbl>
+    <w:p>
+      <w:pPr>
         <w:rPr>
           <w:rFonts w:hint="default"/>
           <w:lang w:val="en-US" w:eastAsia="zh-CN"/>
@@ -20903,12 +23165,6 @@
             <w:insideH w:val="single" w:color="auto" w:sz="4" w:space="0"/>
             <w:insideV w:val="single" w:color="auto" w:sz="4" w:space="0"/>
           </w:tblBorders>
-          <w:tblCellMar>
-            <w:top w:w="0" w:type="dxa"/>
-            <w:left w:w="108" w:type="dxa"/>
-            <w:bottom w:w="0" w:type="dxa"/>
-            <w:right w:w="108" w:type="dxa"/>
-          </w:tblCellMar>
         </w:tblPrEx>
         <w:tc>
           <w:tcPr>
@@ -21308,12 +23564,6 @@
             <w:insideH w:val="single" w:color="auto" w:sz="4" w:space="0"/>
             <w:insideV w:val="single" w:color="auto" w:sz="4" w:space="0"/>
           </w:tblBorders>
-          <w:tblCellMar>
-            <w:top w:w="0" w:type="dxa"/>
-            <w:left w:w="108" w:type="dxa"/>
-            <w:bottom w:w="0" w:type="dxa"/>
-            <w:right w:w="108" w:type="dxa"/>
-          </w:tblCellMar>
         </w:tblPrEx>
         <w:trPr>
           <w:trHeight w:val="305" w:hRule="atLeast"/>
@@ -23608,6 +25858,12 @@
             <w:insideH w:val="single" w:color="auto" w:sz="4" w:space="0"/>
             <w:insideV w:val="single" w:color="auto" w:sz="4" w:space="0"/>
           </w:tblBorders>
+          <w:tblCellMar>
+            <w:top w:w="0" w:type="dxa"/>
+            <w:left w:w="108" w:type="dxa"/>
+            <w:bottom w:w="0" w:type="dxa"/>
+            <w:right w:w="108" w:type="dxa"/>
+          </w:tblCellMar>
         </w:tblPrEx>
         <w:trPr>
           <w:trHeight w:val="305" w:hRule="atLeast"/>
@@ -29825,10 +32081,10 @@
 
 <file path=word/commentsExtended.xml><?xml version="1.0" encoding="utf-8"?>
 <w15:commentsEx xmlns:wpc="http://schemas.microsoft.com/office/word/2010/wordprocessingCanvas" xmlns:mc="http://schemas.openxmlformats.org/markup-compatibility/2006" xmlns:o="urn:schemas-microsoft-com:office:office" xmlns:r="http://schemas.openxmlformats.org/officeDocument/2006/relationships" xmlns:m="http://schemas.openxmlformats.org/officeDocument/2006/math" xmlns:v="urn:schemas-microsoft-com:vml" xmlns:wp14="http://schemas.microsoft.com/office/word/2010/wordprocessingDrawing" xmlns:wp="http://schemas.openxmlformats.org/drawingml/2006/wordprocessingDrawing" xmlns:w="http://schemas.openxmlformats.org/wordprocessingml/2006/main" xmlns:w14="http://schemas.microsoft.com/office/word/2010/wordml" xmlns:w15="http://schemas.microsoft.com/office/word/2012/wordml" xmlns:w10="urn:schemas-microsoft-com:office:word" xmlns:wpg="http://schemas.microsoft.com/office/word/2010/wordprocessingGroup" xmlns:wpi="http://schemas.microsoft.com/office/word/2010/wordprocessingInk" xmlns:wne="http://schemas.microsoft.com/office/word/2006/wordml" xmlns:wps="http://schemas.microsoft.com/office/word/2010/wordprocessingShape" xmlns:wpsCustomData="http://www.wps.cn/officeDocument/2013/wpsCustomData" mc:Ignorable="w14 w15 wp14">
-  <w15:commentEx w15:paraId="1E345917" w15:done="0"/>
-  <w15:commentEx w15:paraId="008E41DE" w15:done="0"/>
-  <w15:commentEx w15:paraId="6A557F66" w15:done="0"/>
-  <w15:commentEx w15:paraId="006D6A91" w15:done="0"/>
+  <w15:commentEx w15:paraId="1CAE0DAD" w15:done="0"/>
+  <w15:commentEx w15:paraId="271832A0" w15:done="0"/>
+  <w15:commentEx w15:paraId="3CF46938" w15:done="0"/>
+  <w15:commentEx w15:paraId="4B8F4958" w15:done="0"/>
 </w15:commentsEx>
 </file>
 
